--- a/6、Fiedl Method 反射用法.docx
+++ b/6、Fiedl Method 反射用法.docx
@@ -1,6 +1,6 @@
 
 <file path=word/document.xml><?xml version="1.0" encoding="utf-8"?>
-<w:document xmlns:wpc="http://schemas.microsoft.com/office/word/2010/wordprocessingCanvas" xmlns:mc="http://schemas.openxmlformats.org/markup-compatibility/2006" xmlns:o="urn:schemas-microsoft-com:office:office" xmlns:r="http://schemas.openxmlformats.org/officeDocument/2006/relationships" xmlns:m="http://schemas.openxmlformats.org/officeDocument/2006/math" xmlns:v="urn:schemas-microsoft-com:vml" xmlns:wp14="http://schemas.microsoft.com/office/word/2010/wordprocessingDrawing" xmlns:wp="http://schemas.openxmlformats.org/drawingml/2006/wordprocessingDrawing" xmlns:w10="urn:schemas-microsoft-com:office:word" xmlns:w="http://schemas.openxmlformats.org/wordprocessingml/2006/main" xmlns:w14="http://schemas.microsoft.com/office/word/2010/wordml" xmlns:wpg="http://schemas.microsoft.com/office/word/2010/wordprocessingGroup" xmlns:wpi="http://schemas.microsoft.com/office/word/2010/wordprocessingInk" xmlns:wne="http://schemas.microsoft.com/office/word/2006/wordml" xmlns:wps="http://schemas.microsoft.com/office/word/2010/wordprocessingShape" mc:Ignorable="w14 wp14">
+<w:document xmlns:wpc="http://schemas.microsoft.com/office/word/2010/wordprocessingCanvas" xmlns:mc="http://schemas.openxmlformats.org/markup-compatibility/2006" xmlns:o="urn:schemas-microsoft-com:office:office" xmlns:r="http://schemas.openxmlformats.org/officeDocument/2006/relationships" xmlns:m="http://schemas.openxmlformats.org/officeDocument/2006/math" xmlns:v="urn:schemas-microsoft-com:vml" xmlns:wp14="http://schemas.microsoft.com/office/word/2010/wordprocessingDrawing" xmlns:wp="http://schemas.openxmlformats.org/drawingml/2006/wordprocessingDrawing" xmlns:w10="urn:schemas-microsoft-com:office:word" xmlns:w="http://schemas.openxmlformats.org/wordprocessingml/2006/main" xmlns:w14="http://schemas.microsoft.com/office/word/2010/wordml" xmlns:w15="http://schemas.microsoft.com/office/word/2012/wordml" xmlns:wpg="http://schemas.microsoft.com/office/word/2010/wordprocessingGroup" xmlns:wpi="http://schemas.microsoft.com/office/word/2010/wordprocessingInk" xmlns:wne="http://schemas.microsoft.com/office/word/2006/wordml" xmlns:wps="http://schemas.microsoft.com/office/word/2010/wordprocessingShape" mc:Ignorable="w14 w15 wp14">
   <w:body>
     <w:p>
       <w:pPr>
@@ -350,7 +350,7 @@
       </w:r>
     </w:p>
     <w:p>
-      <w:hyperlink r:id="rId5" w:history="1">
+      <w:hyperlink r:id="rId6" w:history="1">
         <w:r>
           <w:rPr>
             <w:rStyle w:val="a3"/>
@@ -4929,7 +4929,7 @@
         </w:rPr>
         <w:t>、</w:t>
       </w:r>
-      <w:hyperlink r:id="rId6" w:history="1">
+      <w:hyperlink r:id="rId7" w:history="1">
         <w:r>
           <w:rPr>
             <w:rStyle w:val="a3"/>
@@ -4944,7 +4944,7 @@
       </w:hyperlink>
     </w:p>
     <w:p>
-      <w:hyperlink r:id="rId7" w:history="1">
+      <w:hyperlink r:id="rId8" w:history="1">
         <w:r>
           <w:rPr>
             <w:rStyle w:val="a3"/>
@@ -4954,7 +4954,7 @@
       </w:hyperlink>
     </w:p>
     <w:p>
-      <w:hyperlink r:id="rId8" w:history="1">
+      <w:hyperlink r:id="rId9" w:history="1">
         <w:r>
           <w:rPr>
             <w:rStyle w:val="a3"/>
@@ -5080,20 +5080,11 @@
       </w:r>
     </w:p>
     <w:p/>
-    <w:p>
-      <w:pPr>
-        <w:rPr>
-          <w:rFonts w:hint="eastAsia"/>
-        </w:rPr>
-      </w:pPr>
-    </w:p>
+    <w:p/>
     <w:p>
       <w:pPr>
         <w:pStyle w:val="1"/>
         <w:pageBreakBefore/>
-        <w:rPr>
-          <w:rFonts w:hint="eastAsia"/>
-        </w:rPr>
       </w:pPr>
       <w:r>
         <w:rPr>
@@ -5133,12 +5124,6 @@
         <w:gridCol w:w="11341"/>
       </w:tblGrid>
       <w:tr>
-        <w:tblPrEx>
-          <w:tblCellMar>
-            <w:top w:w="0" w:type="dxa"/>
-            <w:bottom w:w="0" w:type="dxa"/>
-          </w:tblCellMar>
-        </w:tblPrEx>
         <w:trPr>
           <w:trHeight w:val="6983"/>
         </w:trPr>
@@ -7615,9 +7600,6 @@
     <w:p>
       <w:pPr>
         <w:pStyle w:val="2"/>
-        <w:rPr>
-          <w:rFonts w:hint="eastAsia"/>
-        </w:rPr>
       </w:pPr>
       <w:r>
         <w:lastRenderedPageBreak/>
@@ -7625,11 +7607,6 @@
       </w:r>
     </w:p>
     <w:p>
-      <w:pPr>
-        <w:rPr>
-          <w:rFonts w:hint="eastAsia"/>
-        </w:rPr>
-      </w:pPr>
       <w:r>
         <w:rPr>
           <w:noProof/>
@@ -7650,7 +7627,7 @@
                     <pic:cNvPicPr/>
                   </pic:nvPicPr>
                   <pic:blipFill>
-                    <a:blip r:embed="rId9"/>
+                    <a:blip r:embed="rId10"/>
                     <a:stretch>
                       <a:fillRect/>
                     </a:stretch>
@@ -7671,19 +7648,10 @@
         </w:drawing>
       </w:r>
     </w:p>
-    <w:p>
-      <w:pPr>
-        <w:rPr>
-          <w:rFonts w:hint="eastAsia"/>
-        </w:rPr>
-      </w:pPr>
-    </w:p>
+    <w:p/>
     <w:p>
       <w:pPr>
         <w:pStyle w:val="2"/>
-        <w:rPr>
-          <w:rFonts w:hint="eastAsia"/>
-        </w:rPr>
       </w:pPr>
       <w:r>
         <w:rPr>
@@ -7705,7 +7673,7 @@
         <w:spacing w:after="240"/>
         <w:jc w:val="left"/>
         <w:rPr>
-          <w:rFonts w:ascii="microsoft yahei" w:eastAsia="宋体" w:hAnsi="microsoft yahei" w:cs="宋体"/>
+          <w:rFonts w:ascii="microsoft yahei" w:eastAsia="宋体" w:hAnsi="microsoft yahei" w:cs="宋体" w:hint="eastAsia"/>
           <w:color w:val="333333"/>
           <w:kern w:val="0"/>
           <w:sz w:val="24"/>
@@ -7740,13 +7708,33 @@
         <w:spacing w:after="240"/>
         <w:jc w:val="left"/>
         <w:rPr>
-          <w:rFonts w:ascii="microsoft yahei" w:eastAsia="宋体" w:hAnsi="microsoft yahei" w:cs="宋体"/>
+          <w:rFonts w:ascii="microsoft yahei" w:eastAsia="宋体" w:hAnsi="microsoft yahei" w:cs="宋体" w:hint="eastAsia"/>
           <w:color w:val="333333"/>
           <w:kern w:val="0"/>
           <w:sz w:val="24"/>
           <w:szCs w:val="24"/>
         </w:rPr>
       </w:pPr>
+      <w:r>
+        <w:rPr>
+          <w:rFonts w:ascii="microsoft yahei" w:eastAsia="宋体" w:hAnsi="microsoft yahei" w:cs="宋体"/>
+          <w:color w:val="FF0000"/>
+          <w:kern w:val="0"/>
+          <w:sz w:val="24"/>
+          <w:szCs w:val="24"/>
+        </w:rPr>
+        <w:t>new</w:t>
+      </w:r>
+      <w:r>
+        <w:rPr>
+          <w:rFonts w:ascii="microsoft yahei" w:eastAsia="宋体" w:hAnsi="microsoft yahei" w:cs="宋体"/>
+          <w:color w:val="FF0000"/>
+          <w:kern w:val="0"/>
+          <w:sz w:val="24"/>
+          <w:szCs w:val="24"/>
+        </w:rPr>
+        <w:t>创建对象的方式称作为静态加载，</w:t>
+      </w:r>
       <w:r>
         <w:rPr>
           <w:rFonts w:ascii="microsoft yahei" w:eastAsia="宋体" w:hAnsi="microsoft yahei" w:cs="宋体"/>
@@ -7755,7 +7743,27 @@
           <w:sz w:val="24"/>
           <w:szCs w:val="24"/>
         </w:rPr>
-        <w:t>new</w:t>
+        <w:t>而使用</w:t>
+      </w:r>
+      <w:r>
+        <w:rPr>
+          <w:rFonts w:ascii="microsoft yahei" w:eastAsia="宋体" w:hAnsi="microsoft yahei" w:cs="宋体"/>
+          <w:color w:val="FF0000"/>
+          <w:kern w:val="0"/>
+          <w:sz w:val="24"/>
+          <w:szCs w:val="24"/>
+        </w:rPr>
+        <w:t>Class.forName("XXX")</w:t>
+      </w:r>
+      <w:r>
+        <w:rPr>
+          <w:rFonts w:ascii="microsoft yahei" w:eastAsia="宋体" w:hAnsi="microsoft yahei" w:cs="宋体"/>
+          <w:color w:val="FF0000"/>
+          <w:kern w:val="0"/>
+          <w:sz w:val="24"/>
+          <w:szCs w:val="24"/>
+        </w:rPr>
+        <w:t>称作为动态加载，它</w:t>
       </w:r>
       <w:r>
         <w:rPr>
@@ -7765,27 +7773,7 @@
           <w:sz w:val="24"/>
           <w:szCs w:val="24"/>
         </w:rPr>
-        <w:t>创建对象的方式称作为静态加载，而使用</w:t>
-      </w:r>
-      <w:r>
-        <w:rPr>
-          <w:rFonts w:ascii="microsoft yahei" w:eastAsia="宋体" w:hAnsi="microsoft yahei" w:cs="宋体"/>
-          <w:color w:val="333333"/>
-          <w:kern w:val="0"/>
-          <w:sz w:val="24"/>
-          <w:szCs w:val="24"/>
-        </w:rPr>
-        <w:t>Class.forName("XXX")</w:t>
-      </w:r>
-      <w:r>
-        <w:rPr>
-          <w:rFonts w:ascii="microsoft yahei" w:eastAsia="宋体" w:hAnsi="microsoft yahei" w:cs="宋体"/>
-          <w:color w:val="333333"/>
-          <w:kern w:val="0"/>
-          <w:sz w:val="24"/>
-          <w:szCs w:val="24"/>
-        </w:rPr>
-        <w:t>称作为动态加载，它们俩本质的区别在于静态加载的类的源程序在编译时期加载（必须存在），而动态加载的类在编译时期可以缺席（源程序不必存在）。</w:t>
+        <w:t>们俩本质的区别在于静态加载的类的源程序在编译时期加载（必须存在），而动态加载的类在编译时期可以缺席（源程序不必存在）。</w:t>
       </w:r>
     </w:p>
     <w:p>
@@ -7795,7 +7783,7 @@
         <w:spacing w:after="240"/>
         <w:jc w:val="left"/>
         <w:rPr>
-          <w:rFonts w:ascii="microsoft yahei" w:eastAsia="宋体" w:hAnsi="microsoft yahei" w:cs="宋体"/>
+          <w:rFonts w:ascii="microsoft yahei" w:eastAsia="宋体" w:hAnsi="microsoft yahei" w:cs="宋体" w:hint="eastAsia"/>
           <w:color w:val="333333"/>
           <w:kern w:val="0"/>
           <w:sz w:val="24"/>
@@ -7822,6 +7810,8 @@
         </w:rPr>
         <w:t>为什么需要动态加载类</w:t>
       </w:r>
+      <w:bookmarkStart w:id="0" w:name="_GoBack"/>
+      <w:bookmarkEnd w:id="0"/>
     </w:p>
     <w:p>
       <w:pPr>
@@ -7830,7 +7820,7 @@
         <w:spacing w:after="240"/>
         <w:jc w:val="left"/>
         <w:rPr>
-          <w:rFonts w:ascii="microsoft yahei" w:eastAsia="宋体" w:hAnsi="microsoft yahei" w:cs="宋体"/>
+          <w:rFonts w:ascii="microsoft yahei" w:eastAsia="宋体" w:hAnsi="microsoft yahei" w:cs="宋体" w:hint="eastAsia"/>
           <w:color w:val="333333"/>
           <w:kern w:val="0"/>
           <w:sz w:val="24"/>
@@ -7888,175 +7878,32 @@
         <w:t>个功能的所有定义，否则无法编译通过，若你使用的是动态加载机制，则不需要如此大费周章，用哪一个就定义哪一个即可</w:t>
       </w:r>
     </w:p>
-    <w:p>
-      <w:pPr>
-        <w:rPr>
-          <w:rFonts w:hint="eastAsia"/>
-        </w:rPr>
-      </w:pPr>
-      <w:bookmarkStart w:id="0" w:name="_GoBack"/>
-      <w:bookmarkEnd w:id="0"/>
-    </w:p>
-    <w:p>
-      <w:pPr>
-        <w:rPr>
-          <w:rFonts w:hint="eastAsia"/>
-        </w:rPr>
-      </w:pPr>
-    </w:p>
-    <w:p>
-      <w:pPr>
-        <w:rPr>
-          <w:rFonts w:hint="eastAsia"/>
-        </w:rPr>
-      </w:pPr>
-    </w:p>
-    <w:p>
-      <w:pPr>
-        <w:rPr>
-          <w:rFonts w:hint="eastAsia"/>
-        </w:rPr>
-      </w:pPr>
-    </w:p>
-    <w:p>
-      <w:pPr>
-        <w:rPr>
-          <w:rFonts w:hint="eastAsia"/>
-        </w:rPr>
-      </w:pPr>
-    </w:p>
-    <w:p>
-      <w:pPr>
-        <w:rPr>
-          <w:rFonts w:hint="eastAsia"/>
-        </w:rPr>
-      </w:pPr>
-    </w:p>
-    <w:p>
-      <w:pPr>
-        <w:rPr>
-          <w:rFonts w:hint="eastAsia"/>
-        </w:rPr>
-      </w:pPr>
-    </w:p>
-    <w:p>
-      <w:pPr>
-        <w:rPr>
-          <w:rFonts w:hint="eastAsia"/>
-        </w:rPr>
-      </w:pPr>
-    </w:p>
-    <w:p>
-      <w:pPr>
-        <w:rPr>
-          <w:rFonts w:hint="eastAsia"/>
-        </w:rPr>
-      </w:pPr>
-    </w:p>
-    <w:p>
-      <w:pPr>
-        <w:rPr>
-          <w:rFonts w:hint="eastAsia"/>
-        </w:rPr>
-      </w:pPr>
-    </w:p>
-    <w:p>
-      <w:pPr>
-        <w:rPr>
-          <w:rFonts w:hint="eastAsia"/>
-        </w:rPr>
-      </w:pPr>
-    </w:p>
-    <w:p>
-      <w:pPr>
-        <w:rPr>
-          <w:rFonts w:hint="eastAsia"/>
-        </w:rPr>
-      </w:pPr>
-    </w:p>
-    <w:p>
-      <w:pPr>
-        <w:rPr>
-          <w:rFonts w:hint="eastAsia"/>
-        </w:rPr>
-      </w:pPr>
-    </w:p>
-    <w:p>
-      <w:pPr>
-        <w:rPr>
-          <w:rFonts w:hint="eastAsia"/>
-        </w:rPr>
-      </w:pPr>
-    </w:p>
-    <w:p>
-      <w:pPr>
-        <w:rPr>
-          <w:rFonts w:hint="eastAsia"/>
-        </w:rPr>
-      </w:pPr>
-    </w:p>
-    <w:p>
-      <w:pPr>
-        <w:rPr>
-          <w:rFonts w:hint="eastAsia"/>
-        </w:rPr>
-      </w:pPr>
-    </w:p>
-    <w:p>
-      <w:pPr>
-        <w:rPr>
-          <w:rFonts w:hint="eastAsia"/>
-        </w:rPr>
-      </w:pPr>
-    </w:p>
-    <w:p>
-      <w:pPr>
-        <w:rPr>
-          <w:rFonts w:hint="eastAsia"/>
-        </w:rPr>
-      </w:pPr>
-    </w:p>
-    <w:p>
-      <w:pPr>
-        <w:rPr>
-          <w:rFonts w:hint="eastAsia"/>
-        </w:rPr>
-      </w:pPr>
-    </w:p>
-    <w:p>
-      <w:pPr>
-        <w:rPr>
-          <w:rFonts w:hint="eastAsia"/>
-        </w:rPr>
-      </w:pPr>
-    </w:p>
-    <w:p>
-      <w:pPr>
-        <w:rPr>
-          <w:rFonts w:hint="eastAsia"/>
-        </w:rPr>
-      </w:pPr>
-    </w:p>
-    <w:p>
-      <w:pPr>
-        <w:rPr>
-          <w:rFonts w:hint="eastAsia"/>
-        </w:rPr>
-      </w:pPr>
-    </w:p>
-    <w:p>
-      <w:pPr>
-        <w:rPr>
-          <w:rFonts w:hint="eastAsia"/>
-        </w:rPr>
-      </w:pPr>
-    </w:p>
+    <w:p/>
+    <w:p/>
+    <w:p/>
+    <w:p/>
+    <w:p/>
+    <w:p/>
+    <w:p/>
+    <w:p/>
+    <w:p/>
+    <w:p/>
+    <w:p/>
+    <w:p/>
+    <w:p/>
+    <w:p/>
+    <w:p/>
+    <w:p/>
+    <w:p/>
+    <w:p/>
+    <w:p/>
+    <w:p/>
+    <w:p/>
+    <w:p/>
+    <w:p/>
     <w:p>
       <w:pPr>
         <w:pStyle w:val="1"/>
-        <w:rPr>
-          <w:rFonts w:hint="eastAsia"/>
-        </w:rPr>
       </w:pPr>
       <w:r>
         <w:rPr>
@@ -8080,9 +7927,6 @@
     <w:p>
       <w:pPr>
         <w:pStyle w:val="2"/>
-        <w:rPr>
-          <w:rFonts w:hint="eastAsia"/>
-        </w:rPr>
       </w:pPr>
       <w:r>
         <w:rPr>
@@ -8097,13 +7941,7 @@
         <w:t>、构造器类</w:t>
       </w:r>
     </w:p>
-    <w:p>
-      <w:pPr>
-        <w:rPr>
-          <w:rFonts w:hint="eastAsia"/>
-        </w:rPr>
-      </w:pPr>
-    </w:p>
+    <w:p/>
     <w:tbl>
       <w:tblPr>
         <w:tblW w:w="9994" w:type="dxa"/>
@@ -8122,12 +7960,6 @@
         <w:gridCol w:w="9994"/>
       </w:tblGrid>
       <w:tr>
-        <w:tblPrEx>
-          <w:tblCellMar>
-            <w:top w:w="0" w:type="dxa"/>
-            <w:bottom w:w="0" w:type="dxa"/>
-          </w:tblCellMar>
-        </w:tblPrEx>
         <w:trPr>
           <w:trHeight w:val="3586"/>
         </w:trPr>
@@ -9805,33 +9637,12 @@
         </w:tc>
       </w:tr>
     </w:tbl>
-    <w:p>
-      <w:pPr>
-        <w:rPr>
-          <w:rFonts w:hint="eastAsia"/>
-        </w:rPr>
-      </w:pPr>
-    </w:p>
-    <w:p>
-      <w:pPr>
-        <w:rPr>
-          <w:rFonts w:hint="eastAsia"/>
-        </w:rPr>
-      </w:pPr>
-    </w:p>
-    <w:p>
-      <w:pPr>
-        <w:rPr>
-          <w:rFonts w:hint="eastAsia"/>
-        </w:rPr>
-      </w:pPr>
-    </w:p>
+    <w:p/>
+    <w:p/>
+    <w:p/>
     <w:p>
       <w:pPr>
         <w:pStyle w:val="2"/>
-        <w:rPr>
-          <w:rFonts w:hint="eastAsia"/>
-        </w:rPr>
       </w:pPr>
       <w:r>
         <w:rPr>
@@ -9864,12 +9675,6 @@
         <w:gridCol w:w="10678"/>
       </w:tblGrid>
       <w:tr>
-        <w:tblPrEx>
-          <w:tblCellMar>
-            <w:top w:w="0" w:type="dxa"/>
-            <w:bottom w:w="0" w:type="dxa"/>
-          </w:tblCellMar>
-        </w:tblPrEx>
         <w:trPr>
           <w:trHeight w:val="3647"/>
         </w:trPr>
@@ -10447,11 +10252,6 @@
             </w:r>
           </w:p>
           <w:p>
-            <w:pPr>
-              <w:rPr>
-                <w:rFonts w:hint="eastAsia"/>
-              </w:rPr>
-            </w:pPr>
             <w:r>
               <w:rPr>
                 <w:rFonts w:ascii="Consolas" w:hAnsi="Consolas" w:cs="Consolas"/>
@@ -10466,19 +10266,10 @@
         </w:tc>
       </w:tr>
     </w:tbl>
-    <w:p>
-      <w:pPr>
-        <w:rPr>
-          <w:rFonts w:hint="eastAsia"/>
-        </w:rPr>
-      </w:pPr>
-    </w:p>
+    <w:p/>
     <w:p>
       <w:pPr>
         <w:pStyle w:val="3"/>
-        <w:rPr>
-          <w:rFonts w:hint="eastAsia"/>
-        </w:rPr>
       </w:pPr>
       <w:r>
         <w:rPr>
@@ -10512,12 +10303,6 @@
         <w:gridCol w:w="11057"/>
       </w:tblGrid>
       <w:tr>
-        <w:tblPrEx>
-          <w:tblCellMar>
-            <w:top w:w="0" w:type="dxa"/>
-            <w:bottom w:w="0" w:type="dxa"/>
-          </w:tblCellMar>
-        </w:tblPrEx>
         <w:trPr>
           <w:trHeight w:val="3600"/>
         </w:trPr>
@@ -11115,11 +10900,6 @@
             </w:r>
           </w:p>
           <w:p>
-            <w:pPr>
-              <w:rPr>
-                <w:rFonts w:hint="eastAsia"/>
-              </w:rPr>
-            </w:pPr>
             <w:r>
               <w:rPr>
                 <w:rFonts w:ascii="Consolas" w:hAnsi="Consolas" w:cs="Consolas"/>
@@ -11134,40 +10914,13 @@
         </w:tc>
       </w:tr>
     </w:tbl>
-    <w:p>
-      <w:pPr>
-        <w:rPr>
-          <w:rFonts w:hint="eastAsia"/>
-        </w:rPr>
-      </w:pPr>
-    </w:p>
-    <w:p>
-      <w:pPr>
-        <w:rPr>
-          <w:rFonts w:hint="eastAsia"/>
-        </w:rPr>
-      </w:pPr>
-    </w:p>
-    <w:p>
-      <w:pPr>
-        <w:rPr>
-          <w:rFonts w:hint="eastAsia"/>
-        </w:rPr>
-      </w:pPr>
-    </w:p>
-    <w:p>
-      <w:pPr>
-        <w:rPr>
-          <w:rFonts w:hint="eastAsia"/>
-        </w:rPr>
-      </w:pPr>
-    </w:p>
+    <w:p/>
+    <w:p/>
+    <w:p/>
+    <w:p/>
     <w:p>
       <w:pPr>
         <w:pStyle w:val="3"/>
-        <w:rPr>
-          <w:rFonts w:hint="eastAsia"/>
-        </w:rPr>
       </w:pPr>
       <w:r>
         <w:rPr>
@@ -11200,12 +10953,6 @@
         <w:gridCol w:w="11090"/>
       </w:tblGrid>
       <w:tr>
-        <w:tblPrEx>
-          <w:tblCellMar>
-            <w:top w:w="0" w:type="dxa"/>
-            <w:bottom w:w="0" w:type="dxa"/>
-          </w:tblCellMar>
-        </w:tblPrEx>
         <w:trPr>
           <w:trHeight w:val="2717"/>
         </w:trPr>
@@ -12145,7 +11892,6 @@
           <w:p>
             <w:pPr>
               <w:rPr>
-                <w:rFonts w:hint="eastAsia"/>
                 <w:sz w:val="22"/>
               </w:rPr>
             </w:pPr>
@@ -12166,9 +11912,6 @@
     <w:p>
       <w:pPr>
         <w:pStyle w:val="3"/>
-        <w:rPr>
-          <w:rFonts w:hint="eastAsia"/>
-        </w:rPr>
       </w:pPr>
       <w:r>
         <w:rPr>
@@ -12202,12 +11945,6 @@
         <w:gridCol w:w="11411"/>
       </w:tblGrid>
       <w:tr>
-        <w:tblPrEx>
-          <w:tblCellMar>
-            <w:top w:w="0" w:type="dxa"/>
-            <w:bottom w:w="0" w:type="dxa"/>
-          </w:tblCellMar>
-        </w:tblPrEx>
         <w:trPr>
           <w:trHeight w:val="3532"/>
         </w:trPr>
@@ -13117,11 +12854,6 @@
             </w:r>
           </w:p>
           <w:p>
-            <w:pPr>
-              <w:rPr>
-                <w:rFonts w:hint="eastAsia"/>
-              </w:rPr>
-            </w:pPr>
             <w:r>
               <w:rPr>
                 <w:rFonts w:ascii="Consolas" w:hAnsi="Consolas" w:cs="Consolas"/>
@@ -13136,83 +12868,20 @@
         </w:tc>
       </w:tr>
     </w:tbl>
-    <w:p>
-      <w:pPr>
-        <w:rPr>
-          <w:rFonts w:hint="eastAsia"/>
-        </w:rPr>
-      </w:pPr>
-    </w:p>
-    <w:p>
-      <w:pPr>
-        <w:rPr>
-          <w:rFonts w:hint="eastAsia"/>
-        </w:rPr>
-      </w:pPr>
-    </w:p>
-    <w:p>
-      <w:pPr>
-        <w:rPr>
-          <w:rFonts w:hint="eastAsia"/>
-        </w:rPr>
-      </w:pPr>
-    </w:p>
-    <w:p>
-      <w:pPr>
-        <w:rPr>
-          <w:rFonts w:hint="eastAsia"/>
-        </w:rPr>
-      </w:pPr>
-    </w:p>
-    <w:p>
-      <w:pPr>
-        <w:rPr>
-          <w:rFonts w:hint="eastAsia"/>
-        </w:rPr>
-      </w:pPr>
-    </w:p>
-    <w:p>
-      <w:pPr>
-        <w:rPr>
-          <w:rFonts w:hint="eastAsia"/>
-        </w:rPr>
-      </w:pPr>
-    </w:p>
-    <w:p>
-      <w:pPr>
-        <w:rPr>
-          <w:rFonts w:hint="eastAsia"/>
-        </w:rPr>
-      </w:pPr>
-    </w:p>
-    <w:p>
-      <w:pPr>
-        <w:rPr>
-          <w:rFonts w:hint="eastAsia"/>
-        </w:rPr>
-      </w:pPr>
-    </w:p>
-    <w:p>
-      <w:pPr>
-        <w:rPr>
-          <w:rFonts w:hint="eastAsia"/>
-        </w:rPr>
-      </w:pPr>
-    </w:p>
-    <w:p>
-      <w:pPr>
-        <w:rPr>
-          <w:rFonts w:hint="eastAsia"/>
-        </w:rPr>
-      </w:pPr>
-    </w:p>
+    <w:p/>
+    <w:p/>
+    <w:p/>
+    <w:p/>
+    <w:p/>
+    <w:p/>
+    <w:p/>
+    <w:p/>
+    <w:p/>
+    <w:p/>
     <w:p>
       <w:pPr>
         <w:pStyle w:val="1"/>
         <w:pageBreakBefore/>
-        <w:rPr>
-          <w:rFonts w:hint="eastAsia"/>
-        </w:rPr>
       </w:pPr>
       <w:r>
         <w:rPr>
@@ -13237,9 +12906,6 @@
     <w:p>
       <w:pPr>
         <w:pStyle w:val="2"/>
-        <w:rPr>
-          <w:rFonts w:hint="eastAsia"/>
-        </w:rPr>
       </w:pPr>
       <w:r>
         <w:rPr>
@@ -13300,12 +12966,6 @@
         <w:gridCol w:w="11483"/>
       </w:tblGrid>
       <w:tr>
-        <w:tblPrEx>
-          <w:tblCellMar>
-            <w:top w:w="0" w:type="dxa"/>
-            <w:bottom w:w="0" w:type="dxa"/>
-          </w:tblCellMar>
-        </w:tblPrEx>
         <w:trPr>
           <w:trHeight w:val="4116"/>
         </w:trPr>
@@ -15457,7 +15117,6 @@
           <w:p>
             <w:pPr>
               <w:rPr>
-                <w:rFonts w:hint="eastAsia"/>
                 <w:sz w:val="22"/>
               </w:rPr>
             </w:pPr>
@@ -15475,26 +15134,11 @@
         </w:tc>
       </w:tr>
     </w:tbl>
-    <w:p>
-      <w:pPr>
-        <w:rPr>
-          <w:rFonts w:hint="eastAsia"/>
-        </w:rPr>
-      </w:pPr>
-    </w:p>
-    <w:p>
-      <w:pPr>
-        <w:rPr>
-          <w:rFonts w:hint="eastAsia"/>
-        </w:rPr>
-      </w:pPr>
-    </w:p>
+    <w:p/>
+    <w:p/>
     <w:p>
       <w:pPr>
         <w:pStyle w:val="2"/>
-        <w:rPr>
-          <w:rFonts w:hint="eastAsia"/>
-        </w:rPr>
       </w:pPr>
       <w:r>
         <w:rPr>
@@ -15911,7 +15555,7 @@
                               <w:adjustRightInd w:val="0"/>
                               <w:jc w:val="left"/>
                               <w:rPr>
-                                <w:rFonts w:ascii="Consolas" w:hAnsi="Consolas" w:cs="Consolas" w:hint="eastAsia"/>
+                                <w:rFonts w:ascii="Consolas" w:hAnsi="Consolas" w:cs="Consolas"/>
                                 <w:color w:val="000000"/>
                                 <w:kern w:val="0"/>
                                 <w:sz w:val="24"/>
@@ -16459,7 +16103,7 @@
                         <w:adjustRightInd w:val="0"/>
                         <w:jc w:val="left"/>
                         <w:rPr>
-                          <w:rFonts w:ascii="Consolas" w:hAnsi="Consolas" w:cs="Consolas" w:hint="eastAsia"/>
+                          <w:rFonts w:ascii="Consolas" w:hAnsi="Consolas" w:cs="Consolas"/>
                           <w:color w:val="000000"/>
                           <w:kern w:val="0"/>
                           <w:sz w:val="24"/>
@@ -16664,9 +16308,6 @@
     <w:p>
       <w:pPr>
         <w:pStyle w:val="3"/>
-        <w:rPr>
-          <w:rFonts w:hint="eastAsia"/>
-        </w:rPr>
       </w:pPr>
       <w:r>
         <w:rPr>
@@ -16682,11 +16323,6 @@
       </w:r>
     </w:p>
     <w:p>
-      <w:pPr>
-        <w:rPr>
-          <w:rFonts w:hint="eastAsia"/>
-        </w:rPr>
-      </w:pPr>
       <w:r>
         <w:rPr>
           <w:noProof/>
@@ -16707,7 +16343,7 @@
                     <pic:cNvPicPr/>
                   </pic:nvPicPr>
                   <pic:blipFill>
-                    <a:blip r:embed="rId10"/>
+                    <a:blip r:embed="rId11"/>
                     <a:stretch>
                       <a:fillRect/>
                     </a:stretch>
@@ -16728,89 +16364,20 @@
         </w:drawing>
       </w:r>
     </w:p>
-    <w:p>
-      <w:pPr>
-        <w:rPr>
-          <w:rFonts w:hint="eastAsia"/>
-        </w:rPr>
-      </w:pPr>
-    </w:p>
-    <w:p>
-      <w:pPr>
-        <w:rPr>
-          <w:rFonts w:hint="eastAsia"/>
-        </w:rPr>
-      </w:pPr>
-    </w:p>
-    <w:p>
-      <w:pPr>
-        <w:rPr>
-          <w:rFonts w:hint="eastAsia"/>
-        </w:rPr>
-      </w:pPr>
-    </w:p>
-    <w:p>
-      <w:pPr>
-        <w:rPr>
-          <w:rFonts w:hint="eastAsia"/>
-        </w:rPr>
-      </w:pPr>
-    </w:p>
-    <w:p>
-      <w:pPr>
-        <w:rPr>
-          <w:rFonts w:hint="eastAsia"/>
-        </w:rPr>
-      </w:pPr>
-    </w:p>
-    <w:p>
-      <w:pPr>
-        <w:rPr>
-          <w:rFonts w:hint="eastAsia"/>
-        </w:rPr>
-      </w:pPr>
-    </w:p>
-    <w:p>
-      <w:pPr>
-        <w:rPr>
-          <w:rFonts w:hint="eastAsia"/>
-        </w:rPr>
-      </w:pPr>
-    </w:p>
-    <w:p>
-      <w:pPr>
-        <w:rPr>
-          <w:rFonts w:hint="eastAsia"/>
-        </w:rPr>
-      </w:pPr>
-    </w:p>
-    <w:p>
-      <w:pPr>
-        <w:rPr>
-          <w:rFonts w:hint="eastAsia"/>
-        </w:rPr>
-      </w:pPr>
-    </w:p>
-    <w:p>
-      <w:pPr>
-        <w:rPr>
-          <w:rFonts w:hint="eastAsia"/>
-        </w:rPr>
-      </w:pPr>
-    </w:p>
-    <w:p>
-      <w:pPr>
-        <w:rPr>
-          <w:rFonts w:hint="eastAsia"/>
-        </w:rPr>
-      </w:pPr>
-    </w:p>
+    <w:p/>
+    <w:p/>
+    <w:p/>
+    <w:p/>
+    <w:p/>
+    <w:p/>
+    <w:p/>
+    <w:p/>
+    <w:p/>
+    <w:p/>
+    <w:p/>
     <w:p>
       <w:pPr>
         <w:pStyle w:val="2"/>
-        <w:rPr>
-          <w:rFonts w:hint="eastAsia"/>
-        </w:rPr>
       </w:pPr>
       <w:r>
         <w:rPr>
@@ -16844,12 +16411,6 @@
         <w:gridCol w:w="10977"/>
       </w:tblGrid>
       <w:tr>
-        <w:tblPrEx>
-          <w:tblCellMar>
-            <w:top w:w="0" w:type="dxa"/>
-            <w:bottom w:w="0" w:type="dxa"/>
-          </w:tblCellMar>
-        </w:tblPrEx>
         <w:trPr>
           <w:trHeight w:val="5081"/>
         </w:trPr>
@@ -18899,9 +18460,6 @@
     <w:p>
       <w:pPr>
         <w:pStyle w:val="3"/>
-        <w:rPr>
-          <w:rFonts w:hint="eastAsia"/>
-        </w:rPr>
       </w:pPr>
       <w:r>
         <w:rPr>
@@ -18920,9 +18478,6 @@
     <w:p>
       <w:pPr>
         <w:ind w:firstLineChars="200" w:firstLine="420"/>
-        <w:rPr>
-          <w:rFonts w:hint="eastAsia"/>
-        </w:rPr>
       </w:pPr>
       <w:r>
         <w:rPr>
@@ -18944,7 +18499,7 @@
                     <pic:cNvPicPr/>
                   </pic:nvPicPr>
                   <pic:blipFill>
-                    <a:blip r:embed="rId11"/>
+                    <a:blip r:embed="rId12"/>
                     <a:stretch>
                       <a:fillRect/>
                     </a:stretch>
@@ -18968,225 +18523,141 @@
     <w:p>
       <w:pPr>
         <w:ind w:firstLineChars="200" w:firstLine="420"/>
-        <w:rPr>
-          <w:rFonts w:hint="eastAsia"/>
-        </w:rPr>
       </w:pPr>
     </w:p>
     <w:p>
       <w:pPr>
         <w:ind w:firstLineChars="200" w:firstLine="420"/>
-        <w:rPr>
-          <w:rFonts w:hint="eastAsia"/>
-        </w:rPr>
       </w:pPr>
     </w:p>
     <w:p>
       <w:pPr>
         <w:ind w:firstLineChars="200" w:firstLine="420"/>
-        <w:rPr>
-          <w:rFonts w:hint="eastAsia"/>
-        </w:rPr>
       </w:pPr>
     </w:p>
     <w:p>
       <w:pPr>
         <w:ind w:firstLineChars="200" w:firstLine="420"/>
-        <w:rPr>
-          <w:rFonts w:hint="eastAsia"/>
-        </w:rPr>
       </w:pPr>
     </w:p>
     <w:p>
       <w:pPr>
         <w:ind w:firstLineChars="200" w:firstLine="420"/>
-        <w:rPr>
-          <w:rFonts w:hint="eastAsia"/>
-        </w:rPr>
       </w:pPr>
     </w:p>
     <w:p>
       <w:pPr>
         <w:ind w:firstLineChars="200" w:firstLine="420"/>
-        <w:rPr>
-          <w:rFonts w:hint="eastAsia"/>
-        </w:rPr>
       </w:pPr>
     </w:p>
     <w:p>
       <w:pPr>
         <w:ind w:firstLineChars="200" w:firstLine="420"/>
-        <w:rPr>
-          <w:rFonts w:hint="eastAsia"/>
-        </w:rPr>
       </w:pPr>
     </w:p>
     <w:p>
       <w:pPr>
         <w:ind w:firstLineChars="200" w:firstLine="420"/>
-        <w:rPr>
-          <w:rFonts w:hint="eastAsia"/>
-        </w:rPr>
       </w:pPr>
     </w:p>
     <w:p>
       <w:pPr>
         <w:ind w:firstLineChars="200" w:firstLine="420"/>
-        <w:rPr>
-          <w:rFonts w:hint="eastAsia"/>
-        </w:rPr>
       </w:pPr>
     </w:p>
     <w:p>
       <w:pPr>
         <w:ind w:firstLineChars="200" w:firstLine="420"/>
-        <w:rPr>
-          <w:rFonts w:hint="eastAsia"/>
-        </w:rPr>
       </w:pPr>
     </w:p>
     <w:p>
       <w:pPr>
         <w:ind w:firstLineChars="200" w:firstLine="420"/>
-        <w:rPr>
-          <w:rFonts w:hint="eastAsia"/>
-        </w:rPr>
       </w:pPr>
     </w:p>
     <w:p>
       <w:pPr>
         <w:ind w:firstLineChars="200" w:firstLine="420"/>
-        <w:rPr>
-          <w:rFonts w:hint="eastAsia"/>
-        </w:rPr>
       </w:pPr>
     </w:p>
     <w:p>
       <w:pPr>
         <w:ind w:firstLineChars="200" w:firstLine="420"/>
-        <w:rPr>
-          <w:rFonts w:hint="eastAsia"/>
-        </w:rPr>
       </w:pPr>
     </w:p>
     <w:p>
       <w:pPr>
         <w:ind w:firstLineChars="200" w:firstLine="420"/>
-        <w:rPr>
-          <w:rFonts w:hint="eastAsia"/>
-        </w:rPr>
       </w:pPr>
     </w:p>
     <w:p>
       <w:pPr>
         <w:ind w:firstLineChars="200" w:firstLine="420"/>
-        <w:rPr>
-          <w:rFonts w:hint="eastAsia"/>
-        </w:rPr>
       </w:pPr>
     </w:p>
     <w:p>
       <w:pPr>
         <w:ind w:firstLineChars="200" w:firstLine="420"/>
-        <w:rPr>
-          <w:rFonts w:hint="eastAsia"/>
-        </w:rPr>
       </w:pPr>
     </w:p>
     <w:p>
       <w:pPr>
         <w:ind w:firstLineChars="200" w:firstLine="420"/>
-        <w:rPr>
-          <w:rFonts w:hint="eastAsia"/>
-        </w:rPr>
       </w:pPr>
     </w:p>
     <w:p>
       <w:pPr>
         <w:ind w:firstLineChars="200" w:firstLine="420"/>
-        <w:rPr>
-          <w:rFonts w:hint="eastAsia"/>
-        </w:rPr>
       </w:pPr>
     </w:p>
     <w:p>
       <w:pPr>
         <w:ind w:firstLineChars="200" w:firstLine="420"/>
-        <w:rPr>
-          <w:rFonts w:hint="eastAsia"/>
-        </w:rPr>
       </w:pPr>
     </w:p>
     <w:p>
       <w:pPr>
         <w:ind w:firstLineChars="200" w:firstLine="420"/>
-        <w:rPr>
-          <w:rFonts w:hint="eastAsia"/>
-        </w:rPr>
       </w:pPr>
     </w:p>
     <w:p>
       <w:pPr>
         <w:ind w:firstLineChars="200" w:firstLine="420"/>
-        <w:rPr>
-          <w:rFonts w:hint="eastAsia"/>
-        </w:rPr>
       </w:pPr>
     </w:p>
     <w:p>
       <w:pPr>
         <w:ind w:firstLineChars="200" w:firstLine="420"/>
-        <w:rPr>
-          <w:rFonts w:hint="eastAsia"/>
-        </w:rPr>
       </w:pPr>
     </w:p>
     <w:p>
       <w:pPr>
         <w:ind w:firstLineChars="200" w:firstLine="420"/>
-        <w:rPr>
-          <w:rFonts w:hint="eastAsia"/>
-        </w:rPr>
       </w:pPr>
     </w:p>
     <w:p>
       <w:pPr>
         <w:ind w:firstLineChars="200" w:firstLine="420"/>
-        <w:rPr>
-          <w:rFonts w:hint="eastAsia"/>
-        </w:rPr>
       </w:pPr>
     </w:p>
     <w:p>
       <w:pPr>
         <w:ind w:firstLineChars="200" w:firstLine="420"/>
-        <w:rPr>
-          <w:rFonts w:hint="eastAsia"/>
-        </w:rPr>
       </w:pPr>
     </w:p>
     <w:p>
       <w:pPr>
         <w:ind w:firstLineChars="200" w:firstLine="420"/>
-        <w:rPr>
-          <w:rFonts w:hint="eastAsia"/>
-        </w:rPr>
       </w:pPr>
     </w:p>
     <w:p>
       <w:pPr>
         <w:ind w:firstLineChars="200" w:firstLine="420"/>
-        <w:rPr>
-          <w:rFonts w:hint="eastAsia"/>
-        </w:rPr>
       </w:pPr>
     </w:p>
     <w:p>
       <w:pPr>
         <w:pStyle w:val="1"/>
-        <w:rPr>
-          <w:rFonts w:hint="eastAsia"/>
-        </w:rPr>
       </w:pPr>
       <w:r>
         <w:rPr>
@@ -19212,8 +18683,46 @@
 </w:document>
 </file>
 
+<file path=word/endnotes.xml><?xml version="1.0" encoding="utf-8"?>
+<w:endnotes xmlns:wpc="http://schemas.microsoft.com/office/word/2010/wordprocessingCanvas" xmlns:mc="http://schemas.openxmlformats.org/markup-compatibility/2006" xmlns:o="urn:schemas-microsoft-com:office:office" xmlns:r="http://schemas.openxmlformats.org/officeDocument/2006/relationships" xmlns:m="http://schemas.openxmlformats.org/officeDocument/2006/math" xmlns:v="urn:schemas-microsoft-com:vml" xmlns:wp14="http://schemas.microsoft.com/office/word/2010/wordprocessingDrawing" xmlns:wp="http://schemas.openxmlformats.org/drawingml/2006/wordprocessingDrawing" xmlns:w10="urn:schemas-microsoft-com:office:word" xmlns:w="http://schemas.openxmlformats.org/wordprocessingml/2006/main" xmlns:w14="http://schemas.microsoft.com/office/word/2010/wordml" xmlns:w15="http://schemas.microsoft.com/office/word/2012/wordml" xmlns:wpg="http://schemas.microsoft.com/office/word/2010/wordprocessingGroup" xmlns:wpi="http://schemas.microsoft.com/office/word/2010/wordprocessingInk" xmlns:wne="http://schemas.microsoft.com/office/word/2006/wordml" xmlns:wps="http://schemas.microsoft.com/office/word/2010/wordprocessingShape" mc:Ignorable="w14 w15 wp14">
+  <w:endnote w:type="separator" w:id="-1">
+    <w:p>
+      <w:r>
+        <w:separator/>
+      </w:r>
+    </w:p>
+  </w:endnote>
+  <w:endnote w:type="continuationSeparator" w:id="0">
+    <w:p>
+      <w:r>
+        <w:continuationSeparator/>
+      </w:r>
+    </w:p>
+  </w:endnote>
+</w:endnotes>
+</file>
+
+<file path=word/footnotes.xml><?xml version="1.0" encoding="utf-8"?>
+<w:footnotes xmlns:wpc="http://schemas.microsoft.com/office/word/2010/wordprocessingCanvas" xmlns:mc="http://schemas.openxmlformats.org/markup-compatibility/2006" xmlns:o="urn:schemas-microsoft-com:office:office" xmlns:r="http://schemas.openxmlformats.org/officeDocument/2006/relationships" xmlns:m="http://schemas.openxmlformats.org/officeDocument/2006/math" xmlns:v="urn:schemas-microsoft-com:vml" xmlns:wp14="http://schemas.microsoft.com/office/word/2010/wordprocessingDrawing" xmlns:wp="http://schemas.openxmlformats.org/drawingml/2006/wordprocessingDrawing" xmlns:w10="urn:schemas-microsoft-com:office:word" xmlns:w="http://schemas.openxmlformats.org/wordprocessingml/2006/main" xmlns:w14="http://schemas.microsoft.com/office/word/2010/wordml" xmlns:w15="http://schemas.microsoft.com/office/word/2012/wordml" xmlns:wpg="http://schemas.microsoft.com/office/word/2010/wordprocessingGroup" xmlns:wpi="http://schemas.microsoft.com/office/word/2010/wordprocessingInk" xmlns:wne="http://schemas.microsoft.com/office/word/2006/wordml" xmlns:wps="http://schemas.microsoft.com/office/word/2010/wordprocessingShape" mc:Ignorable="w14 w15 wp14">
+  <w:footnote w:type="separator" w:id="-1">
+    <w:p>
+      <w:r>
+        <w:separator/>
+      </w:r>
+    </w:p>
+  </w:footnote>
+  <w:footnote w:type="continuationSeparator" w:id="0">
+    <w:p>
+      <w:r>
+        <w:continuationSeparator/>
+      </w:r>
+    </w:p>
+  </w:footnote>
+</w:footnotes>
+</file>
+
 <file path=word/styles.xml><?xml version="1.0" encoding="utf-8"?>
-<w:styles xmlns:mc="http://schemas.openxmlformats.org/markup-compatibility/2006" xmlns:r="http://schemas.openxmlformats.org/officeDocument/2006/relationships" xmlns:w="http://schemas.openxmlformats.org/wordprocessingml/2006/main" xmlns:w14="http://schemas.microsoft.com/office/word/2010/wordml" mc:Ignorable="w14">
+<w:styles xmlns:mc="http://schemas.openxmlformats.org/markup-compatibility/2006" xmlns:r="http://schemas.openxmlformats.org/officeDocument/2006/relationships" xmlns:w="http://schemas.openxmlformats.org/wordprocessingml/2006/main" xmlns:w14="http://schemas.microsoft.com/office/word/2010/wordml" xmlns:w15="http://schemas.microsoft.com/office/word/2012/wordml" mc:Ignorable="w14 w15">
   <w:docDefaults>
     <w:rPrDefault>
       <w:rPr>
@@ -19226,144 +18735,378 @@
     </w:rPrDefault>
     <w:pPrDefault/>
   </w:docDefaults>
-  <w:latentStyles w:defLockedState="0" w:defUIPriority="99" w:defSemiHidden="1" w:defUnhideWhenUsed="1" w:defQFormat="0" w:count="267">
-    <w:lsdException w:name="Normal" w:semiHidden="0" w:uiPriority="0" w:unhideWhenUsed="0" w:qFormat="1"/>
-    <w:lsdException w:name="heading 1" w:semiHidden="0" w:uiPriority="9" w:unhideWhenUsed="0" w:qFormat="1"/>
-    <w:lsdException w:name="heading 2" w:uiPriority="9" w:qFormat="1"/>
-    <w:lsdException w:name="heading 3" w:uiPriority="9" w:qFormat="1"/>
-    <w:lsdException w:name="heading 4" w:uiPriority="9" w:qFormat="1"/>
-    <w:lsdException w:name="heading 5" w:uiPriority="9" w:qFormat="1"/>
-    <w:lsdException w:name="heading 6" w:uiPriority="9" w:qFormat="1"/>
-    <w:lsdException w:name="heading 7" w:uiPriority="9" w:qFormat="1"/>
-    <w:lsdException w:name="heading 8" w:uiPriority="9" w:qFormat="1"/>
-    <w:lsdException w:name="heading 9" w:uiPriority="9" w:qFormat="1"/>
-    <w:lsdException w:name="toc 1" w:uiPriority="39"/>
-    <w:lsdException w:name="toc 2" w:uiPriority="39"/>
-    <w:lsdException w:name="toc 3" w:uiPriority="39"/>
-    <w:lsdException w:name="toc 4" w:uiPriority="39"/>
-    <w:lsdException w:name="toc 5" w:uiPriority="39"/>
-    <w:lsdException w:name="toc 6" w:uiPriority="39"/>
-    <w:lsdException w:name="toc 7" w:uiPriority="39"/>
-    <w:lsdException w:name="toc 8" w:uiPriority="39"/>
-    <w:lsdException w:name="toc 9" w:uiPriority="39"/>
-    <w:lsdException w:name="caption" w:uiPriority="35" w:qFormat="1"/>
-    <w:lsdException w:name="Title" w:semiHidden="0" w:uiPriority="10" w:unhideWhenUsed="0" w:qFormat="1"/>
-    <w:lsdException w:name="Default Paragraph Font" w:uiPriority="1"/>
-    <w:lsdException w:name="Subtitle" w:semiHidden="0" w:uiPriority="11" w:unhideWhenUsed="0" w:qFormat="1"/>
-    <w:lsdException w:name="Strong" w:semiHidden="0" w:uiPriority="22" w:unhideWhenUsed="0" w:qFormat="1"/>
-    <w:lsdException w:name="Emphasis" w:semiHidden="0" w:uiPriority="20" w:unhideWhenUsed="0" w:qFormat="1"/>
-    <w:lsdException w:name="Table Grid" w:semiHidden="0" w:uiPriority="39" w:unhideWhenUsed="0"/>
-    <w:lsdException w:name="Placeholder Text" w:unhideWhenUsed="0"/>
-    <w:lsdException w:name="No Spacing" w:semiHidden="0" w:uiPriority="1" w:unhideWhenUsed="0" w:qFormat="1"/>
-    <w:lsdException w:name="Light Shading" w:semiHidden="0" w:uiPriority="60" w:unhideWhenUsed="0"/>
-    <w:lsdException w:name="Light List" w:semiHidden="0" w:uiPriority="61" w:unhideWhenUsed="0"/>
-    <w:lsdException w:name="Light Grid" w:semiHidden="0" w:uiPriority="62" w:unhideWhenUsed="0"/>
-    <w:lsdException w:name="Medium Shading 1" w:semiHidden="0" w:uiPriority="63" w:unhideWhenUsed="0"/>
-    <w:lsdException w:name="Medium Shading 2" w:semiHidden="0" w:uiPriority="64" w:unhideWhenUsed="0"/>
-    <w:lsdException w:name="Medium List 1" w:semiHidden="0" w:uiPriority="65" w:unhideWhenUsed="0"/>
-    <w:lsdException w:name="Medium List 2" w:semiHidden="0" w:uiPriority="66" w:unhideWhenUsed="0"/>
-    <w:lsdException w:name="Medium Grid 1" w:semiHidden="0" w:uiPriority="67" w:unhideWhenUsed="0"/>
-    <w:lsdException w:name="Medium Grid 2" w:semiHidden="0" w:uiPriority="68" w:unhideWhenUsed="0"/>
-    <w:lsdException w:name="Medium Grid 3" w:semiHidden="0" w:uiPriority="69" w:unhideWhenUsed="0"/>
-    <w:lsdException w:name="Dark List" w:semiHidden="0" w:uiPriority="70" w:unhideWhenUsed="0"/>
-    <w:lsdException w:name="Colorful Shading" w:semiHidden="0" w:uiPriority="71" w:unhideWhenUsed="0"/>
-    <w:lsdException w:name="Colorful List" w:semiHidden="0" w:uiPriority="72" w:unhideWhenUsed="0"/>
-    <w:lsdException w:name="Colorful Grid" w:semiHidden="0" w:uiPriority="73" w:unhideWhenUsed="0"/>
-    <w:lsdException w:name="Light Shading Accent 1" w:semiHidden="0" w:uiPriority="60" w:unhideWhenUsed="0"/>
-    <w:lsdException w:name="Light List Accent 1" w:semiHidden="0" w:uiPriority="61" w:unhideWhenUsed="0"/>
-    <w:lsdException w:name="Light Grid Accent 1" w:semiHidden="0" w:uiPriority="62" w:unhideWhenUsed="0"/>
-    <w:lsdException w:name="Medium Shading 1 Accent 1" w:semiHidden="0" w:uiPriority="63" w:unhideWhenUsed="0"/>
-    <w:lsdException w:name="Medium Shading 2 Accent 1" w:semiHidden="0" w:uiPriority="64" w:unhideWhenUsed="0"/>
-    <w:lsdException w:name="Medium List 1 Accent 1" w:semiHidden="0" w:uiPriority="65" w:unhideWhenUsed="0"/>
-    <w:lsdException w:name="Revision" w:unhideWhenUsed="0"/>
-    <w:lsdException w:name="List Paragraph" w:semiHidden="0" w:uiPriority="34" w:unhideWhenUsed="0" w:qFormat="1"/>
-    <w:lsdException w:name="Quote" w:semiHidden="0" w:uiPriority="29" w:unhideWhenUsed="0" w:qFormat="1"/>
-    <w:lsdException w:name="Intense Quote" w:semiHidden="0" w:uiPriority="30" w:unhideWhenUsed="0" w:qFormat="1"/>
-    <w:lsdException w:name="Medium List 2 Accent 1" w:semiHidden="0" w:uiPriority="66" w:unhideWhenUsed="0"/>
-    <w:lsdException w:name="Medium Grid 1 Accent 1" w:semiHidden="0" w:uiPriority="67" w:unhideWhenUsed="0"/>
-    <w:lsdException w:name="Medium Grid 2 Accent 1" w:semiHidden="0" w:uiPriority="68" w:unhideWhenUsed="0"/>
-    <w:lsdException w:name="Medium Grid 3 Accent 1" w:semiHidden="0" w:uiPriority="69" w:unhideWhenUsed="0"/>
-    <w:lsdException w:name="Dark List Accent 1" w:semiHidden="0" w:uiPriority="70" w:unhideWhenUsed="0"/>
-    <w:lsdException w:name="Colorful Shading Accent 1" w:semiHidden="0" w:uiPriority="71" w:unhideWhenUsed="0"/>
-    <w:lsdException w:name="Colorful List Accent 1" w:semiHidden="0" w:uiPriority="72" w:unhideWhenUsed="0"/>
-    <w:lsdException w:name="Colorful Grid Accent 1" w:semiHidden="0" w:uiPriority="73" w:unhideWhenUsed="0"/>
-    <w:lsdException w:name="Light Shading Accent 2" w:semiHidden="0" w:uiPriority="60" w:unhideWhenUsed="0"/>
-    <w:lsdException w:name="Light List Accent 2" w:semiHidden="0" w:uiPriority="61" w:unhideWhenUsed="0"/>
-    <w:lsdException w:name="Light Grid Accent 2" w:semiHidden="0" w:uiPriority="62" w:unhideWhenUsed="0"/>
-    <w:lsdException w:name="Medium Shading 1 Accent 2" w:semiHidden="0" w:uiPriority="63" w:unhideWhenUsed="0"/>
-    <w:lsdException w:name="Medium Shading 2 Accent 2" w:semiHidden="0" w:uiPriority="64" w:unhideWhenUsed="0"/>
-    <w:lsdException w:name="Medium List 1 Accent 2" w:semiHidden="0" w:uiPriority="65" w:unhideWhenUsed="0"/>
-    <w:lsdException w:name="Medium List 2 Accent 2" w:semiHidden="0" w:uiPriority="66" w:unhideWhenUsed="0"/>
-    <w:lsdException w:name="Medium Grid 1 Accent 2" w:semiHidden="0" w:uiPriority="67" w:unhideWhenUsed="0"/>
-    <w:lsdException w:name="Medium Grid 2 Accent 2" w:semiHidden="0" w:uiPriority="68" w:unhideWhenUsed="0"/>
-    <w:lsdException w:name="Medium Grid 3 Accent 2" w:semiHidden="0" w:uiPriority="69" w:unhideWhenUsed="0"/>
-    <w:lsdException w:name="Dark List Accent 2" w:semiHidden="0" w:uiPriority="70" w:unhideWhenUsed="0"/>
-    <w:lsdException w:name="Colorful Shading Accent 2" w:semiHidden="0" w:uiPriority="71" w:unhideWhenUsed="0"/>
-    <w:lsdException w:name="Colorful List Accent 2" w:semiHidden="0" w:uiPriority="72" w:unhideWhenUsed="0"/>
-    <w:lsdException w:name="Colorful Grid Accent 2" w:semiHidden="0" w:uiPriority="73" w:unhideWhenUsed="0"/>
-    <w:lsdException w:name="Light Shading Accent 3" w:semiHidden="0" w:uiPriority="60" w:unhideWhenUsed="0"/>
-    <w:lsdException w:name="Light List Accent 3" w:semiHidden="0" w:uiPriority="61" w:unhideWhenUsed="0"/>
-    <w:lsdException w:name="Light Grid Accent 3" w:semiHidden="0" w:uiPriority="62" w:unhideWhenUsed="0"/>
-    <w:lsdException w:name="Medium Shading 1 Accent 3" w:semiHidden="0" w:uiPriority="63" w:unhideWhenUsed="0"/>
-    <w:lsdException w:name="Medium Shading 2 Accent 3" w:semiHidden="0" w:uiPriority="64" w:unhideWhenUsed="0"/>
-    <w:lsdException w:name="Medium List 1 Accent 3" w:semiHidden="0" w:uiPriority="65" w:unhideWhenUsed="0"/>
-    <w:lsdException w:name="Medium List 2 Accent 3" w:semiHidden="0" w:uiPriority="66" w:unhideWhenUsed="0"/>
-    <w:lsdException w:name="Medium Grid 1 Accent 3" w:semiHidden="0" w:uiPriority="67" w:unhideWhenUsed="0"/>
-    <w:lsdException w:name="Medium Grid 2 Accent 3" w:semiHidden="0" w:uiPriority="68" w:unhideWhenUsed="0"/>
-    <w:lsdException w:name="Medium Grid 3 Accent 3" w:semiHidden="0" w:uiPriority="69" w:unhideWhenUsed="0"/>
-    <w:lsdException w:name="Dark List Accent 3" w:semiHidden="0" w:uiPriority="70" w:unhideWhenUsed="0"/>
-    <w:lsdException w:name="Colorful Shading Accent 3" w:semiHidden="0" w:uiPriority="71" w:unhideWhenUsed="0"/>
-    <w:lsdException w:name="Colorful List Accent 3" w:semiHidden="0" w:uiPriority="72" w:unhideWhenUsed="0"/>
-    <w:lsdException w:name="Colorful Grid Accent 3" w:semiHidden="0" w:uiPriority="73" w:unhideWhenUsed="0"/>
-    <w:lsdException w:name="Light Shading Accent 4" w:semiHidden="0" w:uiPriority="60" w:unhideWhenUsed="0"/>
-    <w:lsdException w:name="Light List Accent 4" w:semiHidden="0" w:uiPriority="61" w:unhideWhenUsed="0"/>
-    <w:lsdException w:name="Light Grid Accent 4" w:semiHidden="0" w:uiPriority="62" w:unhideWhenUsed="0"/>
-    <w:lsdException w:name="Medium Shading 1 Accent 4" w:semiHidden="0" w:uiPriority="63" w:unhideWhenUsed="0"/>
-    <w:lsdException w:name="Medium Shading 2 Accent 4" w:semiHidden="0" w:uiPriority="64" w:unhideWhenUsed="0"/>
-    <w:lsdException w:name="Medium List 1 Accent 4" w:semiHidden="0" w:uiPriority="65" w:unhideWhenUsed="0"/>
-    <w:lsdException w:name="Medium List 2 Accent 4" w:semiHidden="0" w:uiPriority="66" w:unhideWhenUsed="0"/>
-    <w:lsdException w:name="Medium Grid 1 Accent 4" w:semiHidden="0" w:uiPriority="67" w:unhideWhenUsed="0"/>
-    <w:lsdException w:name="Medium Grid 2 Accent 4" w:semiHidden="0" w:uiPriority="68" w:unhideWhenUsed="0"/>
-    <w:lsdException w:name="Medium Grid 3 Accent 4" w:semiHidden="0" w:uiPriority="69" w:unhideWhenUsed="0"/>
-    <w:lsdException w:name="Dark List Accent 4" w:semiHidden="0" w:uiPriority="70" w:unhideWhenUsed="0"/>
-    <w:lsdException w:name="Colorful Shading Accent 4" w:semiHidden="0" w:uiPriority="71" w:unhideWhenUsed="0"/>
-    <w:lsdException w:name="Colorful List Accent 4" w:semiHidden="0" w:uiPriority="72" w:unhideWhenUsed="0"/>
-    <w:lsdException w:name="Colorful Grid Accent 4" w:semiHidden="0" w:uiPriority="73" w:unhideWhenUsed="0"/>
-    <w:lsdException w:name="Light Shading Accent 5" w:semiHidden="0" w:uiPriority="60" w:unhideWhenUsed="0"/>
-    <w:lsdException w:name="Light List Accent 5" w:semiHidden="0" w:uiPriority="61" w:unhideWhenUsed="0"/>
-    <w:lsdException w:name="Light Grid Accent 5" w:semiHidden="0" w:uiPriority="62" w:unhideWhenUsed="0"/>
-    <w:lsdException w:name="Medium Shading 1 Accent 5" w:semiHidden="0" w:uiPriority="63" w:unhideWhenUsed="0"/>
-    <w:lsdException w:name="Medium Shading 2 Accent 5" w:semiHidden="0" w:uiPriority="64" w:unhideWhenUsed="0"/>
-    <w:lsdException w:name="Medium List 1 Accent 5" w:semiHidden="0" w:uiPriority="65" w:unhideWhenUsed="0"/>
-    <w:lsdException w:name="Medium List 2 Accent 5" w:semiHidden="0" w:uiPriority="66" w:unhideWhenUsed="0"/>
-    <w:lsdException w:name="Medium Grid 1 Accent 5" w:semiHidden="0" w:uiPriority="67" w:unhideWhenUsed="0"/>
-    <w:lsdException w:name="Medium Grid 2 Accent 5" w:semiHidden="0" w:uiPriority="68" w:unhideWhenUsed="0"/>
-    <w:lsdException w:name="Medium Grid 3 Accent 5" w:semiHidden="0" w:uiPriority="69" w:unhideWhenUsed="0"/>
-    <w:lsdException w:name="Dark List Accent 5" w:semiHidden="0" w:uiPriority="70" w:unhideWhenUsed="0"/>
-    <w:lsdException w:name="Colorful Shading Accent 5" w:semiHidden="0" w:uiPriority="71" w:unhideWhenUsed="0"/>
-    <w:lsdException w:name="Colorful List Accent 5" w:semiHidden="0" w:uiPriority="72" w:unhideWhenUsed="0"/>
-    <w:lsdException w:name="Colorful Grid Accent 5" w:semiHidden="0" w:uiPriority="73" w:unhideWhenUsed="0"/>
-    <w:lsdException w:name="Light Shading Accent 6" w:semiHidden="0" w:uiPriority="60" w:unhideWhenUsed="0"/>
-    <w:lsdException w:name="Light List Accent 6" w:semiHidden="0" w:uiPriority="61" w:unhideWhenUsed="0"/>
-    <w:lsdException w:name="Light Grid Accent 6" w:semiHidden="0" w:uiPriority="62" w:unhideWhenUsed="0"/>
-    <w:lsdException w:name="Medium Shading 1 Accent 6" w:semiHidden="0" w:uiPriority="63" w:unhideWhenUsed="0"/>
-    <w:lsdException w:name="Medium Shading 2 Accent 6" w:semiHidden="0" w:uiPriority="64" w:unhideWhenUsed="0"/>
-    <w:lsdException w:name="Medium List 1 Accent 6" w:semiHidden="0" w:uiPriority="65" w:unhideWhenUsed="0"/>
-    <w:lsdException w:name="Medium List 2 Accent 6" w:semiHidden="0" w:uiPriority="66" w:unhideWhenUsed="0"/>
-    <w:lsdException w:name="Medium Grid 1 Accent 6" w:semiHidden="0" w:uiPriority="67" w:unhideWhenUsed="0"/>
-    <w:lsdException w:name="Medium Grid 2 Accent 6" w:semiHidden="0" w:uiPriority="68" w:unhideWhenUsed="0"/>
-    <w:lsdException w:name="Medium Grid 3 Accent 6" w:semiHidden="0" w:uiPriority="69" w:unhideWhenUsed="0"/>
-    <w:lsdException w:name="Dark List Accent 6" w:semiHidden="0" w:uiPriority="70" w:unhideWhenUsed="0"/>
-    <w:lsdException w:name="Colorful Shading Accent 6" w:semiHidden="0" w:uiPriority="71" w:unhideWhenUsed="0"/>
-    <w:lsdException w:name="Colorful List Accent 6" w:semiHidden="0" w:uiPriority="72" w:unhideWhenUsed="0"/>
-    <w:lsdException w:name="Colorful Grid Accent 6" w:semiHidden="0" w:uiPriority="73" w:unhideWhenUsed="0"/>
-    <w:lsdException w:name="Subtle Emphasis" w:semiHidden="0" w:uiPriority="19" w:unhideWhenUsed="0" w:qFormat="1"/>
-    <w:lsdException w:name="Intense Emphasis" w:semiHidden="0" w:uiPriority="21" w:unhideWhenUsed="0" w:qFormat="1"/>
-    <w:lsdException w:name="Subtle Reference" w:semiHidden="0" w:uiPriority="31" w:unhideWhenUsed="0" w:qFormat="1"/>
-    <w:lsdException w:name="Intense Reference" w:semiHidden="0" w:uiPriority="32" w:unhideWhenUsed="0" w:qFormat="1"/>
-    <w:lsdException w:name="Book Title" w:semiHidden="0" w:uiPriority="33" w:unhideWhenUsed="0" w:qFormat="1"/>
-    <w:lsdException w:name="Bibliography" w:uiPriority="37"/>
-    <w:lsdException w:name="TOC Heading" w:uiPriority="39" w:qFormat="1"/>
+  <w:latentStyles w:defLockedState="0" w:defUIPriority="99" w:defSemiHidden="0" w:defUnhideWhenUsed="0" w:defQFormat="0" w:count="371">
+    <w:lsdException w:name="Normal" w:uiPriority="0" w:qFormat="1"/>
+    <w:lsdException w:name="heading 1" w:uiPriority="9" w:qFormat="1"/>
+    <w:lsdException w:name="heading 2" w:semiHidden="1" w:uiPriority="9" w:unhideWhenUsed="1" w:qFormat="1"/>
+    <w:lsdException w:name="heading 3" w:semiHidden="1" w:uiPriority="9" w:unhideWhenUsed="1" w:qFormat="1"/>
+    <w:lsdException w:name="heading 4" w:semiHidden="1" w:uiPriority="9" w:unhideWhenUsed="1" w:qFormat="1"/>
+    <w:lsdException w:name="heading 5" w:semiHidden="1" w:uiPriority="9" w:unhideWhenUsed="1" w:qFormat="1"/>
+    <w:lsdException w:name="heading 6" w:semiHidden="1" w:uiPriority="9" w:unhideWhenUsed="1" w:qFormat="1"/>
+    <w:lsdException w:name="heading 7" w:semiHidden="1" w:uiPriority="9" w:unhideWhenUsed="1" w:qFormat="1"/>
+    <w:lsdException w:name="heading 8" w:semiHidden="1" w:uiPriority="9" w:unhideWhenUsed="1" w:qFormat="1"/>
+    <w:lsdException w:name="heading 9" w:semiHidden="1" w:uiPriority="9" w:unhideWhenUsed="1" w:qFormat="1"/>
+    <w:lsdException w:name="index 1" w:semiHidden="1" w:unhideWhenUsed="1"/>
+    <w:lsdException w:name="index 2" w:semiHidden="1" w:unhideWhenUsed="1"/>
+    <w:lsdException w:name="index 3" w:semiHidden="1" w:unhideWhenUsed="1"/>
+    <w:lsdException w:name="index 4" w:semiHidden="1" w:unhideWhenUsed="1"/>
+    <w:lsdException w:name="index 5" w:semiHidden="1" w:unhideWhenUsed="1"/>
+    <w:lsdException w:name="index 6" w:semiHidden="1" w:unhideWhenUsed="1"/>
+    <w:lsdException w:name="index 7" w:semiHidden="1" w:unhideWhenUsed="1"/>
+    <w:lsdException w:name="index 8" w:semiHidden="1" w:unhideWhenUsed="1"/>
+    <w:lsdException w:name="index 9" w:semiHidden="1" w:unhideWhenUsed="1"/>
+    <w:lsdException w:name="toc 1" w:semiHidden="1" w:uiPriority="39" w:unhideWhenUsed="1"/>
+    <w:lsdException w:name="toc 2" w:semiHidden="1" w:uiPriority="39" w:unhideWhenUsed="1"/>
+    <w:lsdException w:name="toc 3" w:semiHidden="1" w:uiPriority="39" w:unhideWhenUsed="1"/>
+    <w:lsdException w:name="toc 4" w:semiHidden="1" w:uiPriority="39" w:unhideWhenUsed="1"/>
+    <w:lsdException w:name="toc 5" w:semiHidden="1" w:uiPriority="39" w:unhideWhenUsed="1"/>
+    <w:lsdException w:name="toc 6" w:semiHidden="1" w:uiPriority="39" w:unhideWhenUsed="1"/>
+    <w:lsdException w:name="toc 7" w:semiHidden="1" w:uiPriority="39" w:unhideWhenUsed="1"/>
+    <w:lsdException w:name="toc 8" w:semiHidden="1" w:uiPriority="39" w:unhideWhenUsed="1"/>
+    <w:lsdException w:name="toc 9" w:semiHidden="1" w:uiPriority="39" w:unhideWhenUsed="1"/>
+    <w:lsdException w:name="Normal Indent" w:semiHidden="1" w:unhideWhenUsed="1"/>
+    <w:lsdException w:name="footnote text" w:semiHidden="1" w:unhideWhenUsed="1"/>
+    <w:lsdException w:name="annotation text" w:semiHidden="1" w:unhideWhenUsed="1"/>
+    <w:lsdException w:name="header" w:semiHidden="1" w:unhideWhenUsed="1"/>
+    <w:lsdException w:name="footer" w:semiHidden="1" w:unhideWhenUsed="1"/>
+    <w:lsdException w:name="index heading" w:semiHidden="1" w:unhideWhenUsed="1"/>
+    <w:lsdException w:name="caption" w:semiHidden="1" w:uiPriority="35" w:unhideWhenUsed="1" w:qFormat="1"/>
+    <w:lsdException w:name="table of figures" w:semiHidden="1" w:unhideWhenUsed="1"/>
+    <w:lsdException w:name="envelope address" w:semiHidden="1" w:unhideWhenUsed="1"/>
+    <w:lsdException w:name="envelope return" w:semiHidden="1" w:unhideWhenUsed="1"/>
+    <w:lsdException w:name="footnote reference" w:semiHidden="1" w:unhideWhenUsed="1"/>
+    <w:lsdException w:name="annotation reference" w:semiHidden="1" w:unhideWhenUsed="1"/>
+    <w:lsdException w:name="line number" w:semiHidden="1" w:unhideWhenUsed="1"/>
+    <w:lsdException w:name="page number" w:semiHidden="1" w:unhideWhenUsed="1"/>
+    <w:lsdException w:name="endnote reference" w:semiHidden="1" w:unhideWhenUsed="1"/>
+    <w:lsdException w:name="endnote text" w:semiHidden="1" w:unhideWhenUsed="1"/>
+    <w:lsdException w:name="table of authorities" w:semiHidden="1" w:unhideWhenUsed="1"/>
+    <w:lsdException w:name="macro" w:semiHidden="1" w:unhideWhenUsed="1"/>
+    <w:lsdException w:name="toa heading" w:semiHidden="1" w:unhideWhenUsed="1"/>
+    <w:lsdException w:name="List" w:semiHidden="1" w:unhideWhenUsed="1"/>
+    <w:lsdException w:name="List Bullet" w:semiHidden="1" w:unhideWhenUsed="1"/>
+    <w:lsdException w:name="List Number" w:semiHidden="1" w:unhideWhenUsed="1"/>
+    <w:lsdException w:name="List 2" w:semiHidden="1" w:unhideWhenUsed="1"/>
+    <w:lsdException w:name="List 3" w:semiHidden="1" w:unhideWhenUsed="1"/>
+    <w:lsdException w:name="List 4" w:semiHidden="1" w:unhideWhenUsed="1"/>
+    <w:lsdException w:name="List 5" w:semiHidden="1" w:unhideWhenUsed="1"/>
+    <w:lsdException w:name="List Bullet 2" w:semiHidden="1" w:unhideWhenUsed="1"/>
+    <w:lsdException w:name="List Bullet 3" w:semiHidden="1" w:unhideWhenUsed="1"/>
+    <w:lsdException w:name="List Bullet 4" w:semiHidden="1" w:unhideWhenUsed="1"/>
+    <w:lsdException w:name="List Bullet 5" w:semiHidden="1" w:unhideWhenUsed="1"/>
+    <w:lsdException w:name="List Number 2" w:semiHidden="1" w:unhideWhenUsed="1"/>
+    <w:lsdException w:name="List Number 3" w:semiHidden="1" w:unhideWhenUsed="1"/>
+    <w:lsdException w:name="List Number 4" w:semiHidden="1" w:unhideWhenUsed="1"/>
+    <w:lsdException w:name="List Number 5" w:semiHidden="1" w:unhideWhenUsed="1"/>
+    <w:lsdException w:name="Title" w:uiPriority="10" w:qFormat="1"/>
+    <w:lsdException w:name="Closing" w:semiHidden="1" w:unhideWhenUsed="1"/>
+    <w:lsdException w:name="Signature" w:semiHidden="1" w:unhideWhenUsed="1"/>
+    <w:lsdException w:name="Default Paragraph Font" w:semiHidden="1" w:uiPriority="1" w:unhideWhenUsed="1"/>
+    <w:lsdException w:name="Body Text" w:semiHidden="1" w:unhideWhenUsed="1"/>
+    <w:lsdException w:name="Body Text Indent" w:semiHidden="1" w:unhideWhenUsed="1"/>
+    <w:lsdException w:name="List Continue" w:semiHidden="1" w:unhideWhenUsed="1"/>
+    <w:lsdException w:name="List Continue 2" w:semiHidden="1" w:unhideWhenUsed="1"/>
+    <w:lsdException w:name="List Continue 3" w:semiHidden="1" w:unhideWhenUsed="1"/>
+    <w:lsdException w:name="List Continue 4" w:semiHidden="1" w:unhideWhenUsed="1"/>
+    <w:lsdException w:name="List Continue 5" w:semiHidden="1" w:unhideWhenUsed="1"/>
+    <w:lsdException w:name="Message Header" w:semiHidden="1" w:unhideWhenUsed="1"/>
+    <w:lsdException w:name="Subtitle" w:uiPriority="11" w:qFormat="1"/>
+    <w:lsdException w:name="Salutation" w:semiHidden="1" w:unhideWhenUsed="1"/>
+    <w:lsdException w:name="Date" w:semiHidden="1" w:unhideWhenUsed="1"/>
+    <w:lsdException w:name="Body Text First Indent" w:semiHidden="1" w:unhideWhenUsed="1"/>
+    <w:lsdException w:name="Body Text First Indent 2" w:semiHidden="1" w:unhideWhenUsed="1"/>
+    <w:lsdException w:name="Note Heading" w:semiHidden="1" w:unhideWhenUsed="1"/>
+    <w:lsdException w:name="Body Text 2" w:semiHidden="1" w:unhideWhenUsed="1"/>
+    <w:lsdException w:name="Body Text 3" w:semiHidden="1" w:unhideWhenUsed="1"/>
+    <w:lsdException w:name="Body Text Indent 2" w:semiHidden="1" w:unhideWhenUsed="1"/>
+    <w:lsdException w:name="Body Text Indent 3" w:semiHidden="1" w:unhideWhenUsed="1"/>
+    <w:lsdException w:name="Block Text" w:semiHidden="1" w:unhideWhenUsed="1"/>
+    <w:lsdException w:name="Hyperlink" w:semiHidden="1" w:unhideWhenUsed="1"/>
+    <w:lsdException w:name="FollowedHyperlink" w:semiHidden="1" w:unhideWhenUsed="1"/>
+    <w:lsdException w:name="Strong" w:uiPriority="22" w:qFormat="1"/>
+    <w:lsdException w:name="Emphasis" w:uiPriority="20" w:qFormat="1"/>
+    <w:lsdException w:name="Document Map" w:semiHidden="1" w:unhideWhenUsed="1"/>
+    <w:lsdException w:name="Plain Text" w:semiHidden="1" w:unhideWhenUsed="1"/>
+    <w:lsdException w:name="E-mail Signature" w:semiHidden="1" w:unhideWhenUsed="1"/>
+    <w:lsdException w:name="HTML Top of Form" w:semiHidden="1" w:unhideWhenUsed="1"/>
+    <w:lsdException w:name="HTML Bottom of Form" w:semiHidden="1" w:unhideWhenUsed="1"/>
+    <w:lsdException w:name="Normal (Web)" w:semiHidden="1" w:unhideWhenUsed="1"/>
+    <w:lsdException w:name="HTML Acronym" w:semiHidden="1" w:unhideWhenUsed="1"/>
+    <w:lsdException w:name="HTML Address" w:semiHidden="1" w:unhideWhenUsed="1"/>
+    <w:lsdException w:name="HTML Cite" w:semiHidden="1" w:unhideWhenUsed="1"/>
+    <w:lsdException w:name="HTML Code" w:semiHidden="1" w:unhideWhenUsed="1"/>
+    <w:lsdException w:name="HTML Definition" w:semiHidden="1" w:unhideWhenUsed="1"/>
+    <w:lsdException w:name="HTML Keyboard" w:semiHidden="1" w:unhideWhenUsed="1"/>
+    <w:lsdException w:name="HTML Preformatted" w:semiHidden="1" w:unhideWhenUsed="1"/>
+    <w:lsdException w:name="HTML Sample" w:semiHidden="1" w:unhideWhenUsed="1"/>
+    <w:lsdException w:name="HTML Typewriter" w:semiHidden="1" w:unhideWhenUsed="1"/>
+    <w:lsdException w:name="HTML Variable" w:semiHidden="1" w:unhideWhenUsed="1"/>
+    <w:lsdException w:name="Normal Table" w:semiHidden="1" w:unhideWhenUsed="1"/>
+    <w:lsdException w:name="annotation subject" w:semiHidden="1" w:unhideWhenUsed="1"/>
+    <w:lsdException w:name="No List" w:semiHidden="1" w:unhideWhenUsed="1"/>
+    <w:lsdException w:name="Outline List 1" w:semiHidden="1" w:unhideWhenUsed="1"/>
+    <w:lsdException w:name="Outline List 2" w:semiHidden="1" w:unhideWhenUsed="1"/>
+    <w:lsdException w:name="Outline List 3" w:semiHidden="1" w:unhideWhenUsed="1"/>
+    <w:lsdException w:name="Table Simple 1" w:semiHidden="1" w:unhideWhenUsed="1"/>
+    <w:lsdException w:name="Table Simple 2" w:semiHidden="1" w:unhideWhenUsed="1"/>
+    <w:lsdException w:name="Table Simple 3" w:semiHidden="1" w:unhideWhenUsed="1"/>
+    <w:lsdException w:name="Table Classic 1" w:semiHidden="1" w:unhideWhenUsed="1"/>
+    <w:lsdException w:name="Table Classic 2" w:semiHidden="1" w:unhideWhenUsed="1"/>
+    <w:lsdException w:name="Table Classic 3" w:semiHidden="1" w:unhideWhenUsed="1"/>
+    <w:lsdException w:name="Table Classic 4" w:semiHidden="1" w:unhideWhenUsed="1"/>
+    <w:lsdException w:name="Table Colorful 1" w:semiHidden="1" w:unhideWhenUsed="1"/>
+    <w:lsdException w:name="Table Colorful 2" w:semiHidden="1" w:unhideWhenUsed="1"/>
+    <w:lsdException w:name="Table Colorful 3" w:semiHidden="1" w:unhideWhenUsed="1"/>
+    <w:lsdException w:name="Table Columns 1" w:semiHidden="1" w:unhideWhenUsed="1"/>
+    <w:lsdException w:name="Table Columns 2" w:semiHidden="1" w:unhideWhenUsed="1"/>
+    <w:lsdException w:name="Table Columns 3" w:semiHidden="1" w:unhideWhenUsed="1"/>
+    <w:lsdException w:name="Table Columns 4" w:semiHidden="1" w:unhideWhenUsed="1"/>
+    <w:lsdException w:name="Table Columns 5" w:semiHidden="1" w:unhideWhenUsed="1"/>
+    <w:lsdException w:name="Table Grid 1" w:semiHidden="1" w:unhideWhenUsed="1"/>
+    <w:lsdException w:name="Table Grid 2" w:semiHidden="1" w:unhideWhenUsed="1"/>
+    <w:lsdException w:name="Table Grid 3" w:semiHidden="1" w:unhideWhenUsed="1"/>
+    <w:lsdException w:name="Table Grid 4" w:semiHidden="1" w:unhideWhenUsed="1"/>
+    <w:lsdException w:name="Table Grid 5" w:semiHidden="1" w:unhideWhenUsed="1"/>
+    <w:lsdException w:name="Table Grid 6" w:semiHidden="1" w:unhideWhenUsed="1"/>
+    <w:lsdException w:name="Table Grid 7" w:semiHidden="1" w:unhideWhenUsed="1"/>
+    <w:lsdException w:name="Table Grid 8" w:semiHidden="1" w:unhideWhenUsed="1"/>
+    <w:lsdException w:name="Table List 1" w:semiHidden="1" w:unhideWhenUsed="1"/>
+    <w:lsdException w:name="Table List 2" w:semiHidden="1" w:unhideWhenUsed="1"/>
+    <w:lsdException w:name="Table List 3" w:semiHidden="1" w:unhideWhenUsed="1"/>
+    <w:lsdException w:name="Table List 4" w:semiHidden="1" w:unhideWhenUsed="1"/>
+    <w:lsdException w:name="Table List 5" w:semiHidden="1" w:unhideWhenUsed="1"/>
+    <w:lsdException w:name="Table List 6" w:semiHidden="1" w:unhideWhenUsed="1"/>
+    <w:lsdException w:name="Table List 7" w:semiHidden="1" w:unhideWhenUsed="1"/>
+    <w:lsdException w:name="Table List 8" w:semiHidden="1" w:unhideWhenUsed="1"/>
+    <w:lsdException w:name="Table 3D effects 1" w:semiHidden="1" w:unhideWhenUsed="1"/>
+    <w:lsdException w:name="Table 3D effects 2" w:semiHidden="1" w:unhideWhenUsed="1"/>
+    <w:lsdException w:name="Table 3D effects 3" w:semiHidden="1" w:unhideWhenUsed="1"/>
+    <w:lsdException w:name="Table Contemporary" w:semiHidden="1" w:unhideWhenUsed="1"/>
+    <w:lsdException w:name="Table Elegant" w:semiHidden="1" w:unhideWhenUsed="1"/>
+    <w:lsdException w:name="Table Professional" w:semiHidden="1" w:unhideWhenUsed="1"/>
+    <w:lsdException w:name="Table Subtle 1" w:semiHidden="1" w:unhideWhenUsed="1"/>
+    <w:lsdException w:name="Table Subtle 2" w:semiHidden="1" w:unhideWhenUsed="1"/>
+    <w:lsdException w:name="Table Web 1" w:semiHidden="1" w:unhideWhenUsed="1"/>
+    <w:lsdException w:name="Table Web 2" w:semiHidden="1" w:unhideWhenUsed="1"/>
+    <w:lsdException w:name="Table Web 3" w:semiHidden="1" w:unhideWhenUsed="1"/>
+    <w:lsdException w:name="Balloon Text" w:semiHidden="1" w:unhideWhenUsed="1"/>
+    <w:lsdException w:name="Table Grid" w:uiPriority="39"/>
+    <w:lsdException w:name="Table Theme" w:semiHidden="1" w:unhideWhenUsed="1"/>
+    <w:lsdException w:name="Placeholder Text" w:semiHidden="1"/>
+    <w:lsdException w:name="No Spacing" w:uiPriority="1" w:qFormat="1"/>
+    <w:lsdException w:name="Light Shading" w:uiPriority="60"/>
+    <w:lsdException w:name="Light List" w:uiPriority="61"/>
+    <w:lsdException w:name="Light Grid" w:uiPriority="62"/>
+    <w:lsdException w:name="Medium Shading 1" w:uiPriority="63"/>
+    <w:lsdException w:name="Medium Shading 2" w:uiPriority="64"/>
+    <w:lsdException w:name="Medium List 1" w:uiPriority="65"/>
+    <w:lsdException w:name="Medium List 2" w:uiPriority="66"/>
+    <w:lsdException w:name="Medium Grid 1" w:uiPriority="67"/>
+    <w:lsdException w:name="Medium Grid 2" w:uiPriority="68"/>
+    <w:lsdException w:name="Medium Grid 3" w:uiPriority="69"/>
+    <w:lsdException w:name="Dark List" w:uiPriority="70"/>
+    <w:lsdException w:name="Colorful Shading" w:uiPriority="71"/>
+    <w:lsdException w:name="Colorful List" w:uiPriority="72"/>
+    <w:lsdException w:name="Colorful Grid" w:uiPriority="73"/>
+    <w:lsdException w:name="Light Shading Accent 1" w:uiPriority="60"/>
+    <w:lsdException w:name="Light List Accent 1" w:uiPriority="61"/>
+    <w:lsdException w:name="Light Grid Accent 1" w:uiPriority="62"/>
+    <w:lsdException w:name="Medium Shading 1 Accent 1" w:uiPriority="63"/>
+    <w:lsdException w:name="Medium Shading 2 Accent 1" w:uiPriority="64"/>
+    <w:lsdException w:name="Medium List 1 Accent 1" w:uiPriority="65"/>
+    <w:lsdException w:name="Revision" w:semiHidden="1"/>
+    <w:lsdException w:name="List Paragraph" w:uiPriority="34" w:qFormat="1"/>
+    <w:lsdException w:name="Quote" w:uiPriority="29" w:qFormat="1"/>
+    <w:lsdException w:name="Intense Quote" w:uiPriority="30" w:qFormat="1"/>
+    <w:lsdException w:name="Medium List 2 Accent 1" w:uiPriority="66"/>
+    <w:lsdException w:name="Medium Grid 1 Accent 1" w:uiPriority="67"/>
+    <w:lsdException w:name="Medium Grid 2 Accent 1" w:uiPriority="68"/>
+    <w:lsdException w:name="Medium Grid 3 Accent 1" w:uiPriority="69"/>
+    <w:lsdException w:name="Dark List Accent 1" w:uiPriority="70"/>
+    <w:lsdException w:name="Colorful Shading Accent 1" w:uiPriority="71"/>
+    <w:lsdException w:name="Colorful List Accent 1" w:uiPriority="72"/>
+    <w:lsdException w:name="Colorful Grid Accent 1" w:uiPriority="73"/>
+    <w:lsdException w:name="Light Shading Accent 2" w:uiPriority="60"/>
+    <w:lsdException w:name="Light List Accent 2" w:uiPriority="61"/>
+    <w:lsdException w:name="Light Grid Accent 2" w:uiPriority="62"/>
+    <w:lsdException w:name="Medium Shading 1 Accent 2" w:uiPriority="63"/>
+    <w:lsdException w:name="Medium Shading 2 Accent 2" w:uiPriority="64"/>
+    <w:lsdException w:name="Medium List 1 Accent 2" w:uiPriority="65"/>
+    <w:lsdException w:name="Medium List 2 Accent 2" w:uiPriority="66"/>
+    <w:lsdException w:name="Medium Grid 1 Accent 2" w:uiPriority="67"/>
+    <w:lsdException w:name="Medium Grid 2 Accent 2" w:uiPriority="68"/>
+    <w:lsdException w:name="Medium Grid 3 Accent 2" w:uiPriority="69"/>
+    <w:lsdException w:name="Dark List Accent 2" w:uiPriority="70"/>
+    <w:lsdException w:name="Colorful Shading Accent 2" w:uiPriority="71"/>
+    <w:lsdException w:name="Colorful List Accent 2" w:uiPriority="72"/>
+    <w:lsdException w:name="Colorful Grid Accent 2" w:uiPriority="73"/>
+    <w:lsdException w:name="Light Shading Accent 3" w:uiPriority="60"/>
+    <w:lsdException w:name="Light List Accent 3" w:uiPriority="61"/>
+    <w:lsdException w:name="Light Grid Accent 3" w:uiPriority="62"/>
+    <w:lsdException w:name="Medium Shading 1 Accent 3" w:uiPriority="63"/>
+    <w:lsdException w:name="Medium Shading 2 Accent 3" w:uiPriority="64"/>
+    <w:lsdException w:name="Medium List 1 Accent 3" w:uiPriority="65"/>
+    <w:lsdException w:name="Medium List 2 Accent 3" w:uiPriority="66"/>
+    <w:lsdException w:name="Medium Grid 1 Accent 3" w:uiPriority="67"/>
+    <w:lsdException w:name="Medium Grid 2 Accent 3" w:uiPriority="68"/>
+    <w:lsdException w:name="Medium Grid 3 Accent 3" w:uiPriority="69"/>
+    <w:lsdException w:name="Dark List Accent 3" w:uiPriority="70"/>
+    <w:lsdException w:name="Colorful Shading Accent 3" w:uiPriority="71"/>
+    <w:lsdException w:name="Colorful List Accent 3" w:uiPriority="72"/>
+    <w:lsdException w:name="Colorful Grid Accent 3" w:uiPriority="73"/>
+    <w:lsdException w:name="Light Shading Accent 4" w:uiPriority="60"/>
+    <w:lsdException w:name="Light List Accent 4" w:uiPriority="61"/>
+    <w:lsdException w:name="Light Grid Accent 4" w:uiPriority="62"/>
+    <w:lsdException w:name="Medium Shading 1 Accent 4" w:uiPriority="63"/>
+    <w:lsdException w:name="Medium Shading 2 Accent 4" w:uiPriority="64"/>
+    <w:lsdException w:name="Medium List 1 Accent 4" w:uiPriority="65"/>
+    <w:lsdException w:name="Medium List 2 Accent 4" w:uiPriority="66"/>
+    <w:lsdException w:name="Medium Grid 1 Accent 4" w:uiPriority="67"/>
+    <w:lsdException w:name="Medium Grid 2 Accent 4" w:uiPriority="68"/>
+    <w:lsdException w:name="Medium Grid 3 Accent 4" w:uiPriority="69"/>
+    <w:lsdException w:name="Dark List Accent 4" w:uiPriority="70"/>
+    <w:lsdException w:name="Colorful Shading Accent 4" w:uiPriority="71"/>
+    <w:lsdException w:name="Colorful List Accent 4" w:uiPriority="72"/>
+    <w:lsdException w:name="Colorful Grid Accent 4" w:uiPriority="73"/>
+    <w:lsdException w:name="Light Shading Accent 5" w:uiPriority="60"/>
+    <w:lsdException w:name="Light List Accent 5" w:uiPriority="61"/>
+    <w:lsdException w:name="Light Grid Accent 5" w:uiPriority="62"/>
+    <w:lsdException w:name="Medium Shading 1 Accent 5" w:uiPriority="63"/>
+    <w:lsdException w:name="Medium Shading 2 Accent 5" w:uiPriority="64"/>
+    <w:lsdException w:name="Medium List 1 Accent 5" w:uiPriority="65"/>
+    <w:lsdException w:name="Medium List 2 Accent 5" w:uiPriority="66"/>
+    <w:lsdException w:name="Medium Grid 1 Accent 5" w:uiPriority="67"/>
+    <w:lsdException w:name="Medium Grid 2 Accent 5" w:uiPriority="68"/>
+    <w:lsdException w:name="Medium Grid 3 Accent 5" w:uiPriority="69"/>
+    <w:lsdException w:name="Dark List Accent 5" w:uiPriority="70"/>
+    <w:lsdException w:name="Colorful Shading Accent 5" w:uiPriority="71"/>
+    <w:lsdException w:name="Colorful List Accent 5" w:uiPriority="72"/>
+    <w:lsdException w:name="Colorful Grid Accent 5" w:uiPriority="73"/>
+    <w:lsdException w:name="Light Shading Accent 6" w:uiPriority="60"/>
+    <w:lsdException w:name="Light List Accent 6" w:uiPriority="61"/>
+    <w:lsdException w:name="Light Grid Accent 6" w:uiPriority="62"/>
+    <w:lsdException w:name="Medium Shading 1 Accent 6" w:uiPriority="63"/>
+    <w:lsdException w:name="Medium Shading 2 Accent 6" w:uiPriority="64"/>
+    <w:lsdException w:name="Medium List 1 Accent 6" w:uiPriority="65"/>
+    <w:lsdException w:name="Medium List 2 Accent 6" w:uiPriority="66"/>
+    <w:lsdException w:name="Medium Grid 1 Accent 6" w:uiPriority="67"/>
+    <w:lsdException w:name="Medium Grid 2 Accent 6" w:uiPriority="68"/>
+    <w:lsdException w:name="Medium Grid 3 Accent 6" w:uiPriority="69"/>
+    <w:lsdException w:name="Dark List Accent 6" w:uiPriority="70"/>
+    <w:lsdException w:name="Colorful Shading Accent 6" w:uiPriority="71"/>
+    <w:lsdException w:name="Colorful List Accent 6" w:uiPriority="72"/>
+    <w:lsdException w:name="Colorful Grid Accent 6" w:uiPriority="73"/>
+    <w:lsdException w:name="Subtle Emphasis" w:uiPriority="19" w:qFormat="1"/>
+    <w:lsdException w:name="Intense Emphasis" w:uiPriority="21" w:qFormat="1"/>
+    <w:lsdException w:name="Subtle Reference" w:uiPriority="31" w:qFormat="1"/>
+    <w:lsdException w:name="Intense Reference" w:uiPriority="32" w:qFormat="1"/>
+    <w:lsdException w:name="Book Title" w:uiPriority="33" w:qFormat="1"/>
+    <w:lsdException w:name="Bibliography" w:semiHidden="1" w:uiPriority="37" w:unhideWhenUsed="1"/>
+    <w:lsdException w:name="TOC Heading" w:semiHidden="1" w:uiPriority="39" w:unhideWhenUsed="1" w:qFormat="1"/>
+    <w:lsdException w:name="Plain Table 1" w:uiPriority="41"/>
+    <w:lsdException w:name="Plain Table 2" w:uiPriority="42"/>
+    <w:lsdException w:name="Plain Table 3" w:uiPriority="43"/>
+    <w:lsdException w:name="Plain Table 4" w:uiPriority="44"/>
+    <w:lsdException w:name="Plain Table 5" w:uiPriority="45"/>
+    <w:lsdException w:name="Grid Table Light" w:uiPriority="40"/>
+    <w:lsdException w:name="Grid Table 1 Light" w:uiPriority="46"/>
+    <w:lsdException w:name="Grid Table 2" w:uiPriority="47"/>
+    <w:lsdException w:name="Grid Table 3" w:uiPriority="48"/>
+    <w:lsdException w:name="Grid Table 4" w:uiPriority="49"/>
+    <w:lsdException w:name="Grid Table 5 Dark" w:uiPriority="50"/>
+    <w:lsdException w:name="Grid Table 6 Colorful" w:uiPriority="51"/>
+    <w:lsdException w:name="Grid Table 7 Colorful" w:uiPriority="52"/>
+    <w:lsdException w:name="Grid Table 1 Light Accent 1" w:uiPriority="46"/>
+    <w:lsdException w:name="Grid Table 2 Accent 1" w:uiPriority="47"/>
+    <w:lsdException w:name="Grid Table 3 Accent 1" w:uiPriority="48"/>
+    <w:lsdException w:name="Grid Table 4 Accent 1" w:uiPriority="49"/>
+    <w:lsdException w:name="Grid Table 5 Dark Accent 1" w:uiPriority="50"/>
+    <w:lsdException w:name="Grid Table 6 Colorful Accent 1" w:uiPriority="51"/>
+    <w:lsdException w:name="Grid Table 7 Colorful Accent 1" w:uiPriority="52"/>
+    <w:lsdException w:name="Grid Table 1 Light Accent 2" w:uiPriority="46"/>
+    <w:lsdException w:name="Grid Table 2 Accent 2" w:uiPriority="47"/>
+    <w:lsdException w:name="Grid Table 3 Accent 2" w:uiPriority="48"/>
+    <w:lsdException w:name="Grid Table 4 Accent 2" w:uiPriority="49"/>
+    <w:lsdException w:name="Grid Table 5 Dark Accent 2" w:uiPriority="50"/>
+    <w:lsdException w:name="Grid Table 6 Colorful Accent 2" w:uiPriority="51"/>
+    <w:lsdException w:name="Grid Table 7 Colorful Accent 2" w:uiPriority="52"/>
+    <w:lsdException w:name="Grid Table 1 Light Accent 3" w:uiPriority="46"/>
+    <w:lsdException w:name="Grid Table 2 Accent 3" w:uiPriority="47"/>
+    <w:lsdException w:name="Grid Table 3 Accent 3" w:uiPriority="48"/>
+    <w:lsdException w:name="Grid Table 4 Accent 3" w:uiPriority="49"/>
+    <w:lsdException w:name="Grid Table 5 Dark Accent 3" w:uiPriority="50"/>
+    <w:lsdException w:name="Grid Table 6 Colorful Accent 3" w:uiPriority="51"/>
+    <w:lsdException w:name="Grid Table 7 Colorful Accent 3" w:uiPriority="52"/>
+    <w:lsdException w:name="Grid Table 1 Light Accent 4" w:uiPriority="46"/>
+    <w:lsdException w:name="Grid Table 2 Accent 4" w:uiPriority="47"/>
+    <w:lsdException w:name="Grid Table 3 Accent 4" w:uiPriority="48"/>
+    <w:lsdException w:name="Grid Table 4 Accent 4" w:uiPriority="49"/>
+    <w:lsdException w:name="Grid Table 5 Dark Accent 4" w:uiPriority="50"/>
+    <w:lsdException w:name="Grid Table 6 Colorful Accent 4" w:uiPriority="51"/>
+    <w:lsdException w:name="Grid Table 7 Colorful Accent 4" w:uiPriority="52"/>
+    <w:lsdException w:name="Grid Table 1 Light Accent 5" w:uiPriority="46"/>
+    <w:lsdException w:name="Grid Table 2 Accent 5" w:uiPriority="47"/>
+    <w:lsdException w:name="Grid Table 3 Accent 5" w:uiPriority="48"/>
+    <w:lsdException w:name="Grid Table 4 Accent 5" w:uiPriority="49"/>
+    <w:lsdException w:name="Grid Table 5 Dark Accent 5" w:uiPriority="50"/>
+    <w:lsdException w:name="Grid Table 6 Colorful Accent 5" w:uiPriority="51"/>
+    <w:lsdException w:name="Grid Table 7 Colorful Accent 5" w:uiPriority="52"/>
+    <w:lsdException w:name="Grid Table 1 Light Accent 6" w:uiPriority="46"/>
+    <w:lsdException w:name="Grid Table 2 Accent 6" w:uiPriority="47"/>
+    <w:lsdException w:name="Grid Table 3 Accent 6" w:uiPriority="48"/>
+    <w:lsdException w:name="Grid Table 4 Accent 6" w:uiPriority="49"/>
+    <w:lsdException w:name="Grid Table 5 Dark Accent 6" w:uiPriority="50"/>
+    <w:lsdException w:name="Grid Table 6 Colorful Accent 6" w:uiPriority="51"/>
+    <w:lsdException w:name="Grid Table 7 Colorful Accent 6" w:uiPriority="52"/>
+    <w:lsdException w:name="List Table 1 Light" w:uiPriority="46"/>
+    <w:lsdException w:name="List Table 2" w:uiPriority="47"/>
+    <w:lsdException w:name="List Table 3" w:uiPriority="48"/>
+    <w:lsdException w:name="List Table 4" w:uiPriority="49"/>
+    <w:lsdException w:name="List Table 5 Dark" w:uiPriority="50"/>
+    <w:lsdException w:name="List Table 6 Colorful" w:uiPriority="51"/>
+    <w:lsdException w:name="List Table 7 Colorful" w:uiPriority="52"/>
+    <w:lsdException w:name="List Table 1 Light Accent 1" w:uiPriority="46"/>
+    <w:lsdException w:name="List Table 2 Accent 1" w:uiPriority="47"/>
+    <w:lsdException w:name="List Table 3 Accent 1" w:uiPriority="48"/>
+    <w:lsdException w:name="List Table 4 Accent 1" w:uiPriority="49"/>
+    <w:lsdException w:name="List Table 5 Dark Accent 1" w:uiPriority="50"/>
+    <w:lsdException w:name="List Table 6 Colorful Accent 1" w:uiPriority="51"/>
+    <w:lsdException w:name="List Table 7 Colorful Accent 1" w:uiPriority="52"/>
+    <w:lsdException w:name="List Table 1 Light Accent 2" w:uiPriority="46"/>
+    <w:lsdException w:name="List Table 2 Accent 2" w:uiPriority="47"/>
+    <w:lsdException w:name="List Table 3 Accent 2" w:uiPriority="48"/>
+    <w:lsdException w:name="List Table 4 Accent 2" w:uiPriority="49"/>
+    <w:lsdException w:name="List Table 5 Dark Accent 2" w:uiPriority="50"/>
+    <w:lsdException w:name="List Table 6 Colorful Accent 2" w:uiPriority="51"/>
+    <w:lsdException w:name="List Table 7 Colorful Accent 2" w:uiPriority="52"/>
+    <w:lsdException w:name="List Table 1 Light Accent 3" w:uiPriority="46"/>
+    <w:lsdException w:name="List Table 2 Accent 3" w:uiPriority="47"/>
+    <w:lsdException w:name="List Table 3 Accent 3" w:uiPriority="48"/>
+    <w:lsdException w:name="List Table 4 Accent 3" w:uiPriority="49"/>
+    <w:lsdException w:name="List Table 5 Dark Accent 3" w:uiPriority="50"/>
+    <w:lsdException w:name="List Table 6 Colorful Accent 3" w:uiPriority="51"/>
+    <w:lsdException w:name="List Table 7 Colorful Accent 3" w:uiPriority="52"/>
+    <w:lsdException w:name="List Table 1 Light Accent 4" w:uiPriority="46"/>
+    <w:lsdException w:name="List Table 2 Accent 4" w:uiPriority="47"/>
+    <w:lsdException w:name="List Table 3 Accent 4" w:uiPriority="48"/>
+    <w:lsdException w:name="List Table 4 Accent 4" w:uiPriority="49"/>
+    <w:lsdException w:name="List Table 5 Dark Accent 4" w:uiPriority="50"/>
+    <w:lsdException w:name="List Table 6 Colorful Accent 4" w:uiPriority="51"/>
+    <w:lsdException w:name="List Table 7 Colorful Accent 4" w:uiPriority="52"/>
+    <w:lsdException w:name="List Table 1 Light Accent 5" w:uiPriority="46"/>
+    <w:lsdException w:name="List Table 2 Accent 5" w:uiPriority="47"/>
+    <w:lsdException w:name="List Table 3 Accent 5" w:uiPriority="48"/>
+    <w:lsdException w:name="List Table 4 Accent 5" w:uiPriority="49"/>
+    <w:lsdException w:name="List Table 5 Dark Accent 5" w:uiPriority="50"/>
+    <w:lsdException w:name="List Table 6 Colorful Accent 5" w:uiPriority="51"/>
+    <w:lsdException w:name="List Table 7 Colorful Accent 5" w:uiPriority="52"/>
+    <w:lsdException w:name="List Table 1 Light Accent 6" w:uiPriority="46"/>
+    <w:lsdException w:name="List Table 2 Accent 6" w:uiPriority="47"/>
+    <w:lsdException w:name="List Table 3 Accent 6" w:uiPriority="48"/>
+    <w:lsdException w:name="List Table 4 Accent 6" w:uiPriority="49"/>
+    <w:lsdException w:name="List Table 5 Dark Accent 6" w:uiPriority="50"/>
+    <w:lsdException w:name="List Table 6 Colorful Accent 6" w:uiPriority="51"/>
+    <w:lsdException w:name="List Table 7 Colorful Accent 6" w:uiPriority="52"/>
   </w:latentStyles>
   <w:style w:type="paragraph" w:default="1" w:styleId="a">
     <w:name w:val="Normal"/>
@@ -19666,458 +19409,66 @@
       <w:szCs w:val="18"/>
     </w:rPr>
   </w:style>
-</w:styles>
-</file>
-
-<file path=word/stylesWithEffects.xml><?xml version="1.0" encoding="utf-8"?>
-<w:styles xmlns:wpc="http://schemas.microsoft.com/office/word/2010/wordprocessingCanvas" xmlns:mc="http://schemas.openxmlformats.org/markup-compatibility/2006" xmlns:o="urn:schemas-microsoft-com:office:office" xmlns:r="http://schemas.openxmlformats.org/officeDocument/2006/relationships" xmlns:m="http://schemas.openxmlformats.org/officeDocument/2006/math" xmlns:v="urn:schemas-microsoft-com:vml" xmlns:wp14="http://schemas.microsoft.com/office/word/2010/wordprocessingDrawing" xmlns:wp="http://schemas.openxmlformats.org/drawingml/2006/wordprocessingDrawing" xmlns:w10="urn:schemas-microsoft-com:office:word" xmlns:w="http://schemas.openxmlformats.org/wordprocessingml/2006/main" xmlns:w14="http://schemas.microsoft.com/office/word/2010/wordml" xmlns:wpg="http://schemas.microsoft.com/office/word/2010/wordprocessingGroup" xmlns:wpi="http://schemas.microsoft.com/office/word/2010/wordprocessingInk" xmlns:wne="http://schemas.microsoft.com/office/word/2006/wordml" xmlns:wps="http://schemas.microsoft.com/office/word/2010/wordprocessingShape" mc:Ignorable="w14 wp14">
-  <w:docDefaults>
-    <w:rPrDefault>
-      <w:rPr>
-        <w:rFonts w:asciiTheme="minorHAnsi" w:eastAsiaTheme="minorEastAsia" w:hAnsiTheme="minorHAnsi" w:cstheme="minorBidi"/>
-        <w:kern w:val="2"/>
-        <w:sz w:val="21"/>
-        <w:szCs w:val="22"/>
-        <w:lang w:val="en-US" w:eastAsia="zh-CN" w:bidi="ar-SA"/>
-      </w:rPr>
-    </w:rPrDefault>
-    <w:pPrDefault/>
-  </w:docDefaults>
-  <w:latentStyles w:defLockedState="0" w:defUIPriority="99" w:defSemiHidden="1" w:defUnhideWhenUsed="1" w:defQFormat="0" w:count="267">
-    <w:lsdException w:name="Normal" w:semiHidden="0" w:uiPriority="0" w:unhideWhenUsed="0" w:qFormat="1"/>
-    <w:lsdException w:name="heading 1" w:semiHidden="0" w:uiPriority="9" w:unhideWhenUsed="0" w:qFormat="1"/>
-    <w:lsdException w:name="heading 2" w:uiPriority="9" w:qFormat="1"/>
-    <w:lsdException w:name="heading 3" w:uiPriority="9" w:qFormat="1"/>
-    <w:lsdException w:name="heading 4" w:uiPriority="9" w:qFormat="1"/>
-    <w:lsdException w:name="heading 5" w:uiPriority="9" w:qFormat="1"/>
-    <w:lsdException w:name="heading 6" w:uiPriority="9" w:qFormat="1"/>
-    <w:lsdException w:name="heading 7" w:uiPriority="9" w:qFormat="1"/>
-    <w:lsdException w:name="heading 8" w:uiPriority="9" w:qFormat="1"/>
-    <w:lsdException w:name="heading 9" w:uiPriority="9" w:qFormat="1"/>
-    <w:lsdException w:name="toc 1" w:uiPriority="39"/>
-    <w:lsdException w:name="toc 2" w:uiPriority="39"/>
-    <w:lsdException w:name="toc 3" w:uiPriority="39"/>
-    <w:lsdException w:name="toc 4" w:uiPriority="39"/>
-    <w:lsdException w:name="toc 5" w:uiPriority="39"/>
-    <w:lsdException w:name="toc 6" w:uiPriority="39"/>
-    <w:lsdException w:name="toc 7" w:uiPriority="39"/>
-    <w:lsdException w:name="toc 8" w:uiPriority="39"/>
-    <w:lsdException w:name="toc 9" w:uiPriority="39"/>
-    <w:lsdException w:name="caption" w:uiPriority="35" w:qFormat="1"/>
-    <w:lsdException w:name="Title" w:semiHidden="0" w:uiPriority="10" w:unhideWhenUsed="0" w:qFormat="1"/>
-    <w:lsdException w:name="Default Paragraph Font" w:uiPriority="1"/>
-    <w:lsdException w:name="Subtitle" w:semiHidden="0" w:uiPriority="11" w:unhideWhenUsed="0" w:qFormat="1"/>
-    <w:lsdException w:name="Strong" w:semiHidden="0" w:uiPriority="22" w:unhideWhenUsed="0" w:qFormat="1"/>
-    <w:lsdException w:name="Emphasis" w:semiHidden="0" w:uiPriority="20" w:unhideWhenUsed="0" w:qFormat="1"/>
-    <w:lsdException w:name="Table Grid" w:semiHidden="0" w:uiPriority="39" w:unhideWhenUsed="0"/>
-    <w:lsdException w:name="Placeholder Text" w:unhideWhenUsed="0"/>
-    <w:lsdException w:name="No Spacing" w:semiHidden="0" w:uiPriority="1" w:unhideWhenUsed="0" w:qFormat="1"/>
-    <w:lsdException w:name="Light Shading" w:semiHidden="0" w:uiPriority="60" w:unhideWhenUsed="0"/>
-    <w:lsdException w:name="Light List" w:semiHidden="0" w:uiPriority="61" w:unhideWhenUsed="0"/>
-    <w:lsdException w:name="Light Grid" w:semiHidden="0" w:uiPriority="62" w:unhideWhenUsed="0"/>
-    <w:lsdException w:name="Medium Shading 1" w:semiHidden="0" w:uiPriority="63" w:unhideWhenUsed="0"/>
-    <w:lsdException w:name="Medium Shading 2" w:semiHidden="0" w:uiPriority="64" w:unhideWhenUsed="0"/>
-    <w:lsdException w:name="Medium List 1" w:semiHidden="0" w:uiPriority="65" w:unhideWhenUsed="0"/>
-    <w:lsdException w:name="Medium List 2" w:semiHidden="0" w:uiPriority="66" w:unhideWhenUsed="0"/>
-    <w:lsdException w:name="Medium Grid 1" w:semiHidden="0" w:uiPriority="67" w:unhideWhenUsed="0"/>
-    <w:lsdException w:name="Medium Grid 2" w:semiHidden="0" w:uiPriority="68" w:unhideWhenUsed="0"/>
-    <w:lsdException w:name="Medium Grid 3" w:semiHidden="0" w:uiPriority="69" w:unhideWhenUsed="0"/>
-    <w:lsdException w:name="Dark List" w:semiHidden="0" w:uiPriority="70" w:unhideWhenUsed="0"/>
-    <w:lsdException w:name="Colorful Shading" w:semiHidden="0" w:uiPriority="71" w:unhideWhenUsed="0"/>
-    <w:lsdException w:name="Colorful List" w:semiHidden="0" w:uiPriority="72" w:unhideWhenUsed="0"/>
-    <w:lsdException w:name="Colorful Grid" w:semiHidden="0" w:uiPriority="73" w:unhideWhenUsed="0"/>
-    <w:lsdException w:name="Light Shading Accent 1" w:semiHidden="0" w:uiPriority="60" w:unhideWhenUsed="0"/>
-    <w:lsdException w:name="Light List Accent 1" w:semiHidden="0" w:uiPriority="61" w:unhideWhenUsed="0"/>
-    <w:lsdException w:name="Light Grid Accent 1" w:semiHidden="0" w:uiPriority="62" w:unhideWhenUsed="0"/>
-    <w:lsdException w:name="Medium Shading 1 Accent 1" w:semiHidden="0" w:uiPriority="63" w:unhideWhenUsed="0"/>
-    <w:lsdException w:name="Medium Shading 2 Accent 1" w:semiHidden="0" w:uiPriority="64" w:unhideWhenUsed="0"/>
-    <w:lsdException w:name="Medium List 1 Accent 1" w:semiHidden="0" w:uiPriority="65" w:unhideWhenUsed="0"/>
-    <w:lsdException w:name="Revision" w:unhideWhenUsed="0"/>
-    <w:lsdException w:name="List Paragraph" w:semiHidden="0" w:uiPriority="34" w:unhideWhenUsed="0" w:qFormat="1"/>
-    <w:lsdException w:name="Quote" w:semiHidden="0" w:uiPriority="29" w:unhideWhenUsed="0" w:qFormat="1"/>
-    <w:lsdException w:name="Intense Quote" w:semiHidden="0" w:uiPriority="30" w:unhideWhenUsed="0" w:qFormat="1"/>
-    <w:lsdException w:name="Medium List 2 Accent 1" w:semiHidden="0" w:uiPriority="66" w:unhideWhenUsed="0"/>
-    <w:lsdException w:name="Medium Grid 1 Accent 1" w:semiHidden="0" w:uiPriority="67" w:unhideWhenUsed="0"/>
-    <w:lsdException w:name="Medium Grid 2 Accent 1" w:semiHidden="0" w:uiPriority="68" w:unhideWhenUsed="0"/>
-    <w:lsdException w:name="Medium Grid 3 Accent 1" w:semiHidden="0" w:uiPriority="69" w:unhideWhenUsed="0"/>
-    <w:lsdException w:name="Dark List Accent 1" w:semiHidden="0" w:uiPriority="70" w:unhideWhenUsed="0"/>
-    <w:lsdException w:name="Colorful Shading Accent 1" w:semiHidden="0" w:uiPriority="71" w:unhideWhenUsed="0"/>
-    <w:lsdException w:name="Colorful List Accent 1" w:semiHidden="0" w:uiPriority="72" w:unhideWhenUsed="0"/>
-    <w:lsdException w:name="Colorful Grid Accent 1" w:semiHidden="0" w:uiPriority="73" w:unhideWhenUsed="0"/>
-    <w:lsdException w:name="Light Shading Accent 2" w:semiHidden="0" w:uiPriority="60" w:unhideWhenUsed="0"/>
-    <w:lsdException w:name="Light List Accent 2" w:semiHidden="0" w:uiPriority="61" w:unhideWhenUsed="0"/>
-    <w:lsdException w:name="Light Grid Accent 2" w:semiHidden="0" w:uiPriority="62" w:unhideWhenUsed="0"/>
-    <w:lsdException w:name="Medium Shading 1 Accent 2" w:semiHidden="0" w:uiPriority="63" w:unhideWhenUsed="0"/>
-    <w:lsdException w:name="Medium Shading 2 Accent 2" w:semiHidden="0" w:uiPriority="64" w:unhideWhenUsed="0"/>
-    <w:lsdException w:name="Medium List 1 Accent 2" w:semiHidden="0" w:uiPriority="65" w:unhideWhenUsed="0"/>
-    <w:lsdException w:name="Medium List 2 Accent 2" w:semiHidden="0" w:uiPriority="66" w:unhideWhenUsed="0"/>
-    <w:lsdException w:name="Medium Grid 1 Accent 2" w:semiHidden="0" w:uiPriority="67" w:unhideWhenUsed="0"/>
-    <w:lsdException w:name="Medium Grid 2 Accent 2" w:semiHidden="0" w:uiPriority="68" w:unhideWhenUsed="0"/>
-    <w:lsdException w:name="Medium Grid 3 Accent 2" w:semiHidden="0" w:uiPriority="69" w:unhideWhenUsed="0"/>
-    <w:lsdException w:name="Dark List Accent 2" w:semiHidden="0" w:uiPriority="70" w:unhideWhenUsed="0"/>
-    <w:lsdException w:name="Colorful Shading Accent 2" w:semiHidden="0" w:uiPriority="71" w:unhideWhenUsed="0"/>
-    <w:lsdException w:name="Colorful List Accent 2" w:semiHidden="0" w:uiPriority="72" w:unhideWhenUsed="0"/>
-    <w:lsdException w:name="Colorful Grid Accent 2" w:semiHidden="0" w:uiPriority="73" w:unhideWhenUsed="0"/>
-    <w:lsdException w:name="Light Shading Accent 3" w:semiHidden="0" w:uiPriority="60" w:unhideWhenUsed="0"/>
-    <w:lsdException w:name="Light List Accent 3" w:semiHidden="0" w:uiPriority="61" w:unhideWhenUsed="0"/>
-    <w:lsdException w:name="Light Grid Accent 3" w:semiHidden="0" w:uiPriority="62" w:unhideWhenUsed="0"/>
-    <w:lsdException w:name="Medium Shading 1 Accent 3" w:semiHidden="0" w:uiPriority="63" w:unhideWhenUsed="0"/>
-    <w:lsdException w:name="Medium Shading 2 Accent 3" w:semiHidden="0" w:uiPriority="64" w:unhideWhenUsed="0"/>
-    <w:lsdException w:name="Medium List 1 Accent 3" w:semiHidden="0" w:uiPriority="65" w:unhideWhenUsed="0"/>
-    <w:lsdException w:name="Medium List 2 Accent 3" w:semiHidden="0" w:uiPriority="66" w:unhideWhenUsed="0"/>
-    <w:lsdException w:name="Medium Grid 1 Accent 3" w:semiHidden="0" w:uiPriority="67" w:unhideWhenUsed="0"/>
-    <w:lsdException w:name="Medium Grid 2 Accent 3" w:semiHidden="0" w:uiPriority="68" w:unhideWhenUsed="0"/>
-    <w:lsdException w:name="Medium Grid 3 Accent 3" w:semiHidden="0" w:uiPriority="69" w:unhideWhenUsed="0"/>
-    <w:lsdException w:name="Dark List Accent 3" w:semiHidden="0" w:uiPriority="70" w:unhideWhenUsed="0"/>
-    <w:lsdException w:name="Colorful Shading Accent 3" w:semiHidden="0" w:uiPriority="71" w:unhideWhenUsed="0"/>
-    <w:lsdException w:name="Colorful List Accent 3" w:semiHidden="0" w:uiPriority="72" w:unhideWhenUsed="0"/>
-    <w:lsdException w:name="Colorful Grid Accent 3" w:semiHidden="0" w:uiPriority="73" w:unhideWhenUsed="0"/>
-    <w:lsdException w:name="Light Shading Accent 4" w:semiHidden="0" w:uiPriority="60" w:unhideWhenUsed="0"/>
-    <w:lsdException w:name="Light List Accent 4" w:semiHidden="0" w:uiPriority="61" w:unhideWhenUsed="0"/>
-    <w:lsdException w:name="Light Grid Accent 4" w:semiHidden="0" w:uiPriority="62" w:unhideWhenUsed="0"/>
-    <w:lsdException w:name="Medium Shading 1 Accent 4" w:semiHidden="0" w:uiPriority="63" w:unhideWhenUsed="0"/>
-    <w:lsdException w:name="Medium Shading 2 Accent 4" w:semiHidden="0" w:uiPriority="64" w:unhideWhenUsed="0"/>
-    <w:lsdException w:name="Medium List 1 Accent 4" w:semiHidden="0" w:uiPriority="65" w:unhideWhenUsed="0"/>
-    <w:lsdException w:name="Medium List 2 Accent 4" w:semiHidden="0" w:uiPriority="66" w:unhideWhenUsed="0"/>
-    <w:lsdException w:name="Medium Grid 1 Accent 4" w:semiHidden="0" w:uiPriority="67" w:unhideWhenUsed="0"/>
-    <w:lsdException w:name="Medium Grid 2 Accent 4" w:semiHidden="0" w:uiPriority="68" w:unhideWhenUsed="0"/>
-    <w:lsdException w:name="Medium Grid 3 Accent 4" w:semiHidden="0" w:uiPriority="69" w:unhideWhenUsed="0"/>
-    <w:lsdException w:name="Dark List Accent 4" w:semiHidden="0" w:uiPriority="70" w:unhideWhenUsed="0"/>
-    <w:lsdException w:name="Colorful Shading Accent 4" w:semiHidden="0" w:uiPriority="71" w:unhideWhenUsed="0"/>
-    <w:lsdException w:name="Colorful List Accent 4" w:semiHidden="0" w:uiPriority="72" w:unhideWhenUsed="0"/>
-    <w:lsdException w:name="Colorful Grid Accent 4" w:semiHidden="0" w:uiPriority="73" w:unhideWhenUsed="0"/>
-    <w:lsdException w:name="Light Shading Accent 5" w:semiHidden="0" w:uiPriority="60" w:unhideWhenUsed="0"/>
-    <w:lsdException w:name="Light List Accent 5" w:semiHidden="0" w:uiPriority="61" w:unhideWhenUsed="0"/>
-    <w:lsdException w:name="Light Grid Accent 5" w:semiHidden="0" w:uiPriority="62" w:unhideWhenUsed="0"/>
-    <w:lsdException w:name="Medium Shading 1 Accent 5" w:semiHidden="0" w:uiPriority="63" w:unhideWhenUsed="0"/>
-    <w:lsdException w:name="Medium Shading 2 Accent 5" w:semiHidden="0" w:uiPriority="64" w:unhideWhenUsed="0"/>
-    <w:lsdException w:name="Medium List 1 Accent 5" w:semiHidden="0" w:uiPriority="65" w:unhideWhenUsed="0"/>
-    <w:lsdException w:name="Medium List 2 Accent 5" w:semiHidden="0" w:uiPriority="66" w:unhideWhenUsed="0"/>
-    <w:lsdException w:name="Medium Grid 1 Accent 5" w:semiHidden="0" w:uiPriority="67" w:unhideWhenUsed="0"/>
-    <w:lsdException w:name="Medium Grid 2 Accent 5" w:semiHidden="0" w:uiPriority="68" w:unhideWhenUsed="0"/>
-    <w:lsdException w:name="Medium Grid 3 Accent 5" w:semiHidden="0" w:uiPriority="69" w:unhideWhenUsed="0"/>
-    <w:lsdException w:name="Dark List Accent 5" w:semiHidden="0" w:uiPriority="70" w:unhideWhenUsed="0"/>
-    <w:lsdException w:name="Colorful Shading Accent 5" w:semiHidden="0" w:uiPriority="71" w:unhideWhenUsed="0"/>
-    <w:lsdException w:name="Colorful List Accent 5" w:semiHidden="0" w:uiPriority="72" w:unhideWhenUsed="0"/>
-    <w:lsdException w:name="Colorful Grid Accent 5" w:semiHidden="0" w:uiPriority="73" w:unhideWhenUsed="0"/>
-    <w:lsdException w:name="Light Shading Accent 6" w:semiHidden="0" w:uiPriority="60" w:unhideWhenUsed="0"/>
-    <w:lsdException w:name="Light List Accent 6" w:semiHidden="0" w:uiPriority="61" w:unhideWhenUsed="0"/>
-    <w:lsdException w:name="Light Grid Accent 6" w:semiHidden="0" w:uiPriority="62" w:unhideWhenUsed="0"/>
-    <w:lsdException w:name="Medium Shading 1 Accent 6" w:semiHidden="0" w:uiPriority="63" w:unhideWhenUsed="0"/>
-    <w:lsdException w:name="Medium Shading 2 Accent 6" w:semiHidden="0" w:uiPriority="64" w:unhideWhenUsed="0"/>
-    <w:lsdException w:name="Medium List 1 Accent 6" w:semiHidden="0" w:uiPriority="65" w:unhideWhenUsed="0"/>
-    <w:lsdException w:name="Medium List 2 Accent 6" w:semiHidden="0" w:uiPriority="66" w:unhideWhenUsed="0"/>
-    <w:lsdException w:name="Medium Grid 1 Accent 6" w:semiHidden="0" w:uiPriority="67" w:unhideWhenUsed="0"/>
-    <w:lsdException w:name="Medium Grid 2 Accent 6" w:semiHidden="0" w:uiPriority="68" w:unhideWhenUsed="0"/>
-    <w:lsdException w:name="Medium Grid 3 Accent 6" w:semiHidden="0" w:uiPriority="69" w:unhideWhenUsed="0"/>
-    <w:lsdException w:name="Dark List Accent 6" w:semiHidden="0" w:uiPriority="70" w:unhideWhenUsed="0"/>
-    <w:lsdException w:name="Colorful Shading Accent 6" w:semiHidden="0" w:uiPriority="71" w:unhideWhenUsed="0"/>
-    <w:lsdException w:name="Colorful List Accent 6" w:semiHidden="0" w:uiPriority="72" w:unhideWhenUsed="0"/>
-    <w:lsdException w:name="Colorful Grid Accent 6" w:semiHidden="0" w:uiPriority="73" w:unhideWhenUsed="0"/>
-    <w:lsdException w:name="Subtle Emphasis" w:semiHidden="0" w:uiPriority="19" w:unhideWhenUsed="0" w:qFormat="1"/>
-    <w:lsdException w:name="Intense Emphasis" w:semiHidden="0" w:uiPriority="21" w:unhideWhenUsed="0" w:qFormat="1"/>
-    <w:lsdException w:name="Subtle Reference" w:semiHidden="0" w:uiPriority="31" w:unhideWhenUsed="0" w:qFormat="1"/>
-    <w:lsdException w:name="Intense Reference" w:semiHidden="0" w:uiPriority="32" w:unhideWhenUsed="0" w:qFormat="1"/>
-    <w:lsdException w:name="Book Title" w:semiHidden="0" w:uiPriority="33" w:unhideWhenUsed="0" w:qFormat="1"/>
-    <w:lsdException w:name="Bibliography" w:uiPriority="37"/>
-    <w:lsdException w:name="TOC Heading" w:uiPriority="39" w:qFormat="1"/>
-  </w:latentStyles>
-  <w:style w:type="paragraph" w:default="1" w:styleId="a">
-    <w:name w:val="Normal"/>
-    <w:qFormat/>
-    <w:pPr>
-      <w:widowControl w:val="0"/>
-      <w:jc w:val="both"/>
-    </w:pPr>
-  </w:style>
-  <w:style w:type="paragraph" w:styleId="1">
-    <w:name w:val="heading 1"/>
+  <w:style w:type="paragraph" w:styleId="a6">
+    <w:name w:val="header"/>
     <w:basedOn w:val="a"/>
-    <w:next w:val="a"/>
-    <w:link w:val="1Char"/>
-    <w:uiPriority w:val="9"/>
-    <w:qFormat/>
-    <w:rsid w:val="00290886"/>
-    <w:pPr>
-      <w:keepNext/>
-      <w:keepLines/>
-      <w:spacing w:before="340" w:after="330" w:line="578" w:lineRule="auto"/>
-      <w:outlineLvl w:val="0"/>
-    </w:pPr>
-    <w:rPr>
-      <w:b/>
-      <w:bCs/>
-      <w:kern w:val="44"/>
-      <w:sz w:val="44"/>
-      <w:szCs w:val="44"/>
-    </w:rPr>
-  </w:style>
-  <w:style w:type="paragraph" w:styleId="2">
-    <w:name w:val="heading 2"/>
-    <w:basedOn w:val="a"/>
-    <w:next w:val="a"/>
-    <w:link w:val="2Char"/>
-    <w:uiPriority w:val="9"/>
-    <w:unhideWhenUsed/>
-    <w:qFormat/>
-    <w:rsid w:val="00B073E6"/>
-    <w:pPr>
-      <w:keepNext/>
-      <w:keepLines/>
-      <w:spacing w:before="260" w:after="260" w:line="416" w:lineRule="auto"/>
-      <w:outlineLvl w:val="1"/>
-    </w:pPr>
-    <w:rPr>
-      <w:rFonts w:asciiTheme="majorHAnsi" w:eastAsiaTheme="majorEastAsia" w:hAnsiTheme="majorHAnsi" w:cstheme="majorBidi"/>
-      <w:b/>
-      <w:bCs/>
-      <w:sz w:val="32"/>
-      <w:szCs w:val="32"/>
-    </w:rPr>
-  </w:style>
-  <w:style w:type="paragraph" w:styleId="3">
-    <w:name w:val="heading 3"/>
-    <w:basedOn w:val="a"/>
-    <w:next w:val="a"/>
-    <w:link w:val="3Char"/>
-    <w:uiPriority w:val="9"/>
-    <w:unhideWhenUsed/>
-    <w:qFormat/>
-    <w:rsid w:val="00B073E6"/>
-    <w:pPr>
-      <w:keepNext/>
-      <w:keepLines/>
-      <w:spacing w:before="260" w:after="260" w:line="416" w:lineRule="auto"/>
-      <w:outlineLvl w:val="2"/>
-    </w:pPr>
-    <w:rPr>
-      <w:b/>
-      <w:bCs/>
-      <w:sz w:val="32"/>
-      <w:szCs w:val="32"/>
-    </w:rPr>
-  </w:style>
-  <w:style w:type="paragraph" w:styleId="4">
-    <w:name w:val="heading 4"/>
-    <w:basedOn w:val="a"/>
-    <w:next w:val="a"/>
-    <w:link w:val="4Char"/>
-    <w:uiPriority w:val="9"/>
-    <w:unhideWhenUsed/>
-    <w:qFormat/>
-    <w:rsid w:val="00B073E6"/>
-    <w:pPr>
-      <w:keepNext/>
-      <w:keepLines/>
-      <w:spacing w:before="280" w:after="290" w:line="376" w:lineRule="auto"/>
-      <w:outlineLvl w:val="3"/>
-    </w:pPr>
-    <w:rPr>
-      <w:rFonts w:asciiTheme="majorHAnsi" w:eastAsiaTheme="majorEastAsia" w:hAnsiTheme="majorHAnsi" w:cstheme="majorBidi"/>
-      <w:b/>
-      <w:bCs/>
-      <w:sz w:val="28"/>
-      <w:szCs w:val="28"/>
-    </w:rPr>
-  </w:style>
-  <w:style w:type="character" w:default="1" w:styleId="a0">
-    <w:name w:val="Default Paragraph Font"/>
-    <w:uiPriority w:val="1"/>
-    <w:semiHidden/>
-    <w:unhideWhenUsed/>
-  </w:style>
-  <w:style w:type="table" w:default="1" w:styleId="a1">
-    <w:name w:val="Normal Table"/>
-    <w:uiPriority w:val="99"/>
-    <w:semiHidden/>
-    <w:unhideWhenUsed/>
-    <w:tblPr>
-      <w:tblInd w:w="0" w:type="dxa"/>
-      <w:tblCellMar>
-        <w:top w:w="0" w:type="dxa"/>
-        <w:left w:w="108" w:type="dxa"/>
-        <w:bottom w:w="0" w:type="dxa"/>
-        <w:right w:w="108" w:type="dxa"/>
-      </w:tblCellMar>
-    </w:tblPr>
-  </w:style>
-  <w:style w:type="numbering" w:default="1" w:styleId="a2">
-    <w:name w:val="No List"/>
-    <w:uiPriority w:val="99"/>
-    <w:semiHidden/>
-    <w:unhideWhenUsed/>
-  </w:style>
-  <w:style w:type="character" w:customStyle="1" w:styleId="1Char">
-    <w:name w:val="标题 1 Char"/>
-    <w:basedOn w:val="a0"/>
-    <w:link w:val="1"/>
-    <w:uiPriority w:val="9"/>
-    <w:rsid w:val="00290886"/>
-    <w:rPr>
-      <w:b/>
-      <w:bCs/>
-      <w:kern w:val="44"/>
-      <w:sz w:val="44"/>
-      <w:szCs w:val="44"/>
-    </w:rPr>
-  </w:style>
-  <w:style w:type="character" w:customStyle="1" w:styleId="2Char">
-    <w:name w:val="标题 2 Char"/>
-    <w:basedOn w:val="a0"/>
-    <w:link w:val="2"/>
-    <w:uiPriority w:val="9"/>
-    <w:rsid w:val="00B073E6"/>
-    <w:rPr>
-      <w:rFonts w:asciiTheme="majorHAnsi" w:eastAsiaTheme="majorEastAsia" w:hAnsiTheme="majorHAnsi" w:cstheme="majorBidi"/>
-      <w:b/>
-      <w:bCs/>
-      <w:sz w:val="32"/>
-      <w:szCs w:val="32"/>
-    </w:rPr>
-  </w:style>
-  <w:style w:type="character" w:customStyle="1" w:styleId="3Char">
-    <w:name w:val="标题 3 Char"/>
-    <w:basedOn w:val="a0"/>
-    <w:link w:val="3"/>
-    <w:uiPriority w:val="9"/>
-    <w:rsid w:val="00B073E6"/>
-    <w:rPr>
-      <w:b/>
-      <w:bCs/>
-      <w:sz w:val="32"/>
-      <w:szCs w:val="32"/>
-    </w:rPr>
-  </w:style>
-  <w:style w:type="character" w:customStyle="1" w:styleId="4Char">
-    <w:name w:val="标题 4 Char"/>
-    <w:basedOn w:val="a0"/>
-    <w:link w:val="4"/>
-    <w:uiPriority w:val="9"/>
-    <w:rsid w:val="00B073E6"/>
-    <w:rPr>
-      <w:rFonts w:asciiTheme="majorHAnsi" w:eastAsiaTheme="majorEastAsia" w:hAnsiTheme="majorHAnsi" w:cstheme="majorBidi"/>
-      <w:b/>
-      <w:bCs/>
-      <w:sz w:val="28"/>
-      <w:szCs w:val="28"/>
-    </w:rPr>
-  </w:style>
-  <w:style w:type="character" w:styleId="HTML">
-    <w:name w:val="HTML Code"/>
-    <w:basedOn w:val="a0"/>
-    <w:uiPriority w:val="99"/>
-    <w:semiHidden/>
-    <w:unhideWhenUsed/>
-    <w:rsid w:val="00EC36DC"/>
-    <w:rPr>
-      <w:rFonts w:ascii="宋体" w:eastAsia="宋体" w:hAnsi="宋体" w:cs="宋体"/>
-      <w:sz w:val="24"/>
-      <w:szCs w:val="24"/>
-    </w:rPr>
-  </w:style>
-  <w:style w:type="paragraph" w:styleId="HTML0">
-    <w:name w:val="HTML Preformatted"/>
-    <w:basedOn w:val="a"/>
-    <w:link w:val="HTMLChar"/>
+    <w:link w:val="Char0"/>
     <w:uiPriority w:val="99"/>
     <w:unhideWhenUsed/>
-    <w:rsid w:val="002C0580"/>
+    <w:rsid w:val="006161F4"/>
     <w:pPr>
-      <w:widowControl/>
+      <w:pBdr>
+        <w:bottom w:val="single" w:sz="6" w:space="1" w:color="auto"/>
+      </w:pBdr>
       <w:tabs>
-        <w:tab w:val="left" w:pos="916"/>
-        <w:tab w:val="left" w:pos="1832"/>
-        <w:tab w:val="left" w:pos="2748"/>
-        <w:tab w:val="left" w:pos="3664"/>
-        <w:tab w:val="left" w:pos="4580"/>
-        <w:tab w:val="left" w:pos="5496"/>
-        <w:tab w:val="left" w:pos="6412"/>
-        <w:tab w:val="left" w:pos="7328"/>
-        <w:tab w:val="left" w:pos="8244"/>
-        <w:tab w:val="left" w:pos="9160"/>
-        <w:tab w:val="left" w:pos="10076"/>
-        <w:tab w:val="left" w:pos="10992"/>
-        <w:tab w:val="left" w:pos="11908"/>
-        <w:tab w:val="left" w:pos="12824"/>
-        <w:tab w:val="left" w:pos="13740"/>
-        <w:tab w:val="left" w:pos="14656"/>
+        <w:tab w:val="center" w:pos="4153"/>
+        <w:tab w:val="right" w:pos="8306"/>
       </w:tabs>
-      <w:jc w:val="left"/>
+      <w:snapToGrid w:val="0"/>
+      <w:jc w:val="center"/>
     </w:pPr>
-    <w:rPr>
-      <w:rFonts w:ascii="宋体" w:eastAsia="宋体" w:hAnsi="宋体" w:cs="宋体"/>
-      <w:kern w:val="0"/>
-      <w:sz w:val="24"/>
-      <w:szCs w:val="24"/>
-    </w:rPr>
-  </w:style>
-  <w:style w:type="character" w:customStyle="1" w:styleId="HTMLChar">
-    <w:name w:val="HTML 预设格式 Char"/>
-    <w:basedOn w:val="a0"/>
-    <w:link w:val="HTML0"/>
-    <w:uiPriority w:val="99"/>
-    <w:rsid w:val="002C0580"/>
-    <w:rPr>
-      <w:rFonts w:ascii="宋体" w:eastAsia="宋体" w:hAnsi="宋体" w:cs="宋体"/>
-      <w:kern w:val="0"/>
-      <w:sz w:val="24"/>
-      <w:szCs w:val="24"/>
-    </w:rPr>
-  </w:style>
-  <w:style w:type="character" w:styleId="a3">
-    <w:name w:val="Hyperlink"/>
-    <w:basedOn w:val="a0"/>
-    <w:uiPriority w:val="99"/>
-    <w:unhideWhenUsed/>
-    <w:rsid w:val="003E2984"/>
-    <w:rPr>
-      <w:color w:val="0563C1" w:themeColor="hyperlink"/>
-      <w:u w:val="single"/>
-    </w:rPr>
-  </w:style>
-  <w:style w:type="paragraph" w:styleId="a4">
-    <w:name w:val="Normal (Web)"/>
-    <w:basedOn w:val="a"/>
-    <w:uiPriority w:val="99"/>
-    <w:unhideWhenUsed/>
-    <w:rsid w:val="002D641B"/>
-    <w:pPr>
-      <w:widowControl/>
-      <w:spacing w:before="100" w:beforeAutospacing="1" w:after="100" w:afterAutospacing="1"/>
-      <w:jc w:val="left"/>
-    </w:pPr>
-    <w:rPr>
-      <w:rFonts w:ascii="宋体" w:eastAsia="宋体" w:hAnsi="宋体" w:cs="宋体"/>
-      <w:kern w:val="0"/>
-      <w:sz w:val="24"/>
-      <w:szCs w:val="24"/>
-    </w:rPr>
-  </w:style>
-  <w:style w:type="character" w:customStyle="1" w:styleId="comment">
-    <w:name w:val="comment"/>
-    <w:basedOn w:val="a0"/>
-    <w:rsid w:val="00FD724B"/>
-  </w:style>
-  <w:style w:type="paragraph" w:styleId="a5">
-    <w:name w:val="Balloon Text"/>
-    <w:basedOn w:val="a"/>
-    <w:link w:val="Char"/>
-    <w:uiPriority w:val="99"/>
-    <w:semiHidden/>
-    <w:unhideWhenUsed/>
-    <w:rsid w:val="00DC6957"/>
     <w:rPr>
       <w:sz w:val="18"/>
       <w:szCs w:val="18"/>
     </w:rPr>
   </w:style>
-  <w:style w:type="character" w:customStyle="1" w:styleId="Char">
-    <w:name w:val="批注框文本 Char"/>
+  <w:style w:type="character" w:customStyle="1" w:styleId="Char0">
+    <w:name w:val="页眉 Char"/>
     <w:basedOn w:val="a0"/>
-    <w:link w:val="a5"/>
+    <w:link w:val="a6"/>
     <w:uiPriority w:val="99"/>
-    <w:semiHidden/>
-    <w:rsid w:val="00DC6957"/>
+    <w:rsid w:val="006161F4"/>
+    <w:rPr>
+      <w:sz w:val="18"/>
+      <w:szCs w:val="18"/>
+    </w:rPr>
+  </w:style>
+  <w:style w:type="paragraph" w:styleId="a7">
+    <w:name w:val="footer"/>
+    <w:basedOn w:val="a"/>
+    <w:link w:val="Char1"/>
+    <w:uiPriority w:val="99"/>
+    <w:unhideWhenUsed/>
+    <w:rsid w:val="006161F4"/>
+    <w:pPr>
+      <w:tabs>
+        <w:tab w:val="center" w:pos="4153"/>
+        <w:tab w:val="right" w:pos="8306"/>
+      </w:tabs>
+      <w:snapToGrid w:val="0"/>
+      <w:jc w:val="left"/>
+    </w:pPr>
+    <w:rPr>
+      <w:sz w:val="18"/>
+      <w:szCs w:val="18"/>
+    </w:rPr>
+  </w:style>
+  <w:style w:type="character" w:customStyle="1" w:styleId="Char1">
+    <w:name w:val="页脚 Char"/>
+    <w:basedOn w:val="a0"/>
+    <w:link w:val="a7"/>
+    <w:uiPriority w:val="99"/>
+    <w:rsid w:val="006161F4"/>
     <w:rPr>
       <w:sz w:val="18"/>
       <w:szCs w:val="18"/>
@@ -20381,7 +19732,7 @@
   <a:extraClrSchemeLst/>
   <a:extLst>
     <a:ext uri="{05A4C25C-085E-4340-85A3-A5531E510DB2}">
-      <thm15:themeFamily xmlns:thm15="http://schemas.microsoft.com/office/thememl/2012/main" xmlns="" name="Office Theme" id="{62F939B6-93AF-4DB8-9C6B-D6C7DFDC589F}" vid="{4A3C46E8-61CC-4603-A589-7422A47A8E4A}"/>
+      <thm15:themeFamily xmlns:thm15="http://schemas.microsoft.com/office/thememl/2012/main" name="Office Theme" id="{62F939B6-93AF-4DB8-9C6B-D6C7DFDC589F}" vid="{4A3C46E8-61CC-4603-A589-7422A47A8E4A}"/>
     </a:ext>
   </a:extLst>
 </a:theme>

--- a/6、Fiedl Method 反射用法.docx
+++ b/6、Fiedl Method 反射用法.docx
@@ -5002,7 +5002,13 @@
         <w:t>Class</w:t>
       </w:r>
       <w:r>
-        <w:t>中所有的字段，包括私有字段；</w:t>
+        <w:t>中所有的字段，包括私有字段</w:t>
+      </w:r>
+      <w:r>
+        <w:rPr>
+          <w:highlight w:val="green"/>
+        </w:rPr>
+        <w:t>；</w:t>
       </w:r>
       <w:r>
         <w:rPr>
@@ -5010,6 +5016,7 @@
           <w:color w:val="0000FF"/>
           <w:sz w:val="21"/>
           <w:szCs w:val="21"/>
+          <w:highlight w:val="green"/>
           <w:shd w:val="clear" w:color="auto" w:fill="FFFFFF"/>
         </w:rPr>
         <w:t>能访问从其它类继承来的公有方法</w:t>
@@ -5078,6 +5085,8 @@
         </w:rPr>
         <w:t> </w:t>
       </w:r>
+      <w:bookmarkStart w:id="0" w:name="_GoBack"/>
+      <w:bookmarkEnd w:id="0"/>
     </w:p>
     <w:p/>
     <w:p/>
@@ -7810,8 +7819,6 @@
         </w:rPr>
         <w:t>为什么需要动态加载类</w:t>
       </w:r>
-      <w:bookmarkStart w:id="0" w:name="_GoBack"/>
-      <w:bookmarkEnd w:id="0"/>
     </w:p>
     <w:p>
       <w:pPr>

--- a/6、Fiedl Method 反射用法.docx
+++ b/6、Fiedl Method 反射用法.docx
@@ -1946,8 +1946,10 @@
                 <w:color w:val="008000"/>
                 <w:szCs w:val="18"/>
               </w:rPr>
-              <w:t>//改 对象的字段  </w:t>
-            </w:r>
+              <w:t>//改 对象的字段</w:t>
+            </w:r>
+            <w:bookmarkStart w:id="0" w:name="_GoBack"/>
+            <w:bookmarkEnd w:id="0"/>
           </w:p>
           <w:p>
             <w:pPr>
@@ -5085,8 +5087,6 @@
         </w:rPr>
         <w:t> </w:t>
       </w:r>
-      <w:bookmarkStart w:id="0" w:name="_GoBack"/>
-      <w:bookmarkEnd w:id="0"/>
     </w:p>
     <w:p/>
     <w:p/>

--- a/6、Fiedl Method 反射用法.docx
+++ b/6、Fiedl Method 反射用法.docx
@@ -1948,8 +1948,6 @@
               </w:rPr>
               <w:t>//改 对象的字段</w:t>
             </w:r>
-            <w:bookmarkStart w:id="0" w:name="_GoBack"/>
-            <w:bookmarkEnd w:id="0"/>
           </w:p>
           <w:p>
             <w:pPr>
@@ -7782,7 +7780,40 @@
           <w:sz w:val="24"/>
           <w:szCs w:val="24"/>
         </w:rPr>
-        <w:t>们俩本质的区别在于静态加载的类的源程序在编译时期加载（必须存在），而动态加载的类在编译时期可以缺席（源程序不必存在）。</w:t>
+        <w:t>们俩本质的区别在</w:t>
+      </w:r>
+      <w:bookmarkStart w:id="0" w:name="_GoBack"/>
+      <w:bookmarkEnd w:id="0"/>
+      <w:r>
+        <w:rPr>
+          <w:rFonts w:ascii="microsoft yahei" w:eastAsia="宋体" w:hAnsi="microsoft yahei" w:cs="宋体"/>
+          <w:color w:val="333333"/>
+          <w:kern w:val="0"/>
+          <w:sz w:val="24"/>
+          <w:szCs w:val="24"/>
+        </w:rPr>
+        <w:t>于静态</w:t>
+      </w:r>
+      <w:r>
+        <w:rPr>
+          <w:rFonts w:ascii="microsoft yahei" w:eastAsia="宋体" w:hAnsi="microsoft yahei" w:cs="宋体"/>
+          <w:color w:val="FF0000"/>
+          <w:kern w:val="0"/>
+          <w:sz w:val="24"/>
+          <w:szCs w:val="24"/>
+          <w:highlight w:val="yellow"/>
+        </w:rPr>
+        <w:t>加载的类的源程序在编译时期加载（必须存在），而动态加载的类在编译时期可以缺席（源程序不必存在）</w:t>
+      </w:r>
+      <w:r>
+        <w:rPr>
+          <w:rFonts w:ascii="microsoft yahei" w:eastAsia="宋体" w:hAnsi="microsoft yahei" w:cs="宋体"/>
+          <w:color w:val="333333"/>
+          <w:kern w:val="0"/>
+          <w:sz w:val="24"/>
+          <w:szCs w:val="24"/>
+        </w:rPr>
+        <w:t>。</w:t>
       </w:r>
     </w:p>
     <w:p>
@@ -17134,7 +17165,47 @@
                 <w:sz w:val="22"/>
                 <w:szCs w:val="24"/>
               </w:rPr>
-              <w:t>方法，则会打印出这个类的名字</w:t>
+              <w:t>方法，</w:t>
+            </w:r>
+            <w:r>
+              <w:rPr>
+                <w:rFonts w:ascii="Consolas" w:hAnsi="Consolas" w:cs="Consolas" w:hint="eastAsia"/>
+                <w:color w:val="FF0000"/>
+                <w:kern w:val="0"/>
+                <w:sz w:val="22"/>
+                <w:szCs w:val="24"/>
+              </w:rPr>
+              <w:t>则会打印</w:t>
+            </w:r>
+            <w:r>
+              <w:rPr>
+                <w:rFonts w:ascii="Consolas" w:hAnsi="Consolas" w:cs="Consolas"/>
+                <w:color w:val="FF0000"/>
+                <w:kern w:val="0"/>
+                <w:sz w:val="22"/>
+                <w:szCs w:val="24"/>
+              </w:rPr>
+              <w:t xml:space="preserve">toSring </w:t>
+            </w:r>
+            <w:r>
+              <w:rPr>
+                <w:rFonts w:ascii="Consolas" w:hAnsi="Consolas" w:cs="Consolas" w:hint="eastAsia"/>
+                <w:color w:val="FF0000"/>
+                <w:kern w:val="0"/>
+                <w:sz w:val="22"/>
+                <w:szCs w:val="24"/>
+              </w:rPr>
+              <w:t>内容</w:t>
+            </w:r>
+            <w:r>
+              <w:rPr>
+                <w:rFonts w:ascii="Consolas" w:hAnsi="Consolas" w:cs="Consolas"/>
+                <w:color w:val="FF0000"/>
+                <w:kern w:val="0"/>
+                <w:sz w:val="22"/>
+                <w:szCs w:val="24"/>
+              </w:rPr>
+              <w:t>，奇怪吧</w:t>
             </w:r>
             <w:r>
               <w:rPr>

--- a/6、Fiedl Method 反射用法.docx
+++ b/6、Fiedl Method 反射用法.docx
@@ -1,6 +1,6 @@
 
 <file path=word/document.xml><?xml version="1.0" encoding="utf-8"?>
-<w:document xmlns:wpc="http://schemas.microsoft.com/office/word/2010/wordprocessingCanvas" xmlns:mc="http://schemas.openxmlformats.org/markup-compatibility/2006" xmlns:o="urn:schemas-microsoft-com:office:office" xmlns:r="http://schemas.openxmlformats.org/officeDocument/2006/relationships" xmlns:m="http://schemas.openxmlformats.org/officeDocument/2006/math" xmlns:v="urn:schemas-microsoft-com:vml" xmlns:wp14="http://schemas.microsoft.com/office/word/2010/wordprocessingDrawing" xmlns:wp="http://schemas.openxmlformats.org/drawingml/2006/wordprocessingDrawing" xmlns:w10="urn:schemas-microsoft-com:office:word" xmlns:w="http://schemas.openxmlformats.org/wordprocessingml/2006/main" xmlns:w14="http://schemas.microsoft.com/office/word/2010/wordml" xmlns:w15="http://schemas.microsoft.com/office/word/2012/wordml" xmlns:wpg="http://schemas.microsoft.com/office/word/2010/wordprocessingGroup" xmlns:wpi="http://schemas.microsoft.com/office/word/2010/wordprocessingInk" xmlns:wne="http://schemas.microsoft.com/office/word/2006/wordml" xmlns:wps="http://schemas.microsoft.com/office/word/2010/wordprocessingShape" mc:Ignorable="w14 w15 wp14">
+<w:document xmlns:wpc="http://schemas.microsoft.com/office/word/2010/wordprocessingCanvas" xmlns:cx="http://schemas.microsoft.com/office/drawing/2014/chartex" xmlns:cx1="http://schemas.microsoft.com/office/drawing/2015/9/8/chartex" xmlns:mc="http://schemas.openxmlformats.org/markup-compatibility/2006" xmlns:o="urn:schemas-microsoft-com:office:office" xmlns:r="http://schemas.openxmlformats.org/officeDocument/2006/relationships" xmlns:m="http://schemas.openxmlformats.org/officeDocument/2006/math" xmlns:v="urn:schemas-microsoft-com:vml" xmlns:wp14="http://schemas.microsoft.com/office/word/2010/wordprocessingDrawing" xmlns:wp="http://schemas.openxmlformats.org/drawingml/2006/wordprocessingDrawing" xmlns:w10="urn:schemas-microsoft-com:office:word" xmlns:w="http://schemas.openxmlformats.org/wordprocessingml/2006/main" xmlns:w14="http://schemas.microsoft.com/office/word/2010/wordml" xmlns:w15="http://schemas.microsoft.com/office/word/2012/wordml" xmlns:w16se="http://schemas.microsoft.com/office/word/2015/wordml/symex" xmlns:wpg="http://schemas.microsoft.com/office/word/2010/wordprocessingGroup" xmlns:wpi="http://schemas.microsoft.com/office/word/2010/wordprocessingInk" xmlns:wne="http://schemas.microsoft.com/office/word/2006/wordml" xmlns:wps="http://schemas.microsoft.com/office/word/2010/wordprocessingShape" mc:Ignorable="w14 w15 w16se wp14">
   <w:body>
     <w:p>
       <w:pPr>
@@ -4954,6 +4954,11 @@
       </w:hyperlink>
     </w:p>
     <w:p>
+      <w:pPr>
+        <w:rPr>
+          <w:rStyle w:val="a3"/>
+        </w:rPr>
+      </w:pPr>
       <w:hyperlink r:id="rId9" w:history="1">
         <w:r>
           <w:rPr>
@@ -4963,131 +4968,1388 @@
         </w:r>
       </w:hyperlink>
     </w:p>
+    <w:p/>
     <w:p>
       <w:pPr>
-        <w:pStyle w:val="2"/>
+        <w:widowControl/>
+        <w:shd w:val="clear" w:color="auto" w:fill="FFFFFF"/>
+        <w:spacing w:line="378" w:lineRule="atLeast"/>
+        <w:jc w:val="left"/>
         <w:rPr>
-          <w:sz w:val="21"/>
+          <w:rFonts w:ascii="Helvetica" w:eastAsia="宋体" w:hAnsi="Helvetica" w:cs="Helvetica"/>
+          <w:color w:val="4F4F4F"/>
+          <w:kern w:val="0"/>
           <w:szCs w:val="21"/>
         </w:rPr>
       </w:pPr>
       <w:r>
         <w:rPr>
-          <w:sz w:val="21"/>
+          <w:rFonts w:ascii="微软雅黑" w:eastAsia="微软雅黑" w:hAnsi="微软雅黑" w:cs="Helvetica" w:hint="eastAsia"/>
+          <w:color w:val="FF0000"/>
+          <w:kern w:val="0"/>
           <w:szCs w:val="21"/>
         </w:rPr>
-        <w:t>（</w:t>
+        <w:t>getFields()与getDeclaredFields()区别</w:t>
       </w:r>
       <w:r>
         <w:rPr>
-          <w:sz w:val="21"/>
+          <w:rFonts w:ascii="微软雅黑" w:eastAsia="微软雅黑" w:hAnsi="微软雅黑" w:cs="Helvetica" w:hint="eastAsia"/>
+          <w:color w:val="4F4F4F"/>
+          <w:kern w:val="0"/>
           <w:szCs w:val="21"/>
         </w:rPr>
-        <w:t>1</w:t>
+        <w:t>:getFields()只能访问类中声明为公有的字段,私有的字段它无法访问，</w:t>
       </w:r>
       <w:r>
         <w:rPr>
-          <w:sz w:val="21"/>
+          <w:rFonts w:ascii="微软雅黑" w:eastAsia="微软雅黑" w:hAnsi="微软雅黑" w:cs="Helvetica" w:hint="eastAsia"/>
+          <w:color w:val="0000FF"/>
+          <w:kern w:val="0"/>
           <w:szCs w:val="21"/>
         </w:rPr>
-        <w:t>）</w:t>
-      </w:r>
-      <w:r>
-        <w:t>getDeclaredFields()</w:t>
-      </w:r>
-      <w:r>
-        <w:t>返回</w:t>
-      </w:r>
-      <w:r>
-        <w:t>Class</w:t>
-      </w:r>
-      <w:r>
-        <w:t>中所有的字段，包括私有字段</w:t>
+        <w:t>能访问从其它类继承来的公有方法</w:t>
       </w:r>
       <w:r>
         <w:rPr>
-          <w:highlight w:val="green"/>
+          <w:rFonts w:ascii="微软雅黑" w:eastAsia="微软雅黑" w:hAnsi="微软雅黑" w:cs="Helvetica" w:hint="eastAsia"/>
+          <w:color w:val="4F4F4F"/>
+          <w:kern w:val="0"/>
+          <w:szCs w:val="21"/>
         </w:rPr>
-        <w:t>；</w:t>
+        <w:t>.getDeclaredFields()能访问类中所有的字段,与public,private,protect无关，</w:t>
       </w:r>
       <w:r>
         <w:rPr>
-          <w:rFonts w:ascii="Helvetica" w:hAnsi="Helvetica" w:cs="Helvetica"/>
+          <w:rFonts w:ascii="微软雅黑" w:eastAsia="微软雅黑" w:hAnsi="微软雅黑" w:cs="Helvetica" w:hint="eastAsia"/>
           <w:color w:val="0000FF"/>
-          <w:sz w:val="21"/>
+          <w:kern w:val="0"/>
           <w:szCs w:val="21"/>
-          <w:highlight w:val="green"/>
-          <w:shd w:val="clear" w:color="auto" w:fill="FFFFFF"/>
+        </w:rPr>
+        <w:t>不能访问从其它类继承来的方法</w:t>
+      </w:r>
+      <w:r>
+        <w:rPr>
+          <w:rFonts w:ascii="微软雅黑" w:eastAsia="微软雅黑" w:hAnsi="微软雅黑" w:cs="Helvetica" w:hint="eastAsia"/>
+          <w:color w:val="4F4F4F"/>
+          <w:kern w:val="0"/>
+          <w:szCs w:val="21"/>
+        </w:rPr>
+        <w:t>  </w:t>
+      </w:r>
+    </w:p>
+    <w:p>
+      <w:pPr>
+        <w:widowControl/>
+        <w:shd w:val="clear" w:color="auto" w:fill="FFFFFF"/>
+        <w:spacing w:line="378" w:lineRule="atLeast"/>
+        <w:jc w:val="left"/>
+        <w:rPr>
+          <w:rFonts w:ascii="Helvetica" w:eastAsia="宋体" w:hAnsi="Helvetica" w:cs="Helvetica"/>
+          <w:color w:val="4F4F4F"/>
+          <w:kern w:val="0"/>
+          <w:szCs w:val="21"/>
+        </w:rPr>
+      </w:pPr>
+      <w:r>
+        <w:rPr>
+          <w:rFonts w:ascii="微软雅黑" w:eastAsia="微软雅黑" w:hAnsi="微软雅黑" w:cs="Helvetica" w:hint="eastAsia"/>
+          <w:color w:val="4F4F4F"/>
+          <w:kern w:val="0"/>
+          <w:szCs w:val="21"/>
+        </w:rPr>
+        <w:br/>
+      </w:r>
+    </w:p>
+    <w:p>
+      <w:pPr>
+        <w:widowControl/>
+        <w:shd w:val="clear" w:color="auto" w:fill="FFFFFF"/>
+        <w:spacing w:line="378" w:lineRule="atLeast"/>
+        <w:jc w:val="left"/>
+        <w:rPr>
+          <w:rFonts w:ascii="Helvetica" w:eastAsia="宋体" w:hAnsi="Helvetica" w:cs="Helvetica"/>
+          <w:color w:val="4F4F4F"/>
+          <w:kern w:val="0"/>
+          <w:szCs w:val="21"/>
+        </w:rPr>
+      </w:pPr>
+      <w:r>
+        <w:rPr>
+          <w:rFonts w:ascii="微软雅黑" w:eastAsia="微软雅黑" w:hAnsi="微软雅黑" w:cs="Helvetica" w:hint="eastAsia"/>
+          <w:color w:val="4F4F4F"/>
+          <w:kern w:val="0"/>
+          <w:szCs w:val="21"/>
+        </w:rPr>
+        <w:t> </w:t>
+      </w:r>
+      <w:r>
+        <w:rPr>
+          <w:rFonts w:ascii="微软雅黑" w:eastAsia="微软雅黑" w:hAnsi="微软雅黑" w:cs="Helvetica" w:hint="eastAsia"/>
+          <w:color w:val="FF0000"/>
+          <w:kern w:val="0"/>
+          <w:szCs w:val="21"/>
+        </w:rPr>
+        <w:t>getMethods()与getDeclaredMethods()区别:</w:t>
+      </w:r>
+      <w:r>
+        <w:rPr>
+          <w:rFonts w:ascii="微软雅黑" w:eastAsia="微软雅黑" w:hAnsi="微软雅黑" w:cs="Helvetica" w:hint="eastAsia"/>
+          <w:color w:val="4F4F4F"/>
+          <w:kern w:val="0"/>
+          <w:szCs w:val="21"/>
+        </w:rPr>
+        <w:t>getMethods()只能访问类中声明为公有的方法,私有的方法它无法访问,</w:t>
+      </w:r>
+      <w:r>
+        <w:rPr>
+          <w:rFonts w:ascii="微软雅黑" w:eastAsia="微软雅黑" w:hAnsi="微软雅黑" w:cs="Helvetica" w:hint="eastAsia"/>
+          <w:color w:val="0000FF"/>
+          <w:kern w:val="0"/>
+          <w:szCs w:val="21"/>
         </w:rPr>
         <w:t>能访问从其它类继承来的公有方法</w:t>
       </w:r>
+      <w:r>
+        <w:rPr>
+          <w:rFonts w:ascii="微软雅黑" w:eastAsia="微软雅黑" w:hAnsi="微软雅黑" w:cs="Helvetica" w:hint="eastAsia"/>
+          <w:color w:val="4F4F4F"/>
+          <w:kern w:val="0"/>
+          <w:szCs w:val="21"/>
+        </w:rPr>
+        <w:t>.getDeclaredFields()能访问类中所有的字段,与public,private,protect无关,</w:t>
+      </w:r>
+      <w:r>
+        <w:rPr>
+          <w:rFonts w:ascii="微软雅黑" w:eastAsia="微软雅黑" w:hAnsi="微软雅黑" w:cs="Helvetica" w:hint="eastAsia"/>
+          <w:color w:val="0000FF"/>
+          <w:kern w:val="0"/>
+          <w:szCs w:val="21"/>
+        </w:rPr>
+        <w:t>不能访问从其它类继承来的方法  </w:t>
+      </w:r>
+    </w:p>
+    <w:p>
+      <w:pPr>
+        <w:widowControl/>
+        <w:shd w:val="clear" w:color="auto" w:fill="FFFFFF"/>
+        <w:spacing w:line="378" w:lineRule="atLeast"/>
+        <w:jc w:val="left"/>
+        <w:rPr>
+          <w:rFonts w:ascii="Helvetica" w:eastAsia="宋体" w:hAnsi="Helvetica" w:cs="Helvetica"/>
+          <w:color w:val="4F4F4F"/>
+          <w:kern w:val="0"/>
+          <w:szCs w:val="21"/>
+        </w:rPr>
+      </w:pPr>
+    </w:p>
+    <w:p>
+      <w:pPr>
+        <w:widowControl/>
+        <w:shd w:val="clear" w:color="auto" w:fill="FFFFFF"/>
+        <w:spacing w:line="378" w:lineRule="atLeast"/>
+        <w:jc w:val="left"/>
+        <w:rPr>
+          <w:rFonts w:ascii="Helvetica" w:eastAsia="宋体" w:hAnsi="Helvetica" w:cs="Helvetica"/>
+          <w:color w:val="4F4F4F"/>
+          <w:kern w:val="0"/>
+          <w:szCs w:val="21"/>
+        </w:rPr>
+      </w:pPr>
+      <w:r>
+        <w:rPr>
+          <w:rFonts w:ascii="微软雅黑" w:eastAsia="微软雅黑" w:hAnsi="微软雅黑" w:cs="Helvetica" w:hint="eastAsia"/>
+          <w:color w:val="FF0000"/>
+          <w:kern w:val="0"/>
+          <w:szCs w:val="21"/>
+        </w:rPr>
+        <w:t>getConstructors()与getDeclaredConstructors()区别:</w:t>
+      </w:r>
+      <w:r>
+        <w:rPr>
+          <w:rFonts w:ascii="微软雅黑" w:eastAsia="微软雅黑" w:hAnsi="微软雅黑" w:cs="Helvetica" w:hint="eastAsia"/>
+          <w:color w:val="4F4F4F"/>
+          <w:kern w:val="0"/>
+          <w:szCs w:val="21"/>
+        </w:rPr>
+        <w:t>getConstructors()只能访问类中声明为public的构造函数.getDeclaredConstructors()能访问类中所有的构造函数,与public,private,protect无关  </w:t>
+      </w:r>
+    </w:p>
+    <w:p/>
+    <w:p/>
+    <w:p/>
+    <w:p/>
+    <w:p/>
+    <w:p/>
+    <w:p/>
+    <w:p/>
+    <w:p/>
+    <w:p/>
+    <w:p/>
+    <w:p>
+      <w:pPr>
+        <w:rPr>
+          <w:rFonts w:hint="eastAsia"/>
+        </w:rPr>
+      </w:pPr>
     </w:p>
     <w:p>
       <w:pPr>
         <w:pStyle w:val="2"/>
       </w:pPr>
       <w:r>
-        <w:t>（</w:t>
-      </w:r>
-      <w:r>
-        <w:t>2</w:t>
-      </w:r>
-      <w:r>
-        <w:t>）</w:t>
-      </w:r>
-      <w:r>
-        <w:t>getFields  </w:t>
-      </w:r>
-      <w:r>
-        <w:t>只返回公共字段，即有</w:t>
-      </w:r>
-      <w:r>
-        <w:t>public</w:t>
-      </w:r>
-      <w:r>
-        <w:t>修饰的字段</w:t>
-      </w:r>
-      <w:r>
         <w:rPr>
           <w:rFonts w:hint="eastAsia"/>
         </w:rPr>
-        <w:t xml:space="preserve">    </w:t>
+        <w:lastRenderedPageBreak/>
+        <w:t>7</w:t>
       </w:r>
       <w:r>
         <w:rPr>
-          <w:rStyle w:val="comment"/>
-          <w:rFonts w:ascii="Helvetica" w:hAnsi="Helvetica" w:cs="Helvetica"/>
-          <w:color w:val="0000FF"/>
-          <w:sz w:val="21"/>
-          <w:szCs w:val="21"/>
-          <w:shd w:val="clear" w:color="auto" w:fill="FFFFFF"/>
+          <w:rFonts w:hint="eastAsia"/>
         </w:rPr>
-        <w:t>不能访问从其它类继承来的方法</w:t>
-      </w:r>
-      <w:r>
+        <w:t>、反射获取父类的字段</w:t>
+      </w:r>
+    </w:p>
+    <w:p>
+      <w:pPr>
         <w:rPr>
-          <w:rStyle w:val="comment"/>
-          <w:rFonts w:ascii="Helvetica" w:hAnsi="Helvetica" w:cs="Helvetica"/>
-          <w:color w:val="333333"/>
-          <w:sz w:val="21"/>
-          <w:szCs w:val="21"/>
-          <w:shd w:val="clear" w:color="auto" w:fill="FFFFFF"/>
+          <w:rFonts w:hint="eastAsia"/>
         </w:rPr>
-        <w:t> </w:t>
-      </w:r>
+      </w:pPr>
       <w:r>
         <w:rPr>
-          <w:rFonts w:ascii="Helvetica" w:hAnsi="Helvetica" w:cs="Helvetica"/>
-          <w:color w:val="333333"/>
-          <w:sz w:val="21"/>
-          <w:szCs w:val="21"/>
-          <w:shd w:val="clear" w:color="auto" w:fill="FFFFFF"/>
+          <w:rFonts w:hint="eastAsia"/>
+          <w:noProof/>
         </w:rPr>
-        <w:t> </w:t>
+        <mc:AlternateContent>
+          <mc:Choice Requires="wps">
+            <w:drawing>
+              <wp:anchor distT="0" distB="0" distL="114300" distR="114300" simplePos="0" relativeHeight="251660288" behindDoc="0" locked="0" layoutInCell="1" allowOverlap="1">
+                <wp:simplePos x="0" y="0"/>
+                <wp:positionH relativeFrom="column">
+                  <wp:posOffset>-96926</wp:posOffset>
+                </wp:positionH>
+                <wp:positionV relativeFrom="paragraph">
+                  <wp:posOffset>155550</wp:posOffset>
+                </wp:positionV>
+                <wp:extent cx="5786120" cy="2735884"/>
+                <wp:effectExtent l="0" t="0" r="24130" b="26670"/>
+                <wp:wrapNone/>
+                <wp:docPr id="3" name="文本框 3"/>
+                <wp:cNvGraphicFramePr/>
+                <a:graphic xmlns:a="http://schemas.openxmlformats.org/drawingml/2006/main">
+                  <a:graphicData uri="http://schemas.microsoft.com/office/word/2010/wordprocessingShape">
+                    <wps:wsp>
+                      <wps:cNvSpPr txBox="1"/>
+                      <wps:spPr>
+                        <a:xfrm>
+                          <a:off x="0" y="0"/>
+                          <a:ext cx="5786120" cy="2735884"/>
+                        </a:xfrm>
+                        <a:prstGeom prst="rect">
+                          <a:avLst/>
+                        </a:prstGeom>
+                        <a:solidFill>
+                          <a:schemeClr val="lt1"/>
+                        </a:solidFill>
+                        <a:ln w="6350">
+                          <a:solidFill>
+                            <a:prstClr val="black"/>
+                          </a:solidFill>
+                        </a:ln>
+                      </wps:spPr>
+                      <wps:txbx>
+                        <w:txbxContent>
+                          <w:p>
+                            <w:pPr>
+                              <w:widowControl/>
+                              <w:shd w:val="clear" w:color="auto" w:fill="272822"/>
+                              <w:tabs>
+                                <w:tab w:val="left" w:pos="916"/>
+                                <w:tab w:val="left" w:pos="1832"/>
+                                <w:tab w:val="left" w:pos="2748"/>
+                                <w:tab w:val="left" w:pos="3664"/>
+                                <w:tab w:val="left" w:pos="4580"/>
+                                <w:tab w:val="left" w:pos="5496"/>
+                                <w:tab w:val="left" w:pos="6412"/>
+                                <w:tab w:val="left" w:pos="7328"/>
+                                <w:tab w:val="left" w:pos="8244"/>
+                                <w:tab w:val="left" w:pos="9160"/>
+                                <w:tab w:val="left" w:pos="10076"/>
+                                <w:tab w:val="left" w:pos="10992"/>
+                                <w:tab w:val="left" w:pos="11908"/>
+                                <w:tab w:val="left" w:pos="12824"/>
+                                <w:tab w:val="left" w:pos="13740"/>
+                                <w:tab w:val="left" w:pos="14656"/>
+                              </w:tabs>
+                              <w:jc w:val="left"/>
+                              <w:rPr>
+                                <w:rFonts w:ascii="宋体" w:eastAsia="宋体" w:hAnsi="宋体" w:cs="宋体"/>
+                                <w:color w:val="CFBFAD"/>
+                                <w:kern w:val="0"/>
+                                <w:sz w:val="24"/>
+                                <w:szCs w:val="29"/>
+                              </w:rPr>
+                            </w:pPr>
+                            <w:r>
+                              <w:rPr>
+                                <w:rFonts w:ascii="宋体" w:eastAsia="宋体" w:hAnsi="宋体" w:cs="宋体" w:hint="eastAsia"/>
+                                <w:color w:val="52E3F6"/>
+                                <w:kern w:val="0"/>
+                                <w:sz w:val="24"/>
+                                <w:szCs w:val="29"/>
+                              </w:rPr>
+                              <w:t xml:space="preserve">Class </w:t>
+                            </w:r>
+                            <w:r>
+                              <w:rPr>
+                                <w:rFonts w:ascii="宋体" w:eastAsia="宋体" w:hAnsi="宋体" w:cs="宋体" w:hint="eastAsia"/>
+                                <w:color w:val="CFBFAD"/>
+                                <w:kern w:val="0"/>
+                                <w:sz w:val="24"/>
+                                <w:szCs w:val="29"/>
+                              </w:rPr>
+                              <w:t xml:space="preserve">tempClass </w:t>
+                            </w:r>
+                            <w:r>
+                              <w:rPr>
+                                <w:rFonts w:ascii="宋体" w:eastAsia="宋体" w:hAnsi="宋体" w:cs="宋体" w:hint="eastAsia"/>
+                                <w:color w:val="FF007F"/>
+                                <w:kern w:val="0"/>
+                                <w:sz w:val="24"/>
+                                <w:szCs w:val="29"/>
+                              </w:rPr>
+                              <w:t xml:space="preserve">= </w:t>
+                            </w:r>
+                            <w:r>
+                              <w:rPr>
+                                <w:rFonts w:ascii="宋体" w:eastAsia="宋体" w:hAnsi="宋体" w:cs="宋体" w:hint="eastAsia"/>
+                                <w:color w:val="BFA4A4"/>
+                                <w:kern w:val="0"/>
+                                <w:sz w:val="24"/>
+                                <w:szCs w:val="29"/>
+                              </w:rPr>
+                              <w:t xml:space="preserve">obj </w:t>
+                            </w:r>
+                            <w:r>
+                              <w:rPr>
+                                <w:rFonts w:ascii="宋体" w:eastAsia="宋体" w:hAnsi="宋体" w:cs="宋体" w:hint="eastAsia"/>
+                                <w:color w:val="FF007F"/>
+                                <w:kern w:val="0"/>
+                                <w:sz w:val="24"/>
+                                <w:szCs w:val="29"/>
+                              </w:rPr>
+                              <w:t>.</w:t>
+                            </w:r>
+                            <w:r>
+                              <w:rPr>
+                                <w:rFonts w:ascii="宋体" w:eastAsia="宋体" w:hAnsi="宋体" w:cs="宋体" w:hint="eastAsia"/>
+                                <w:color w:val="A7EC21"/>
+                                <w:kern w:val="0"/>
+                                <w:sz w:val="24"/>
+                                <w:szCs w:val="29"/>
+                              </w:rPr>
+                              <w:t>getClass</w:t>
+                            </w:r>
+                            <w:r>
+                              <w:rPr>
+                                <w:rFonts w:ascii="宋体" w:eastAsia="宋体" w:hAnsi="宋体" w:cs="宋体" w:hint="eastAsia"/>
+                                <w:color w:val="F9FAF4"/>
+                                <w:kern w:val="0"/>
+                                <w:sz w:val="24"/>
+                                <w:szCs w:val="29"/>
+                              </w:rPr>
+                              <w:t xml:space="preserve">() </w:t>
+                            </w:r>
+                            <w:r>
+                              <w:rPr>
+                                <w:rFonts w:ascii="宋体" w:eastAsia="宋体" w:hAnsi="宋体" w:cs="宋体" w:hint="eastAsia"/>
+                                <w:color w:val="FF007F"/>
+                                <w:kern w:val="0"/>
+                                <w:sz w:val="24"/>
+                                <w:szCs w:val="29"/>
+                              </w:rPr>
+                              <w:t>;</w:t>
+                            </w:r>
+                            <w:r>
+                              <w:rPr>
+                                <w:rFonts w:ascii="宋体" w:eastAsia="宋体" w:hAnsi="宋体" w:cs="宋体" w:hint="eastAsia"/>
+                                <w:color w:val="FF007F"/>
+                                <w:kern w:val="0"/>
+                                <w:sz w:val="24"/>
+                                <w:szCs w:val="29"/>
+                              </w:rPr>
+                              <w:br/>
+                              <w:t xml:space="preserve">while </w:t>
+                            </w:r>
+                            <w:r>
+                              <w:rPr>
+                                <w:rFonts w:ascii="宋体" w:eastAsia="宋体" w:hAnsi="宋体" w:cs="宋体" w:hint="eastAsia"/>
+                                <w:color w:val="F9FAF4"/>
+                                <w:kern w:val="0"/>
+                                <w:sz w:val="24"/>
+                                <w:szCs w:val="29"/>
+                              </w:rPr>
+                              <w:t>(</w:t>
+                            </w:r>
+                            <w:r>
+                              <w:rPr>
+                                <w:rFonts w:ascii="宋体" w:eastAsia="宋体" w:hAnsi="宋体" w:cs="宋体" w:hint="eastAsia"/>
+                                <w:color w:val="CFBFAD"/>
+                                <w:kern w:val="0"/>
+                                <w:sz w:val="24"/>
+                                <w:szCs w:val="29"/>
+                              </w:rPr>
+                              <w:t>tempClass</w:t>
+                            </w:r>
+                            <w:r>
+                              <w:rPr>
+                                <w:rFonts w:ascii="宋体" w:eastAsia="宋体" w:hAnsi="宋体" w:cs="宋体" w:hint="eastAsia"/>
+                                <w:color w:val="FF007F"/>
+                                <w:kern w:val="0"/>
+                                <w:sz w:val="24"/>
+                                <w:szCs w:val="29"/>
+                              </w:rPr>
+                              <w:t>!= null &amp;&amp; !</w:t>
+                            </w:r>
+                            <w:r>
+                              <w:rPr>
+                                <w:rFonts w:ascii="宋体" w:eastAsia="宋体" w:hAnsi="宋体" w:cs="宋体" w:hint="eastAsia"/>
+                                <w:color w:val="CFBFAD"/>
+                                <w:kern w:val="0"/>
+                                <w:sz w:val="24"/>
+                                <w:szCs w:val="29"/>
+                              </w:rPr>
+                              <w:t>tempClass</w:t>
+                            </w:r>
+                            <w:r>
+                              <w:rPr>
+                                <w:rFonts w:ascii="宋体" w:eastAsia="宋体" w:hAnsi="宋体" w:cs="宋体" w:hint="eastAsia"/>
+                                <w:color w:val="FF007F"/>
+                                <w:kern w:val="0"/>
+                                <w:sz w:val="24"/>
+                                <w:szCs w:val="29"/>
+                              </w:rPr>
+                              <w:t>.</w:t>
+                            </w:r>
+                            <w:r>
+                              <w:rPr>
+                                <w:rFonts w:ascii="宋体" w:eastAsia="宋体" w:hAnsi="宋体" w:cs="宋体" w:hint="eastAsia"/>
+                                <w:color w:val="A7EC21"/>
+                                <w:kern w:val="0"/>
+                                <w:sz w:val="24"/>
+                                <w:szCs w:val="29"/>
+                              </w:rPr>
+                              <w:t>getName</w:t>
+                            </w:r>
+                            <w:r>
+                              <w:rPr>
+                                <w:rFonts w:ascii="宋体" w:eastAsia="宋体" w:hAnsi="宋体" w:cs="宋体" w:hint="eastAsia"/>
+                                <w:color w:val="F9FAF4"/>
+                                <w:kern w:val="0"/>
+                                <w:sz w:val="24"/>
+                                <w:szCs w:val="29"/>
+                              </w:rPr>
+                              <w:t>()</w:t>
+                            </w:r>
+                            <w:r>
+                              <w:rPr>
+                                <w:rFonts w:ascii="宋体" w:eastAsia="宋体" w:hAnsi="宋体" w:cs="宋体" w:hint="eastAsia"/>
+                                <w:color w:val="FF007F"/>
+                                <w:kern w:val="0"/>
+                                <w:sz w:val="24"/>
+                                <w:szCs w:val="29"/>
+                              </w:rPr>
+                              <w:t>.</w:t>
+                            </w:r>
+                            <w:r>
+                              <w:rPr>
+                                <w:rFonts w:ascii="宋体" w:eastAsia="宋体" w:hAnsi="宋体" w:cs="宋体" w:hint="eastAsia"/>
+                                <w:color w:val="A7EC21"/>
+                                <w:kern w:val="0"/>
+                                <w:sz w:val="24"/>
+                                <w:szCs w:val="29"/>
+                              </w:rPr>
+                              <w:t>toLowerCase</w:t>
+                            </w:r>
+                            <w:r>
+                              <w:rPr>
+                                <w:rFonts w:ascii="宋体" w:eastAsia="宋体" w:hAnsi="宋体" w:cs="宋体" w:hint="eastAsia"/>
+                                <w:color w:val="F9FAF4"/>
+                                <w:kern w:val="0"/>
+                                <w:sz w:val="24"/>
+                                <w:szCs w:val="29"/>
+                              </w:rPr>
+                              <w:t>()</w:t>
+                            </w:r>
+                            <w:r>
+                              <w:rPr>
+                                <w:rFonts w:ascii="宋体" w:eastAsia="宋体" w:hAnsi="宋体" w:cs="宋体" w:hint="eastAsia"/>
+                                <w:color w:val="FF007F"/>
+                                <w:kern w:val="0"/>
+                                <w:sz w:val="24"/>
+                                <w:szCs w:val="29"/>
+                              </w:rPr>
+                              <w:t>.</w:t>
+                            </w:r>
+                            <w:r>
+                              <w:rPr>
+                                <w:rFonts w:ascii="宋体" w:eastAsia="宋体" w:hAnsi="宋体" w:cs="宋体" w:hint="eastAsia"/>
+                                <w:color w:val="A7EC21"/>
+                                <w:kern w:val="0"/>
+                                <w:sz w:val="24"/>
+                                <w:szCs w:val="29"/>
+                              </w:rPr>
+                              <w:t>equals</w:t>
+                            </w:r>
+                            <w:r>
+                              <w:rPr>
+                                <w:rFonts w:ascii="宋体" w:eastAsia="宋体" w:hAnsi="宋体" w:cs="宋体" w:hint="eastAsia"/>
+                                <w:color w:val="F9FAF4"/>
+                                <w:kern w:val="0"/>
+                                <w:sz w:val="24"/>
+                                <w:szCs w:val="29"/>
+                              </w:rPr>
+                              <w:t>(</w:t>
+                            </w:r>
+                            <w:r>
+                              <w:rPr>
+                                <w:rFonts w:ascii="宋体" w:eastAsia="宋体" w:hAnsi="宋体" w:cs="宋体" w:hint="eastAsia"/>
+                                <w:color w:val="ECE47E"/>
+                                <w:kern w:val="0"/>
+                                <w:sz w:val="24"/>
+                                <w:szCs w:val="29"/>
+                              </w:rPr>
+                              <w:t>"java.lang.object"</w:t>
+                            </w:r>
+                            <w:r>
+                              <w:rPr>
+                                <w:rFonts w:ascii="宋体" w:eastAsia="宋体" w:hAnsi="宋体" w:cs="宋体" w:hint="eastAsia"/>
+                                <w:color w:val="F9FAF4"/>
+                                <w:kern w:val="0"/>
+                                <w:sz w:val="24"/>
+                                <w:szCs w:val="29"/>
+                              </w:rPr>
+                              <w:t xml:space="preserve">)) { </w:t>
+                            </w:r>
+                            <w:r>
+                              <w:rPr>
+                                <w:rFonts w:ascii="宋体" w:eastAsia="宋体" w:hAnsi="宋体" w:cs="宋体" w:hint="eastAsia"/>
+                                <w:color w:val="FFFFFF"/>
+                                <w:kern w:val="0"/>
+                                <w:sz w:val="24"/>
+                                <w:szCs w:val="29"/>
+                              </w:rPr>
+                              <w:t xml:space="preserve">    </w:t>
+                            </w:r>
+                            <w:r>
+                              <w:rPr>
+                                <w:rFonts w:ascii="宋体" w:eastAsia="宋体" w:hAnsi="宋体" w:cs="宋体" w:hint="eastAsia"/>
+                                <w:color w:val="CFBFAD"/>
+                                <w:kern w:val="0"/>
+                                <w:sz w:val="24"/>
+                                <w:szCs w:val="29"/>
+                              </w:rPr>
+                              <w:t>declaredFields</w:t>
+                            </w:r>
+                            <w:r>
+                              <w:rPr>
+                                <w:rFonts w:ascii="宋体" w:eastAsia="宋体" w:hAnsi="宋体" w:cs="宋体" w:hint="eastAsia"/>
+                                <w:color w:val="FF007F"/>
+                                <w:kern w:val="0"/>
+                                <w:sz w:val="24"/>
+                                <w:szCs w:val="29"/>
+                              </w:rPr>
+                              <w:t>.</w:t>
+                            </w:r>
+                            <w:r>
+                              <w:rPr>
+                                <w:rFonts w:ascii="宋体" w:eastAsia="宋体" w:hAnsi="宋体" w:cs="宋体" w:hint="eastAsia"/>
+                                <w:color w:val="A7EC21"/>
+                                <w:kern w:val="0"/>
+                                <w:sz w:val="24"/>
+                                <w:szCs w:val="29"/>
+                              </w:rPr>
+                              <w:t>addAll</w:t>
+                            </w:r>
+                            <w:r>
+                              <w:rPr>
+                                <w:rFonts w:ascii="宋体" w:eastAsia="宋体" w:hAnsi="宋体" w:cs="宋体" w:hint="eastAsia"/>
+                                <w:color w:val="F9FAF4"/>
+                                <w:kern w:val="0"/>
+                                <w:sz w:val="24"/>
+                                <w:szCs w:val="29"/>
+                              </w:rPr>
+                              <w:t>(</w:t>
+                            </w:r>
+                            <w:r>
+                              <w:rPr>
+                                <w:rFonts w:ascii="宋体" w:eastAsia="宋体" w:hAnsi="宋体" w:cs="宋体" w:hint="eastAsia"/>
+                                <w:color w:val="52E3F6"/>
+                                <w:kern w:val="0"/>
+                                <w:sz w:val="24"/>
+                                <w:szCs w:val="29"/>
+                              </w:rPr>
+                              <w:t>Arrays</w:t>
+                            </w:r>
+                            <w:r>
+                              <w:rPr>
+                                <w:rFonts w:ascii="宋体" w:eastAsia="宋体" w:hAnsi="宋体" w:cs="宋体" w:hint="eastAsia"/>
+                                <w:color w:val="FF007F"/>
+                                <w:kern w:val="0"/>
+                                <w:sz w:val="24"/>
+                                <w:szCs w:val="29"/>
+                              </w:rPr>
+                              <w:t>.</w:t>
+                            </w:r>
+                            <w:r>
+                              <w:rPr>
+                                <w:rFonts w:ascii="宋体" w:eastAsia="宋体" w:hAnsi="宋体" w:cs="宋体" w:hint="eastAsia"/>
+                                <w:color w:val="CFBFAD"/>
+                                <w:kern w:val="0"/>
+                                <w:sz w:val="24"/>
+                                <w:szCs w:val="29"/>
+                              </w:rPr>
+                              <w:t>asList</w:t>
+                            </w:r>
+                            <w:r>
+                              <w:rPr>
+                                <w:rFonts w:ascii="宋体" w:eastAsia="宋体" w:hAnsi="宋体" w:cs="宋体" w:hint="eastAsia"/>
+                                <w:color w:val="F9FAF4"/>
+                                <w:kern w:val="0"/>
+                                <w:sz w:val="24"/>
+                                <w:szCs w:val="29"/>
+                              </w:rPr>
+                              <w:t>(</w:t>
+                            </w:r>
+                            <w:r>
+                              <w:rPr>
+                                <w:rFonts w:ascii="宋体" w:eastAsia="宋体" w:hAnsi="宋体" w:cs="宋体" w:hint="eastAsia"/>
+                                <w:color w:val="CFBFAD"/>
+                                <w:kern w:val="0"/>
+                                <w:sz w:val="24"/>
+                                <w:szCs w:val="29"/>
+                              </w:rPr>
+                              <w:t xml:space="preserve">tempClass </w:t>
+                            </w:r>
+                            <w:r>
+                              <w:rPr>
+                                <w:rFonts w:ascii="宋体" w:eastAsia="宋体" w:hAnsi="宋体" w:cs="宋体" w:hint="eastAsia"/>
+                                <w:color w:val="FF007F"/>
+                                <w:kern w:val="0"/>
+                                <w:sz w:val="24"/>
+                                <w:szCs w:val="29"/>
+                              </w:rPr>
+                              <w:t>.</w:t>
+                            </w:r>
+                            <w:r>
+                              <w:rPr>
+                                <w:rFonts w:ascii="宋体" w:eastAsia="宋体" w:hAnsi="宋体" w:cs="宋体" w:hint="eastAsia"/>
+                                <w:color w:val="A7EC21"/>
+                                <w:kern w:val="0"/>
+                                <w:sz w:val="24"/>
+                                <w:szCs w:val="29"/>
+                              </w:rPr>
+                              <w:t>getDeclaredFields</w:t>
+                            </w:r>
+                            <w:r>
+                              <w:rPr>
+                                <w:rFonts w:ascii="宋体" w:eastAsia="宋体" w:hAnsi="宋体" w:cs="宋体" w:hint="eastAsia"/>
+                                <w:color w:val="F9FAF4"/>
+                                <w:kern w:val="0"/>
+                                <w:sz w:val="24"/>
+                                <w:szCs w:val="29"/>
+                              </w:rPr>
+                              <w:t>()))</w:t>
+                            </w:r>
+                            <w:r>
+                              <w:rPr>
+                                <w:rFonts w:ascii="宋体" w:eastAsia="宋体" w:hAnsi="宋体" w:cs="宋体" w:hint="eastAsia"/>
+                                <w:color w:val="FF007F"/>
+                                <w:kern w:val="0"/>
+                                <w:sz w:val="24"/>
+                                <w:szCs w:val="29"/>
+                              </w:rPr>
+                              <w:t>;</w:t>
+                            </w:r>
+                            <w:r>
+                              <w:rPr>
+                                <w:rFonts w:ascii="宋体" w:eastAsia="宋体" w:hAnsi="宋体" w:cs="宋体" w:hint="eastAsia"/>
+                                <w:color w:val="FF007F"/>
+                                <w:kern w:val="0"/>
+                                <w:sz w:val="24"/>
+                                <w:szCs w:val="29"/>
+                              </w:rPr>
+                              <w:br/>
+                              <w:t xml:space="preserve">    </w:t>
+                            </w:r>
+                            <w:r>
+                              <w:rPr>
+                                <w:rFonts w:ascii="宋体" w:eastAsia="宋体" w:hAnsi="宋体" w:cs="宋体" w:hint="eastAsia"/>
+                                <w:color w:val="CFBFAD"/>
+                                <w:kern w:val="0"/>
+                                <w:sz w:val="24"/>
+                                <w:szCs w:val="29"/>
+                              </w:rPr>
+                              <w:t xml:space="preserve">tempClass </w:t>
+                            </w:r>
+                            <w:r>
+                              <w:rPr>
+                                <w:rFonts w:ascii="宋体" w:eastAsia="宋体" w:hAnsi="宋体" w:cs="宋体" w:hint="eastAsia"/>
+                                <w:color w:val="FF007F"/>
+                                <w:kern w:val="0"/>
+                                <w:sz w:val="24"/>
+                                <w:szCs w:val="29"/>
+                              </w:rPr>
+                              <w:t xml:space="preserve">= </w:t>
+                            </w:r>
+                            <w:r>
+                              <w:rPr>
+                                <w:rFonts w:ascii="宋体" w:eastAsia="宋体" w:hAnsi="宋体" w:cs="宋体" w:hint="eastAsia"/>
+                                <w:color w:val="CFBFAD"/>
+                                <w:kern w:val="0"/>
+                                <w:sz w:val="24"/>
+                                <w:szCs w:val="29"/>
+                              </w:rPr>
+                              <w:t>tempClass</w:t>
+                            </w:r>
+                            <w:r>
+                              <w:rPr>
+                                <w:rFonts w:ascii="宋体" w:eastAsia="宋体" w:hAnsi="宋体" w:cs="宋体" w:hint="eastAsia"/>
+                                <w:color w:val="FF007F"/>
+                                <w:kern w:val="0"/>
+                                <w:sz w:val="24"/>
+                                <w:szCs w:val="29"/>
+                              </w:rPr>
+                              <w:t>.</w:t>
+                            </w:r>
+                            <w:r>
+                              <w:rPr>
+                                <w:rFonts w:ascii="宋体" w:eastAsia="宋体" w:hAnsi="宋体" w:cs="宋体" w:hint="eastAsia"/>
+                                <w:color w:val="A7EC21"/>
+                                <w:kern w:val="0"/>
+                                <w:sz w:val="24"/>
+                                <w:szCs w:val="29"/>
+                              </w:rPr>
+                              <w:t>getSuperclass</w:t>
+                            </w:r>
+                            <w:r>
+                              <w:rPr>
+                                <w:rFonts w:ascii="宋体" w:eastAsia="宋体" w:hAnsi="宋体" w:cs="宋体" w:hint="eastAsia"/>
+                                <w:color w:val="F9FAF4"/>
+                                <w:kern w:val="0"/>
+                                <w:sz w:val="24"/>
+                                <w:szCs w:val="29"/>
+                              </w:rPr>
+                              <w:t>()</w:t>
+                            </w:r>
+                            <w:r>
+                              <w:rPr>
+                                <w:rFonts w:ascii="宋体" w:eastAsia="宋体" w:hAnsi="宋体" w:cs="宋体" w:hint="eastAsia"/>
+                                <w:color w:val="FF007F"/>
+                                <w:kern w:val="0"/>
+                                <w:sz w:val="24"/>
+                                <w:szCs w:val="29"/>
+                              </w:rPr>
+                              <w:t>;</w:t>
+                            </w:r>
+                            <w:r>
+                              <w:rPr>
+                                <w:rFonts w:ascii="宋体" w:eastAsia="宋体" w:hAnsi="宋体" w:cs="宋体" w:hint="eastAsia"/>
+                                <w:color w:val="FF007F"/>
+                                <w:kern w:val="0"/>
+                                <w:sz w:val="24"/>
+                                <w:szCs w:val="29"/>
+                              </w:rPr>
+                              <w:br/>
+                            </w:r>
+                            <w:r>
+                              <w:rPr>
+                                <w:rFonts w:ascii="宋体" w:eastAsia="宋体" w:hAnsi="宋体" w:cs="宋体" w:hint="eastAsia"/>
+                                <w:color w:val="F9FAF4"/>
+                                <w:kern w:val="0"/>
+                                <w:sz w:val="24"/>
+                                <w:szCs w:val="29"/>
+                              </w:rPr>
+                              <w:t>}</w:t>
+                            </w:r>
+                          </w:p>
+                          <w:p>
+                            <w:pPr>
+                              <w:ind w:left="420"/>
+                              <w:rPr>
+                                <w:sz w:val="13"/>
+                              </w:rPr>
+                            </w:pPr>
+                          </w:p>
+                        </w:txbxContent>
+                      </wps:txbx>
+                      <wps:bodyPr rot="0" spcFirstLastPara="0" vertOverflow="overflow" horzOverflow="overflow" vert="horz" wrap="square" lIns="91440" tIns="45720" rIns="91440" bIns="45720" numCol="1" spcCol="0" rtlCol="0" fromWordArt="0" anchor="t" anchorCtr="0" forceAA="0" compatLnSpc="1">
+                        <a:prstTxWarp prst="textNoShape">
+                          <a:avLst/>
+                        </a:prstTxWarp>
+                        <a:noAutofit/>
+                      </wps:bodyPr>
+                    </wps:wsp>
+                  </a:graphicData>
+                </a:graphic>
+                <wp14:sizeRelH relativeFrom="margin">
+                  <wp14:pctWidth>0</wp14:pctWidth>
+                </wp14:sizeRelH>
+                <wp14:sizeRelV relativeFrom="margin">
+                  <wp14:pctHeight>0</wp14:pctHeight>
+                </wp14:sizeRelV>
+              </wp:anchor>
+            </w:drawing>
+          </mc:Choice>
+          <mc:Fallback>
+            <w:pict>
+              <v:shapetype id="_x0000_t202" coordsize="21600,21600" o:spt="202" path="m,l,21600r21600,l21600,xe">
+                <v:stroke joinstyle="miter"/>
+                <v:path gradientshapeok="t" o:connecttype="rect"/>
+              </v:shapetype>
+              <v:shape id="文本框 3" o:spid="_x0000_s1026" type="#_x0000_t202" style="position:absolute;left:0;text-align:left;margin-left:-7.65pt;margin-top:12.25pt;width:455.6pt;height:215.4pt;z-index:251660288;visibility:visible;mso-wrap-style:square;mso-width-percent:0;mso-height-percent:0;mso-wrap-distance-left:9pt;mso-wrap-distance-top:0;mso-wrap-distance-right:9pt;mso-wrap-distance-bottom:0;mso-position-horizontal:absolute;mso-position-horizontal-relative:text;mso-position-vertical:absolute;mso-position-vertical-relative:text;mso-width-percent:0;mso-height-percent:0;mso-width-relative:margin;mso-height-relative:margin;v-text-anchor:top" o:gfxdata="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" fillcolor="white [3201]" strokeweight=".5pt">
+                <v:textbox>
+                  <w:txbxContent>
+                    <w:p>
+                      <w:pPr>
+                        <w:widowControl/>
+                        <w:shd w:val="clear" w:color="auto" w:fill="272822"/>
+                        <w:tabs>
+                          <w:tab w:val="left" w:pos="916"/>
+                          <w:tab w:val="left" w:pos="1832"/>
+                          <w:tab w:val="left" w:pos="2748"/>
+                          <w:tab w:val="left" w:pos="3664"/>
+                          <w:tab w:val="left" w:pos="4580"/>
+                          <w:tab w:val="left" w:pos="5496"/>
+                          <w:tab w:val="left" w:pos="6412"/>
+                          <w:tab w:val="left" w:pos="7328"/>
+                          <w:tab w:val="left" w:pos="8244"/>
+                          <w:tab w:val="left" w:pos="9160"/>
+                          <w:tab w:val="left" w:pos="10076"/>
+                          <w:tab w:val="left" w:pos="10992"/>
+                          <w:tab w:val="left" w:pos="11908"/>
+                          <w:tab w:val="left" w:pos="12824"/>
+                          <w:tab w:val="left" w:pos="13740"/>
+                          <w:tab w:val="left" w:pos="14656"/>
+                        </w:tabs>
+                        <w:jc w:val="left"/>
+                        <w:rPr>
+                          <w:rFonts w:ascii="宋体" w:eastAsia="宋体" w:hAnsi="宋体" w:cs="宋体"/>
+                          <w:color w:val="CFBFAD"/>
+                          <w:kern w:val="0"/>
+                          <w:sz w:val="24"/>
+                          <w:szCs w:val="29"/>
+                        </w:rPr>
+                      </w:pPr>
+                      <w:r>
+                        <w:rPr>
+                          <w:rFonts w:ascii="宋体" w:eastAsia="宋体" w:hAnsi="宋体" w:cs="宋体" w:hint="eastAsia"/>
+                          <w:color w:val="52E3F6"/>
+                          <w:kern w:val="0"/>
+                          <w:sz w:val="24"/>
+                          <w:szCs w:val="29"/>
+                        </w:rPr>
+                        <w:t xml:space="preserve">Class </w:t>
+                      </w:r>
+                      <w:r>
+                        <w:rPr>
+                          <w:rFonts w:ascii="宋体" w:eastAsia="宋体" w:hAnsi="宋体" w:cs="宋体" w:hint="eastAsia"/>
+                          <w:color w:val="CFBFAD"/>
+                          <w:kern w:val="0"/>
+                          <w:sz w:val="24"/>
+                          <w:szCs w:val="29"/>
+                        </w:rPr>
+                        <w:t xml:space="preserve">tempClass </w:t>
+                      </w:r>
+                      <w:r>
+                        <w:rPr>
+                          <w:rFonts w:ascii="宋体" w:eastAsia="宋体" w:hAnsi="宋体" w:cs="宋体" w:hint="eastAsia"/>
+                          <w:color w:val="FF007F"/>
+                          <w:kern w:val="0"/>
+                          <w:sz w:val="24"/>
+                          <w:szCs w:val="29"/>
+                        </w:rPr>
+                        <w:t xml:space="preserve">= </w:t>
+                      </w:r>
+                      <w:r>
+                        <w:rPr>
+                          <w:rFonts w:ascii="宋体" w:eastAsia="宋体" w:hAnsi="宋体" w:cs="宋体" w:hint="eastAsia"/>
+                          <w:color w:val="BFA4A4"/>
+                          <w:kern w:val="0"/>
+                          <w:sz w:val="24"/>
+                          <w:szCs w:val="29"/>
+                        </w:rPr>
+                        <w:t xml:space="preserve">obj </w:t>
+                      </w:r>
+                      <w:r>
+                        <w:rPr>
+                          <w:rFonts w:ascii="宋体" w:eastAsia="宋体" w:hAnsi="宋体" w:cs="宋体" w:hint="eastAsia"/>
+                          <w:color w:val="FF007F"/>
+                          <w:kern w:val="0"/>
+                          <w:sz w:val="24"/>
+                          <w:szCs w:val="29"/>
+                        </w:rPr>
+                        <w:t>.</w:t>
+                      </w:r>
+                      <w:r>
+                        <w:rPr>
+                          <w:rFonts w:ascii="宋体" w:eastAsia="宋体" w:hAnsi="宋体" w:cs="宋体" w:hint="eastAsia"/>
+                          <w:color w:val="A7EC21"/>
+                          <w:kern w:val="0"/>
+                          <w:sz w:val="24"/>
+                          <w:szCs w:val="29"/>
+                        </w:rPr>
+                        <w:t>getClass</w:t>
+                      </w:r>
+                      <w:r>
+                        <w:rPr>
+                          <w:rFonts w:ascii="宋体" w:eastAsia="宋体" w:hAnsi="宋体" w:cs="宋体" w:hint="eastAsia"/>
+                          <w:color w:val="F9FAF4"/>
+                          <w:kern w:val="0"/>
+                          <w:sz w:val="24"/>
+                          <w:szCs w:val="29"/>
+                        </w:rPr>
+                        <w:t xml:space="preserve">() </w:t>
+                      </w:r>
+                      <w:r>
+                        <w:rPr>
+                          <w:rFonts w:ascii="宋体" w:eastAsia="宋体" w:hAnsi="宋体" w:cs="宋体" w:hint="eastAsia"/>
+                          <w:color w:val="FF007F"/>
+                          <w:kern w:val="0"/>
+                          <w:sz w:val="24"/>
+                          <w:szCs w:val="29"/>
+                        </w:rPr>
+                        <w:t>;</w:t>
+                      </w:r>
+                      <w:r>
+                        <w:rPr>
+                          <w:rFonts w:ascii="宋体" w:eastAsia="宋体" w:hAnsi="宋体" w:cs="宋体" w:hint="eastAsia"/>
+                          <w:color w:val="FF007F"/>
+                          <w:kern w:val="0"/>
+                          <w:sz w:val="24"/>
+                          <w:szCs w:val="29"/>
+                        </w:rPr>
+                        <w:br/>
+                        <w:t xml:space="preserve">while </w:t>
+                      </w:r>
+                      <w:r>
+                        <w:rPr>
+                          <w:rFonts w:ascii="宋体" w:eastAsia="宋体" w:hAnsi="宋体" w:cs="宋体" w:hint="eastAsia"/>
+                          <w:color w:val="F9FAF4"/>
+                          <w:kern w:val="0"/>
+                          <w:sz w:val="24"/>
+                          <w:szCs w:val="29"/>
+                        </w:rPr>
+                        <w:t>(</w:t>
+                      </w:r>
+                      <w:r>
+                        <w:rPr>
+                          <w:rFonts w:ascii="宋体" w:eastAsia="宋体" w:hAnsi="宋体" w:cs="宋体" w:hint="eastAsia"/>
+                          <w:color w:val="CFBFAD"/>
+                          <w:kern w:val="0"/>
+                          <w:sz w:val="24"/>
+                          <w:szCs w:val="29"/>
+                        </w:rPr>
+                        <w:t>tempClass</w:t>
+                      </w:r>
+                      <w:r>
+                        <w:rPr>
+                          <w:rFonts w:ascii="宋体" w:eastAsia="宋体" w:hAnsi="宋体" w:cs="宋体" w:hint="eastAsia"/>
+                          <w:color w:val="FF007F"/>
+                          <w:kern w:val="0"/>
+                          <w:sz w:val="24"/>
+                          <w:szCs w:val="29"/>
+                        </w:rPr>
+                        <w:t>!= null &amp;&amp; !</w:t>
+                      </w:r>
+                      <w:r>
+                        <w:rPr>
+                          <w:rFonts w:ascii="宋体" w:eastAsia="宋体" w:hAnsi="宋体" w:cs="宋体" w:hint="eastAsia"/>
+                          <w:color w:val="CFBFAD"/>
+                          <w:kern w:val="0"/>
+                          <w:sz w:val="24"/>
+                          <w:szCs w:val="29"/>
+                        </w:rPr>
+                        <w:t>tempClass</w:t>
+                      </w:r>
+                      <w:r>
+                        <w:rPr>
+                          <w:rFonts w:ascii="宋体" w:eastAsia="宋体" w:hAnsi="宋体" w:cs="宋体" w:hint="eastAsia"/>
+                          <w:color w:val="FF007F"/>
+                          <w:kern w:val="0"/>
+                          <w:sz w:val="24"/>
+                          <w:szCs w:val="29"/>
+                        </w:rPr>
+                        <w:t>.</w:t>
+                      </w:r>
+                      <w:r>
+                        <w:rPr>
+                          <w:rFonts w:ascii="宋体" w:eastAsia="宋体" w:hAnsi="宋体" w:cs="宋体" w:hint="eastAsia"/>
+                          <w:color w:val="A7EC21"/>
+                          <w:kern w:val="0"/>
+                          <w:sz w:val="24"/>
+                          <w:szCs w:val="29"/>
+                        </w:rPr>
+                        <w:t>getName</w:t>
+                      </w:r>
+                      <w:r>
+                        <w:rPr>
+                          <w:rFonts w:ascii="宋体" w:eastAsia="宋体" w:hAnsi="宋体" w:cs="宋体" w:hint="eastAsia"/>
+                          <w:color w:val="F9FAF4"/>
+                          <w:kern w:val="0"/>
+                          <w:sz w:val="24"/>
+                          <w:szCs w:val="29"/>
+                        </w:rPr>
+                        <w:t>()</w:t>
+                      </w:r>
+                      <w:r>
+                        <w:rPr>
+                          <w:rFonts w:ascii="宋体" w:eastAsia="宋体" w:hAnsi="宋体" w:cs="宋体" w:hint="eastAsia"/>
+                          <w:color w:val="FF007F"/>
+                          <w:kern w:val="0"/>
+                          <w:sz w:val="24"/>
+                          <w:szCs w:val="29"/>
+                        </w:rPr>
+                        <w:t>.</w:t>
+                      </w:r>
+                      <w:r>
+                        <w:rPr>
+                          <w:rFonts w:ascii="宋体" w:eastAsia="宋体" w:hAnsi="宋体" w:cs="宋体" w:hint="eastAsia"/>
+                          <w:color w:val="A7EC21"/>
+                          <w:kern w:val="0"/>
+                          <w:sz w:val="24"/>
+                          <w:szCs w:val="29"/>
+                        </w:rPr>
+                        <w:t>toLowerCase</w:t>
+                      </w:r>
+                      <w:r>
+                        <w:rPr>
+                          <w:rFonts w:ascii="宋体" w:eastAsia="宋体" w:hAnsi="宋体" w:cs="宋体" w:hint="eastAsia"/>
+                          <w:color w:val="F9FAF4"/>
+                          <w:kern w:val="0"/>
+                          <w:sz w:val="24"/>
+                          <w:szCs w:val="29"/>
+                        </w:rPr>
+                        <w:t>()</w:t>
+                      </w:r>
+                      <w:r>
+                        <w:rPr>
+                          <w:rFonts w:ascii="宋体" w:eastAsia="宋体" w:hAnsi="宋体" w:cs="宋体" w:hint="eastAsia"/>
+                          <w:color w:val="FF007F"/>
+                          <w:kern w:val="0"/>
+                          <w:sz w:val="24"/>
+                          <w:szCs w:val="29"/>
+                        </w:rPr>
+                        <w:t>.</w:t>
+                      </w:r>
+                      <w:r>
+                        <w:rPr>
+                          <w:rFonts w:ascii="宋体" w:eastAsia="宋体" w:hAnsi="宋体" w:cs="宋体" w:hint="eastAsia"/>
+                          <w:color w:val="A7EC21"/>
+                          <w:kern w:val="0"/>
+                          <w:sz w:val="24"/>
+                          <w:szCs w:val="29"/>
+                        </w:rPr>
+                        <w:t>equals</w:t>
+                      </w:r>
+                      <w:r>
+                        <w:rPr>
+                          <w:rFonts w:ascii="宋体" w:eastAsia="宋体" w:hAnsi="宋体" w:cs="宋体" w:hint="eastAsia"/>
+                          <w:color w:val="F9FAF4"/>
+                          <w:kern w:val="0"/>
+                          <w:sz w:val="24"/>
+                          <w:szCs w:val="29"/>
+                        </w:rPr>
+                        <w:t>(</w:t>
+                      </w:r>
+                      <w:r>
+                        <w:rPr>
+                          <w:rFonts w:ascii="宋体" w:eastAsia="宋体" w:hAnsi="宋体" w:cs="宋体" w:hint="eastAsia"/>
+                          <w:color w:val="ECE47E"/>
+                          <w:kern w:val="0"/>
+                          <w:sz w:val="24"/>
+                          <w:szCs w:val="29"/>
+                        </w:rPr>
+                        <w:t>"java.lang.object"</w:t>
+                      </w:r>
+                      <w:r>
+                        <w:rPr>
+                          <w:rFonts w:ascii="宋体" w:eastAsia="宋体" w:hAnsi="宋体" w:cs="宋体" w:hint="eastAsia"/>
+                          <w:color w:val="F9FAF4"/>
+                          <w:kern w:val="0"/>
+                          <w:sz w:val="24"/>
+                          <w:szCs w:val="29"/>
+                        </w:rPr>
+                        <w:t xml:space="preserve">)) { </w:t>
+                      </w:r>
+                      <w:r>
+                        <w:rPr>
+                          <w:rFonts w:ascii="宋体" w:eastAsia="宋体" w:hAnsi="宋体" w:cs="宋体" w:hint="eastAsia"/>
+                          <w:color w:val="FFFFFF"/>
+                          <w:kern w:val="0"/>
+                          <w:sz w:val="24"/>
+                          <w:szCs w:val="29"/>
+                        </w:rPr>
+                        <w:t xml:space="preserve">    </w:t>
+                      </w:r>
+                      <w:r>
+                        <w:rPr>
+                          <w:rFonts w:ascii="宋体" w:eastAsia="宋体" w:hAnsi="宋体" w:cs="宋体" w:hint="eastAsia"/>
+                          <w:color w:val="CFBFAD"/>
+                          <w:kern w:val="0"/>
+                          <w:sz w:val="24"/>
+                          <w:szCs w:val="29"/>
+                        </w:rPr>
+                        <w:t>declaredFields</w:t>
+                      </w:r>
+                      <w:r>
+                        <w:rPr>
+                          <w:rFonts w:ascii="宋体" w:eastAsia="宋体" w:hAnsi="宋体" w:cs="宋体" w:hint="eastAsia"/>
+                          <w:color w:val="FF007F"/>
+                          <w:kern w:val="0"/>
+                          <w:sz w:val="24"/>
+                          <w:szCs w:val="29"/>
+                        </w:rPr>
+                        <w:t>.</w:t>
+                      </w:r>
+                      <w:r>
+                        <w:rPr>
+                          <w:rFonts w:ascii="宋体" w:eastAsia="宋体" w:hAnsi="宋体" w:cs="宋体" w:hint="eastAsia"/>
+                          <w:color w:val="A7EC21"/>
+                          <w:kern w:val="0"/>
+                          <w:sz w:val="24"/>
+                          <w:szCs w:val="29"/>
+                        </w:rPr>
+                        <w:t>addAll</w:t>
+                      </w:r>
+                      <w:r>
+                        <w:rPr>
+                          <w:rFonts w:ascii="宋体" w:eastAsia="宋体" w:hAnsi="宋体" w:cs="宋体" w:hint="eastAsia"/>
+                          <w:color w:val="F9FAF4"/>
+                          <w:kern w:val="0"/>
+                          <w:sz w:val="24"/>
+                          <w:szCs w:val="29"/>
+                        </w:rPr>
+                        <w:t>(</w:t>
+                      </w:r>
+                      <w:r>
+                        <w:rPr>
+                          <w:rFonts w:ascii="宋体" w:eastAsia="宋体" w:hAnsi="宋体" w:cs="宋体" w:hint="eastAsia"/>
+                          <w:color w:val="52E3F6"/>
+                          <w:kern w:val="0"/>
+                          <w:sz w:val="24"/>
+                          <w:szCs w:val="29"/>
+                        </w:rPr>
+                        <w:t>Arrays</w:t>
+                      </w:r>
+                      <w:r>
+                        <w:rPr>
+                          <w:rFonts w:ascii="宋体" w:eastAsia="宋体" w:hAnsi="宋体" w:cs="宋体" w:hint="eastAsia"/>
+                          <w:color w:val="FF007F"/>
+                          <w:kern w:val="0"/>
+                          <w:sz w:val="24"/>
+                          <w:szCs w:val="29"/>
+                        </w:rPr>
+                        <w:t>.</w:t>
+                      </w:r>
+                      <w:r>
+                        <w:rPr>
+                          <w:rFonts w:ascii="宋体" w:eastAsia="宋体" w:hAnsi="宋体" w:cs="宋体" w:hint="eastAsia"/>
+                          <w:color w:val="CFBFAD"/>
+                          <w:kern w:val="0"/>
+                          <w:sz w:val="24"/>
+                          <w:szCs w:val="29"/>
+                        </w:rPr>
+                        <w:t>asList</w:t>
+                      </w:r>
+                      <w:r>
+                        <w:rPr>
+                          <w:rFonts w:ascii="宋体" w:eastAsia="宋体" w:hAnsi="宋体" w:cs="宋体" w:hint="eastAsia"/>
+                          <w:color w:val="F9FAF4"/>
+                          <w:kern w:val="0"/>
+                          <w:sz w:val="24"/>
+                          <w:szCs w:val="29"/>
+                        </w:rPr>
+                        <w:t>(</w:t>
+                      </w:r>
+                      <w:r>
+                        <w:rPr>
+                          <w:rFonts w:ascii="宋体" w:eastAsia="宋体" w:hAnsi="宋体" w:cs="宋体" w:hint="eastAsia"/>
+                          <w:color w:val="CFBFAD"/>
+                          <w:kern w:val="0"/>
+                          <w:sz w:val="24"/>
+                          <w:szCs w:val="29"/>
+                        </w:rPr>
+                        <w:t xml:space="preserve">tempClass </w:t>
+                      </w:r>
+                      <w:r>
+                        <w:rPr>
+                          <w:rFonts w:ascii="宋体" w:eastAsia="宋体" w:hAnsi="宋体" w:cs="宋体" w:hint="eastAsia"/>
+                          <w:color w:val="FF007F"/>
+                          <w:kern w:val="0"/>
+                          <w:sz w:val="24"/>
+                          <w:szCs w:val="29"/>
+                        </w:rPr>
+                        <w:t>.</w:t>
+                      </w:r>
+                      <w:r>
+                        <w:rPr>
+                          <w:rFonts w:ascii="宋体" w:eastAsia="宋体" w:hAnsi="宋体" w:cs="宋体" w:hint="eastAsia"/>
+                          <w:color w:val="A7EC21"/>
+                          <w:kern w:val="0"/>
+                          <w:sz w:val="24"/>
+                          <w:szCs w:val="29"/>
+                        </w:rPr>
+                        <w:t>getDeclaredFields</w:t>
+                      </w:r>
+                      <w:r>
+                        <w:rPr>
+                          <w:rFonts w:ascii="宋体" w:eastAsia="宋体" w:hAnsi="宋体" w:cs="宋体" w:hint="eastAsia"/>
+                          <w:color w:val="F9FAF4"/>
+                          <w:kern w:val="0"/>
+                          <w:sz w:val="24"/>
+                          <w:szCs w:val="29"/>
+                        </w:rPr>
+                        <w:t>()))</w:t>
+                      </w:r>
+                      <w:r>
+                        <w:rPr>
+                          <w:rFonts w:ascii="宋体" w:eastAsia="宋体" w:hAnsi="宋体" w:cs="宋体" w:hint="eastAsia"/>
+                          <w:color w:val="FF007F"/>
+                          <w:kern w:val="0"/>
+                          <w:sz w:val="24"/>
+                          <w:szCs w:val="29"/>
+                        </w:rPr>
+                        <w:t>;</w:t>
+                      </w:r>
+                      <w:r>
+                        <w:rPr>
+                          <w:rFonts w:ascii="宋体" w:eastAsia="宋体" w:hAnsi="宋体" w:cs="宋体" w:hint="eastAsia"/>
+                          <w:color w:val="FF007F"/>
+                          <w:kern w:val="0"/>
+                          <w:sz w:val="24"/>
+                          <w:szCs w:val="29"/>
+                        </w:rPr>
+                        <w:br/>
+                        <w:t xml:space="preserve">    </w:t>
+                      </w:r>
+                      <w:r>
+                        <w:rPr>
+                          <w:rFonts w:ascii="宋体" w:eastAsia="宋体" w:hAnsi="宋体" w:cs="宋体" w:hint="eastAsia"/>
+                          <w:color w:val="CFBFAD"/>
+                          <w:kern w:val="0"/>
+                          <w:sz w:val="24"/>
+                          <w:szCs w:val="29"/>
+                        </w:rPr>
+                        <w:t xml:space="preserve">tempClass </w:t>
+                      </w:r>
+                      <w:r>
+                        <w:rPr>
+                          <w:rFonts w:ascii="宋体" w:eastAsia="宋体" w:hAnsi="宋体" w:cs="宋体" w:hint="eastAsia"/>
+                          <w:color w:val="FF007F"/>
+                          <w:kern w:val="0"/>
+                          <w:sz w:val="24"/>
+                          <w:szCs w:val="29"/>
+                        </w:rPr>
+                        <w:t xml:space="preserve">= </w:t>
+                      </w:r>
+                      <w:r>
+                        <w:rPr>
+                          <w:rFonts w:ascii="宋体" w:eastAsia="宋体" w:hAnsi="宋体" w:cs="宋体" w:hint="eastAsia"/>
+                          <w:color w:val="CFBFAD"/>
+                          <w:kern w:val="0"/>
+                          <w:sz w:val="24"/>
+                          <w:szCs w:val="29"/>
+                        </w:rPr>
+                        <w:t>tempClass</w:t>
+                      </w:r>
+                      <w:r>
+                        <w:rPr>
+                          <w:rFonts w:ascii="宋体" w:eastAsia="宋体" w:hAnsi="宋体" w:cs="宋体" w:hint="eastAsia"/>
+                          <w:color w:val="FF007F"/>
+                          <w:kern w:val="0"/>
+                          <w:sz w:val="24"/>
+                          <w:szCs w:val="29"/>
+                        </w:rPr>
+                        <w:t>.</w:t>
+                      </w:r>
+                      <w:r>
+                        <w:rPr>
+                          <w:rFonts w:ascii="宋体" w:eastAsia="宋体" w:hAnsi="宋体" w:cs="宋体" w:hint="eastAsia"/>
+                          <w:color w:val="A7EC21"/>
+                          <w:kern w:val="0"/>
+                          <w:sz w:val="24"/>
+                          <w:szCs w:val="29"/>
+                        </w:rPr>
+                        <w:t>getSuperclass</w:t>
+                      </w:r>
+                      <w:r>
+                        <w:rPr>
+                          <w:rFonts w:ascii="宋体" w:eastAsia="宋体" w:hAnsi="宋体" w:cs="宋体" w:hint="eastAsia"/>
+                          <w:color w:val="F9FAF4"/>
+                          <w:kern w:val="0"/>
+                          <w:sz w:val="24"/>
+                          <w:szCs w:val="29"/>
+                        </w:rPr>
+                        <w:t>()</w:t>
+                      </w:r>
+                      <w:r>
+                        <w:rPr>
+                          <w:rFonts w:ascii="宋体" w:eastAsia="宋体" w:hAnsi="宋体" w:cs="宋体" w:hint="eastAsia"/>
+                          <w:color w:val="FF007F"/>
+                          <w:kern w:val="0"/>
+                          <w:sz w:val="24"/>
+                          <w:szCs w:val="29"/>
+                        </w:rPr>
+                        <w:t>;</w:t>
+                      </w:r>
+                      <w:r>
+                        <w:rPr>
+                          <w:rFonts w:ascii="宋体" w:eastAsia="宋体" w:hAnsi="宋体" w:cs="宋体" w:hint="eastAsia"/>
+                          <w:color w:val="FF007F"/>
+                          <w:kern w:val="0"/>
+                          <w:sz w:val="24"/>
+                          <w:szCs w:val="29"/>
+                        </w:rPr>
+                        <w:br/>
+                      </w:r>
+                      <w:r>
+                        <w:rPr>
+                          <w:rFonts w:ascii="宋体" w:eastAsia="宋体" w:hAnsi="宋体" w:cs="宋体" w:hint="eastAsia"/>
+                          <w:color w:val="F9FAF4"/>
+                          <w:kern w:val="0"/>
+                          <w:sz w:val="24"/>
+                          <w:szCs w:val="29"/>
+                        </w:rPr>
+                        <w:t>}</w:t>
+                      </w:r>
+                    </w:p>
+                    <w:p>
+                      <w:pPr>
+                        <w:ind w:left="420"/>
+                        <w:rPr>
+                          <w:sz w:val="13"/>
+                        </w:rPr>
+                      </w:pPr>
+                    </w:p>
+                  </w:txbxContent>
+                </v:textbox>
+              </v:shape>
+            </w:pict>
+          </mc:Fallback>
+        </mc:AlternateContent>
+      </w:r>
+      <w:r>
+        <w:rPr>
+          <w:rFonts w:ascii="Roboto" w:hAnsi="Roboto"/>
+          <w:color w:val="000018"/>
+          <w:sz w:val="23"/>
+          <w:szCs w:val="23"/>
+        </w:rPr>
+        <w:br/>
       </w:r>
     </w:p>
-    <w:p/>
-    <w:p/>
     <w:p>
       <w:pPr>
         <w:pStyle w:val="1"/>
@@ -7780,19 +9042,7 @@
           <w:sz w:val="24"/>
           <w:szCs w:val="24"/>
         </w:rPr>
-        <w:t>们俩本质的区别在</w:t>
-      </w:r>
-      <w:bookmarkStart w:id="0" w:name="_GoBack"/>
-      <w:bookmarkEnd w:id="0"/>
-      <w:r>
-        <w:rPr>
-          <w:rFonts w:ascii="microsoft yahei" w:eastAsia="宋体" w:hAnsi="microsoft yahei" w:cs="宋体"/>
-          <w:color w:val="333333"/>
-          <w:kern w:val="0"/>
-          <w:sz w:val="24"/>
-          <w:szCs w:val="24"/>
-        </w:rPr>
-        <w:t>于静态</w:t>
+        <w:t>们俩本质的区别在于静态</w:t>
       </w:r>
       <w:r>
         <w:rPr>
@@ -15573,7 +16823,19 @@
                                 <w:sz w:val="24"/>
                                 <w:szCs w:val="24"/>
                               </w:rPr>
-                              <w:t>methods</w:t>
+                              <w:t>metho</w:t>
+                            </w:r>
+                            <w:bookmarkStart w:id="0" w:name="_GoBack"/>
+                            <w:bookmarkEnd w:id="0"/>
+                            <w:r>
+                              <w:rPr>
+                                <w:rFonts w:ascii="Consolas" w:hAnsi="Consolas" w:cs="Consolas"/>
+                                <w:color w:val="6A3E3E"/>
+                                <w:kern w:val="0"/>
+                                <w:sz w:val="24"/>
+                                <w:szCs w:val="24"/>
+                              </w:rPr>
+                              <w:t>ds</w:t>
                             </w:r>
                             <w:r>
                               <w:rPr>
@@ -15792,11 +17054,7 @@
           </mc:Choice>
           <mc:Fallback>
             <w:pict>
-              <v:shapetype id="_x0000_t202" coordsize="21600,21600" o:spt="202" path="m,l,21600r21600,l21600,xe">
-                <v:stroke joinstyle="miter"/>
-                <v:path gradientshapeok="t" o:connecttype="rect"/>
-              </v:shapetype>
-              <v:shape id="文本框 2" o:spid="_x0000_s1026" type="#_x0000_t202" style="position:absolute;left:0;text-align:left;margin-left:-31.6pt;margin-top:.65pt;width:472.1pt;height:167.1pt;z-index:251659264;visibility:visible;mso-wrap-style:square;mso-wrap-distance-left:9pt;mso-wrap-distance-top:0;mso-wrap-distance-right:9pt;mso-wrap-distance-bottom:0;mso-position-horizontal:absolute;mso-position-horizontal-relative:text;mso-position-vertical:absolute;mso-position-vertical-relative:text;v-text-anchor:top" o:gfxdata="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" fillcolor="white [3201]" strokeweight=".5pt">
+              <v:shape id="文本框 2" o:spid="_x0000_s1027" type="#_x0000_t202" style="position:absolute;left:0;text-align:left;margin-left:-31.6pt;margin-top:.65pt;width:472.1pt;height:167.1pt;z-index:251659264;visibility:visible;mso-wrap-style:square;mso-wrap-distance-left:9pt;mso-wrap-distance-top:0;mso-wrap-distance-right:9pt;mso-wrap-distance-bottom:0;mso-position-horizontal:absolute;mso-position-horizontal-relative:text;mso-position-vertical:absolute;mso-position-vertical-relative:text;v-text-anchor:top" o:gfxdata="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" fillcolor="white [3201]" strokeweight=".5pt">
                 <v:textbox>
                   <w:txbxContent>
                     <w:p>
@@ -16121,7 +17379,19 @@
                           <w:sz w:val="24"/>
                           <w:szCs w:val="24"/>
                         </w:rPr>
-                        <w:t>methods</w:t>
+                        <w:t>metho</w:t>
+                      </w:r>
+                      <w:bookmarkStart w:id="1" w:name="_GoBack"/>
+                      <w:bookmarkEnd w:id="1"/>
+                      <w:r>
+                        <w:rPr>
+                          <w:rFonts w:ascii="Consolas" w:hAnsi="Consolas" w:cs="Consolas"/>
+                          <w:color w:val="6A3E3E"/>
+                          <w:kern w:val="0"/>
+                          <w:sz w:val="24"/>
+                          <w:szCs w:val="24"/>
+                        </w:rPr>
+                        <w:t>ds</w:t>
                       </w:r>
                       <w:r>
                         <w:rPr>
@@ -18762,7 +20032,7 @@
 </file>
 
 <file path=word/endnotes.xml><?xml version="1.0" encoding="utf-8"?>
-<w:endnotes xmlns:wpc="http://schemas.microsoft.com/office/word/2010/wordprocessingCanvas" xmlns:mc="http://schemas.openxmlformats.org/markup-compatibility/2006" xmlns:o="urn:schemas-microsoft-com:office:office" xmlns:r="http://schemas.openxmlformats.org/officeDocument/2006/relationships" xmlns:m="http://schemas.openxmlformats.org/officeDocument/2006/math" xmlns:v="urn:schemas-microsoft-com:vml" xmlns:wp14="http://schemas.microsoft.com/office/word/2010/wordprocessingDrawing" xmlns:wp="http://schemas.openxmlformats.org/drawingml/2006/wordprocessingDrawing" xmlns:w10="urn:schemas-microsoft-com:office:word" xmlns:w="http://schemas.openxmlformats.org/wordprocessingml/2006/main" xmlns:w14="http://schemas.microsoft.com/office/word/2010/wordml" xmlns:w15="http://schemas.microsoft.com/office/word/2012/wordml" xmlns:wpg="http://schemas.microsoft.com/office/word/2010/wordprocessingGroup" xmlns:wpi="http://schemas.microsoft.com/office/word/2010/wordprocessingInk" xmlns:wne="http://schemas.microsoft.com/office/word/2006/wordml" xmlns:wps="http://schemas.microsoft.com/office/word/2010/wordprocessingShape" mc:Ignorable="w14 w15 wp14">
+<w:endnotes xmlns:wpc="http://schemas.microsoft.com/office/word/2010/wordprocessingCanvas" xmlns:cx="http://schemas.microsoft.com/office/drawing/2014/chartex" xmlns:cx1="http://schemas.microsoft.com/office/drawing/2015/9/8/chartex" xmlns:mc="http://schemas.openxmlformats.org/markup-compatibility/2006" xmlns:o="urn:schemas-microsoft-com:office:office" xmlns:r="http://schemas.openxmlformats.org/officeDocument/2006/relationships" xmlns:m="http://schemas.openxmlformats.org/officeDocument/2006/math" xmlns:v="urn:schemas-microsoft-com:vml" xmlns:wp14="http://schemas.microsoft.com/office/word/2010/wordprocessingDrawing" xmlns:wp="http://schemas.openxmlformats.org/drawingml/2006/wordprocessingDrawing" xmlns:w10="urn:schemas-microsoft-com:office:word" xmlns:w="http://schemas.openxmlformats.org/wordprocessingml/2006/main" xmlns:w14="http://schemas.microsoft.com/office/word/2010/wordml" xmlns:w15="http://schemas.microsoft.com/office/word/2012/wordml" xmlns:w16se="http://schemas.microsoft.com/office/word/2015/wordml/symex" xmlns:wpg="http://schemas.microsoft.com/office/word/2010/wordprocessingGroup" xmlns:wpi="http://schemas.microsoft.com/office/word/2010/wordprocessingInk" xmlns:wne="http://schemas.microsoft.com/office/word/2006/wordml" xmlns:wps="http://schemas.microsoft.com/office/word/2010/wordprocessingShape" mc:Ignorable="w14 w15 w16se wp14">
   <w:endnote w:type="separator" w:id="-1">
     <w:p>
       <w:r>
@@ -18781,7 +20051,7 @@
 </file>
 
 <file path=word/footnotes.xml><?xml version="1.0" encoding="utf-8"?>
-<w:footnotes xmlns:wpc="http://schemas.microsoft.com/office/word/2010/wordprocessingCanvas" xmlns:mc="http://schemas.openxmlformats.org/markup-compatibility/2006" xmlns:o="urn:schemas-microsoft-com:office:office" xmlns:r="http://schemas.openxmlformats.org/officeDocument/2006/relationships" xmlns:m="http://schemas.openxmlformats.org/officeDocument/2006/math" xmlns:v="urn:schemas-microsoft-com:vml" xmlns:wp14="http://schemas.microsoft.com/office/word/2010/wordprocessingDrawing" xmlns:wp="http://schemas.openxmlformats.org/drawingml/2006/wordprocessingDrawing" xmlns:w10="urn:schemas-microsoft-com:office:word" xmlns:w="http://schemas.openxmlformats.org/wordprocessingml/2006/main" xmlns:w14="http://schemas.microsoft.com/office/word/2010/wordml" xmlns:w15="http://schemas.microsoft.com/office/word/2012/wordml" xmlns:wpg="http://schemas.microsoft.com/office/word/2010/wordprocessingGroup" xmlns:wpi="http://schemas.microsoft.com/office/word/2010/wordprocessingInk" xmlns:wne="http://schemas.microsoft.com/office/word/2006/wordml" xmlns:wps="http://schemas.microsoft.com/office/word/2010/wordprocessingShape" mc:Ignorable="w14 w15 wp14">
+<w:footnotes xmlns:wpc="http://schemas.microsoft.com/office/word/2010/wordprocessingCanvas" xmlns:cx="http://schemas.microsoft.com/office/drawing/2014/chartex" xmlns:cx1="http://schemas.microsoft.com/office/drawing/2015/9/8/chartex" xmlns:mc="http://schemas.openxmlformats.org/markup-compatibility/2006" xmlns:o="urn:schemas-microsoft-com:office:office" xmlns:r="http://schemas.openxmlformats.org/officeDocument/2006/relationships" xmlns:m="http://schemas.openxmlformats.org/officeDocument/2006/math" xmlns:v="urn:schemas-microsoft-com:vml" xmlns:wp14="http://schemas.microsoft.com/office/word/2010/wordprocessingDrawing" xmlns:wp="http://schemas.openxmlformats.org/drawingml/2006/wordprocessingDrawing" xmlns:w10="urn:schemas-microsoft-com:office:word" xmlns:w="http://schemas.openxmlformats.org/wordprocessingml/2006/main" xmlns:w14="http://schemas.microsoft.com/office/word/2010/wordml" xmlns:w15="http://schemas.microsoft.com/office/word/2012/wordml" xmlns:w16se="http://schemas.microsoft.com/office/word/2015/wordml/symex" xmlns:wpg="http://schemas.microsoft.com/office/word/2010/wordprocessingGroup" xmlns:wpi="http://schemas.microsoft.com/office/word/2010/wordprocessingInk" xmlns:wne="http://schemas.microsoft.com/office/word/2006/wordml" xmlns:wps="http://schemas.microsoft.com/office/word/2010/wordprocessingShape" mc:Ignorable="w14 w15 w16se wp14">
   <w:footnote w:type="separator" w:id="-1">
     <w:p>
       <w:r>
@@ -18800,7 +20070,7 @@
 </file>
 
 <file path=word/styles.xml><?xml version="1.0" encoding="utf-8"?>
-<w:styles xmlns:mc="http://schemas.openxmlformats.org/markup-compatibility/2006" xmlns:r="http://schemas.openxmlformats.org/officeDocument/2006/relationships" xmlns:w="http://schemas.openxmlformats.org/wordprocessingml/2006/main" xmlns:w14="http://schemas.microsoft.com/office/word/2010/wordml" xmlns:w15="http://schemas.microsoft.com/office/word/2012/wordml" mc:Ignorable="w14 w15">
+<w:styles xmlns:mc="http://schemas.openxmlformats.org/markup-compatibility/2006" xmlns:r="http://schemas.openxmlformats.org/officeDocument/2006/relationships" xmlns:w="http://schemas.openxmlformats.org/wordprocessingml/2006/main" xmlns:w14="http://schemas.microsoft.com/office/word/2010/wordml" xmlns:w15="http://schemas.microsoft.com/office/word/2012/wordml" xmlns:w16se="http://schemas.microsoft.com/office/word/2015/wordml/symex" mc:Ignorable="w14 w15 w16se">
   <w:docDefaults>
     <w:rPrDefault>
       <w:rPr>
@@ -19198,7 +20468,7 @@
     <w:name w:val="heading 1"/>
     <w:basedOn w:val="a"/>
     <w:next w:val="a"/>
-    <w:link w:val="1Char"/>
+    <w:link w:val="10"/>
     <w:uiPriority w:val="9"/>
     <w:qFormat/>
     <w:rsid w:val="00290886"/>
@@ -19220,7 +20490,7 @@
     <w:name w:val="heading 2"/>
     <w:basedOn w:val="a"/>
     <w:next w:val="a"/>
-    <w:link w:val="2Char"/>
+    <w:link w:val="20"/>
     <w:uiPriority w:val="9"/>
     <w:unhideWhenUsed/>
     <w:qFormat/>
@@ -19243,7 +20513,7 @@
     <w:name w:val="heading 3"/>
     <w:basedOn w:val="a"/>
     <w:next w:val="a"/>
-    <w:link w:val="3Char"/>
+    <w:link w:val="30"/>
     <w:uiPriority w:val="9"/>
     <w:unhideWhenUsed/>
     <w:qFormat/>
@@ -19265,7 +20535,7 @@
     <w:name w:val="heading 4"/>
     <w:basedOn w:val="a"/>
     <w:next w:val="a"/>
-    <w:link w:val="4Char"/>
+    <w:link w:val="40"/>
     <w:uiPriority w:val="9"/>
     <w:unhideWhenUsed/>
     <w:qFormat/>
@@ -19311,8 +20581,8 @@
     <w:semiHidden/>
     <w:unhideWhenUsed/>
   </w:style>
-  <w:style w:type="character" w:customStyle="1" w:styleId="1Char">
-    <w:name w:val="标题 1 Char"/>
+  <w:style w:type="character" w:customStyle="1" w:styleId="10">
+    <w:name w:val="标题 1 字符"/>
     <w:basedOn w:val="a0"/>
     <w:link w:val="1"/>
     <w:uiPriority w:val="9"/>
@@ -19325,8 +20595,8 @@
       <w:szCs w:val="44"/>
     </w:rPr>
   </w:style>
-  <w:style w:type="character" w:customStyle="1" w:styleId="2Char">
-    <w:name w:val="标题 2 Char"/>
+  <w:style w:type="character" w:customStyle="1" w:styleId="20">
+    <w:name w:val="标题 2 字符"/>
     <w:basedOn w:val="a0"/>
     <w:link w:val="2"/>
     <w:uiPriority w:val="9"/>
@@ -19339,8 +20609,8 @@
       <w:szCs w:val="32"/>
     </w:rPr>
   </w:style>
-  <w:style w:type="character" w:customStyle="1" w:styleId="3Char">
-    <w:name w:val="标题 3 Char"/>
+  <w:style w:type="character" w:customStyle="1" w:styleId="30">
+    <w:name w:val="标题 3 字符"/>
     <w:basedOn w:val="a0"/>
     <w:link w:val="3"/>
     <w:uiPriority w:val="9"/>
@@ -19352,8 +20622,8 @@
       <w:szCs w:val="32"/>
     </w:rPr>
   </w:style>
-  <w:style w:type="character" w:customStyle="1" w:styleId="4Char">
-    <w:name w:val="标题 4 Char"/>
+  <w:style w:type="character" w:customStyle="1" w:styleId="40">
+    <w:name w:val="标题 4 字符"/>
     <w:basedOn w:val="a0"/>
     <w:link w:val="4"/>
     <w:uiPriority w:val="9"/>
@@ -19382,7 +20652,7 @@
   <w:style w:type="paragraph" w:styleId="HTML0">
     <w:name w:val="HTML Preformatted"/>
     <w:basedOn w:val="a"/>
-    <w:link w:val="HTMLChar"/>
+    <w:link w:val="HTML1"/>
     <w:uiPriority w:val="99"/>
     <w:unhideWhenUsed/>
     <w:rsid w:val="002C0580"/>
@@ -19415,8 +20685,8 @@
       <w:szCs w:val="24"/>
     </w:rPr>
   </w:style>
-  <w:style w:type="character" w:customStyle="1" w:styleId="HTMLChar">
-    <w:name w:val="HTML 预设格式 Char"/>
+  <w:style w:type="character" w:customStyle="1" w:styleId="HTML1">
+    <w:name w:val="HTML 预设格式 字符"/>
     <w:basedOn w:val="a0"/>
     <w:link w:val="HTML0"/>
     <w:uiPriority w:val="99"/>
@@ -19465,7 +20735,7 @@
   <w:style w:type="paragraph" w:styleId="a5">
     <w:name w:val="Balloon Text"/>
     <w:basedOn w:val="a"/>
-    <w:link w:val="Char"/>
+    <w:link w:val="a6"/>
     <w:uiPriority w:val="99"/>
     <w:semiHidden/>
     <w:unhideWhenUsed/>
@@ -19475,8 +20745,8 @@
       <w:szCs w:val="18"/>
     </w:rPr>
   </w:style>
-  <w:style w:type="character" w:customStyle="1" w:styleId="Char">
-    <w:name w:val="批注框文本 Char"/>
+  <w:style w:type="character" w:customStyle="1" w:styleId="a6">
+    <w:name w:val="批注框文本 字符"/>
     <w:basedOn w:val="a0"/>
     <w:link w:val="a5"/>
     <w:uiPriority w:val="99"/>
@@ -19487,10 +20757,10 @@
       <w:szCs w:val="18"/>
     </w:rPr>
   </w:style>
-  <w:style w:type="paragraph" w:styleId="a6">
+  <w:style w:type="paragraph" w:styleId="a7">
     <w:name w:val="header"/>
     <w:basedOn w:val="a"/>
-    <w:link w:val="Char0"/>
+    <w:link w:val="a8"/>
     <w:uiPriority w:val="99"/>
     <w:unhideWhenUsed/>
     <w:rsid w:val="006161F4"/>
@@ -19510,10 +20780,10 @@
       <w:szCs w:val="18"/>
     </w:rPr>
   </w:style>
-  <w:style w:type="character" w:customStyle="1" w:styleId="Char0">
-    <w:name w:val="页眉 Char"/>
+  <w:style w:type="character" w:customStyle="1" w:styleId="a8">
+    <w:name w:val="页眉 字符"/>
     <w:basedOn w:val="a0"/>
-    <w:link w:val="a6"/>
+    <w:link w:val="a7"/>
     <w:uiPriority w:val="99"/>
     <w:rsid w:val="006161F4"/>
     <w:rPr>
@@ -19521,10 +20791,10 @@
       <w:szCs w:val="18"/>
     </w:rPr>
   </w:style>
-  <w:style w:type="paragraph" w:styleId="a7">
+  <w:style w:type="paragraph" w:styleId="a9">
     <w:name w:val="footer"/>
     <w:basedOn w:val="a"/>
-    <w:link w:val="Char1"/>
+    <w:link w:val="aa"/>
     <w:uiPriority w:val="99"/>
     <w:unhideWhenUsed/>
     <w:rsid w:val="006161F4"/>
@@ -19541,15 +20811,27 @@
       <w:szCs w:val="18"/>
     </w:rPr>
   </w:style>
-  <w:style w:type="character" w:customStyle="1" w:styleId="Char1">
-    <w:name w:val="页脚 Char"/>
+  <w:style w:type="character" w:customStyle="1" w:styleId="aa">
+    <w:name w:val="页脚 字符"/>
     <w:basedOn w:val="a0"/>
-    <w:link w:val="a7"/>
+    <w:link w:val="a9"/>
     <w:uiPriority w:val="99"/>
     <w:rsid w:val="006161F4"/>
     <w:rPr>
       <w:sz w:val="18"/>
       <w:szCs w:val="18"/>
+    </w:rPr>
+  </w:style>
+  <w:style w:type="character" w:styleId="ab">
+    <w:name w:val="FollowedHyperlink"/>
+    <w:basedOn w:val="a0"/>
+    <w:uiPriority w:val="99"/>
+    <w:semiHidden/>
+    <w:unhideWhenUsed/>
+    <w:rsid w:val="008A35E4"/>
+    <w:rPr>
+      <w:color w:val="954F72" w:themeColor="followedHyperlink"/>
+      <w:u w:val="single"/>
     </w:rPr>
   </w:style>
 </w:styles>
